--- a/source/chapter4.docx
+++ b/source/chapter4.docx
@@ -42,15 +42,55 @@
         <w:t>有三种事件会导致</w:t>
       </w:r>
       <w:r>
-        <w:t>CPU搁置普通指令的执行，强制将控制权转移给处理该事件的特殊代码。一种情况是系统调用，当用户程序执行</w:t>
-      </w:r>
-      <w:proofErr w:type="spellStart"/>
-      <w:r>
+        <w:t>CPU搁置普通指令的执行，强制将控制权转移给处理该事件的特殊代码。一种情况是</w:t>
+      </w:r>
+      <w:r>
+        <w:rPr>
+          <w:b/>
+          <w:bCs/>
+          <w:i/>
+          <w:iCs/>
+        </w:rPr>
+        <w:t>系统调用</w:t>
+      </w:r>
+      <w:r>
+        <w:t>，当用户程序执行</w:t>
+      </w:r>
+      <w:proofErr w:type="spellStart"/>
+      <w:r>
+        <w:rPr>
+          <w:b/>
+          <w:bCs/>
+        </w:rPr>
         <w:t>ecall</w:t>
       </w:r>
       <w:proofErr w:type="spellEnd"/>
       <w:r>
-        <w:t>指令要求内核为其做某事时。另一种情况是异常：一条指令（用户或内核）做了一些非法的事情，如除以零或使用无效的虚拟地址。第三种情况是设备中断，当一个设备发出需要注意的信号时，例如当磁盘硬件完成一个读写请求时。</w:t>
+        <w:t>指令要求内核为其做某事时。另一种情况是</w:t>
+      </w:r>
+      <w:r>
+        <w:rPr>
+          <w:b/>
+          <w:bCs/>
+          <w:i/>
+          <w:iCs/>
+        </w:rPr>
+        <w:t>异常</w:t>
+      </w:r>
+      <w:r>
+        <w:t>：一条指令（用户或内核）做了一些非法的事情，如除以零或使用无效的虚拟地址。第三种情况是设备</w:t>
+      </w:r>
+      <w:r>
+        <w:rPr>
+          <w:b/>
+          <w:bCs/>
+          <w:i/>
+          <w:iCs/>
+        </w:rPr>
+        <w:t>中断</w:t>
+      </w:r>
+      <w:r>
+        <w:t>，当一个设备发出需要注意的信号时，例如当磁盘硬件完成一个读写请求时。</w:t>
       </w:r>
     </w:p>
     <w:p>
@@ -65,16 +105,46 @@
         <w:t>本书使用</w:t>
       </w:r>
       <w:r>
+        <w:rPr>
+          <w:b/>
+          <w:bCs/>
+          <w:i/>
+          <w:iCs/>
+        </w:rPr>
         <w:t>trap</w:t>
       </w:r>
       <w:r>
-        <w:rPr>
-          <w:rStyle w:val="a8"/>
-        </w:rPr>
-        <w:footnoteReference w:id="1"/>
-      </w:r>
-      <w:r>
-        <w:t>作为这些情况的通用术语。通常，代码在执行时发生trap，之后都会被恢复，而且不需要意识到发生了什么特殊的事情。也就是说，我们通常希望trap是透明的；这一点对于中断来说尤其重要，被中断的代码通常不会想到会发生这种情况。通常的顺序是：trap迫使控制权转移到内核；内核保存寄存器和其他状态，以便恢复执行；内核执行适当的处理程序代码（例如，系统调用实现或设备驱动程序）；内核恢复保存的状态，并从trap中返回；代码从原来的地方恢复。</w:t>
+        <w:t>作为这些情况的通用术语。通常，代码在执行时发生</w:t>
+      </w:r>
+      <w:r>
+        <w:t>trap</w:t>
+      </w:r>
+      <w:r>
+        <w:t>，之后都会被恢复，而且不需要意识到发生了什么特殊的事情。也就是说，我们通常希望</w:t>
+      </w:r>
+      <w:r>
+        <w:t>trap</w:t>
+      </w:r>
+      <w:r>
+        <w:t>是透明的；这一点对于中断来说尤其重要，被中断的代码通常不会</w:t>
+      </w:r>
+      <w:r>
+        <w:rPr>
+          <w:rFonts w:hint="eastAsia"/>
+        </w:rPr>
+        <w:t>意识到</w:t>
+      </w:r>
+      <w:r>
+        <w:t>会发生</w:t>
+      </w:r>
+      <w:r>
+        <w:rPr>
+          <w:rFonts w:hint="eastAsia"/>
+        </w:rPr>
+        <w:t>trap</w:t>
+      </w:r>
+      <w:r>
+        <w:t>。通常的顺序是：trap迫使控制权转移到内核；内核保存寄存器和其他状态，以便恢复执行；内核执行适当的处理程序代码（例如，系统调用实现或设备驱动程序）；内核恢复保存的状态，并从trap中返回；代码从原来的地方恢复。</w:t>
       </w:r>
     </w:p>
     <w:p>
@@ -92,7 +162,25 @@
         <w:t>trap</w:t>
       </w:r>
       <w:r>
-        <w:t>。这对于系统调用来说是很自然的。这对中断是有意义的，因为隔离要求用户进程不能直接使用设备，而且只有内核才有设备处理所需的状态。这对异常处理也是有意义的，因为xv6响应所有来自用户空间的异常，并杀死该违规程序。</w:t>
+        <w:t>。这对于系统调用来说是很自然的。这对中断</w:t>
+      </w:r>
+      <w:r>
+        <w:rPr>
+          <w:rFonts w:hint="eastAsia"/>
+        </w:rPr>
+        <w:t>来说也是合理的</w:t>
+      </w:r>
+      <w:r>
+        <w:t>，因为隔离要求用户进程不能直接使用设备，而且只有内核才有设备处理所需的状态。这对异常处理</w:t>
+      </w:r>
+      <w:r>
+        <w:rPr>
+          <w:rFonts w:hint="eastAsia"/>
+        </w:rPr>
+        <w:t>来说也是合理的</w:t>
+      </w:r>
+      <w:r>
+        <w:t>，因为xv6响应所有来自用户空间的异常，并杀死该违规程序。</w:t>
       </w:r>
     </w:p>
     <w:p>
@@ -133,7 +221,16 @@
       </w:r>
       <w:proofErr w:type="spellEnd"/>
       <w:r>
-        <w:t>（kernel/riscv.h:1）包含了xv6使用的定义。这里是最重要的寄存器的轮廓。</w:t>
+        <w:t>（kernel/riscv.h:1）包含了xv6使用的定义。这里是最重要的寄存器的</w:t>
+      </w:r>
+      <w:r>
+        <w:rPr>
+          <w:rFonts w:hint="eastAsia"/>
+        </w:rPr>
+        <w:t>概述</w:t>
+      </w:r>
+      <w:r>
+        <w:t>。</w:t>
       </w:r>
     </w:p>
     <w:p>
@@ -148,9 +245,17 @@
       </w:pPr>
       <w:proofErr w:type="spellStart"/>
       <w:r>
+        <w:rPr>
+          <w:b/>
+          <w:bCs/>
+        </w:rPr>
         <w:t>s</w:t>
       </w:r>
       <w:r>
+        <w:rPr>
+          <w:b/>
+          <w:bCs/>
+        </w:rPr>
         <w:t>tvec</w:t>
       </w:r>
       <w:proofErr w:type="spellEnd"/>
@@ -161,7 +266,7 @@
         <w:t>：</w:t>
       </w:r>
       <w:r>
-        <w:t>内核在这里写下trap处理程序的地址；RISC-V跳到这里来处理trap。</w:t>
+        <w:t>内核在这里写下trap处理程序的地址；RISC-V到这里来处理trap。</w:t>
       </w:r>
     </w:p>
     <w:p>
@@ -176,9 +281,17 @@
       </w:pPr>
       <w:proofErr w:type="spellStart"/>
       <w:r>
+        <w:rPr>
+          <w:b/>
+          <w:bCs/>
+        </w:rPr>
         <w:t>s</w:t>
       </w:r>
       <w:r>
+        <w:rPr>
+          <w:b/>
+          <w:bCs/>
+        </w:rPr>
         <w:t>epc</w:t>
       </w:r>
       <w:proofErr w:type="spellEnd"/>
@@ -189,10 +302,24 @@
         <w:t>：</w:t>
       </w:r>
       <w:r>
-        <w:t>当trap发生时，RISC-V会将程序计数器保存在这里（因为PC会被</w:t>
-      </w:r>
-      <w:proofErr w:type="spellStart"/>
-      <w:r>
+        <w:t>当trap发生时，RISC-V会将程序计数器保存在这里（因为</w:t>
+      </w:r>
+      <w:r>
+        <w:rPr>
+          <w:b/>
+          <w:bCs/>
+        </w:rPr>
+        <w:t>PC</w:t>
+      </w:r>
+      <w:r>
+        <w:t>会被</w:t>
+      </w:r>
+      <w:proofErr w:type="spellStart"/>
+      <w:r>
+        <w:rPr>
+          <w:b/>
+          <w:bCs/>
+        </w:rPr>
         <w:t>stvec</w:t>
       </w:r>
       <w:proofErr w:type="spellEnd"/>
@@ -201,6 +328,10 @@
       </w:r>
       <w:proofErr w:type="spellStart"/>
       <w:r>
+        <w:rPr>
+          <w:b/>
+          <w:bCs/>
+        </w:rPr>
         <w:t>sret</w:t>
       </w:r>
       <w:proofErr w:type="spellEnd"/>
@@ -209,6 +340,10 @@
       </w:r>
       <w:proofErr w:type="spellStart"/>
       <w:r>
+        <w:rPr>
+          <w:b/>
+          <w:bCs/>
+        </w:rPr>
         <w:t>sepc</w:t>
       </w:r>
       <w:proofErr w:type="spellEnd"/>
@@ -217,6 +352,10 @@
       </w:r>
       <w:proofErr w:type="spellStart"/>
       <w:r>
+        <w:rPr>
+          <w:b/>
+          <w:bCs/>
+        </w:rPr>
         <w:t>sepc</w:t>
       </w:r>
       <w:proofErr w:type="spellEnd"/>
@@ -225,6 +364,10 @@
       </w:r>
       <w:proofErr w:type="spellStart"/>
       <w:r>
+        <w:rPr>
+          <w:b/>
+          <w:bCs/>
+        </w:rPr>
         <w:t>sret</w:t>
       </w:r>
       <w:proofErr w:type="spellEnd"/>
@@ -244,6 +387,10 @@
       </w:pPr>
       <w:proofErr w:type="spellStart"/>
       <w:r>
+        <w:rPr>
+          <w:b/>
+          <w:bCs/>
+        </w:rPr>
         <w:t>scause</w:t>
       </w:r>
       <w:proofErr w:type="spellEnd"/>
@@ -278,6 +425,10 @@
       </w:pPr>
       <w:proofErr w:type="spellStart"/>
       <w:r>
+        <w:rPr>
+          <w:b/>
+          <w:bCs/>
+        </w:rPr>
         <w:t>sscratch</w:t>
       </w:r>
       <w:proofErr w:type="spellEnd"/>
@@ -303,6 +454,10 @@
       </w:pPr>
       <w:proofErr w:type="spellStart"/>
       <w:r>
+        <w:rPr>
+          <w:b/>
+          <w:bCs/>
+        </w:rPr>
         <w:t>sstatus</w:t>
       </w:r>
       <w:proofErr w:type="spellEnd"/>
@@ -317,14 +472,82 @@
       </w:r>
       <w:proofErr w:type="spellStart"/>
       <w:r>
+        <w:rPr>
+          <w:b/>
+          <w:bCs/>
+        </w:rPr>
         <w:t>sstatus</w:t>
       </w:r>
       <w:proofErr w:type="spellEnd"/>
       <w:r>
-        <w:t>中的SIE位控制设备中断是否被启用，如果内核清除SIE，RISC-V将推迟设备中断，直到内核设置SIE。如果内核清除SIE，RISC-V将推迟设备中断，直到内核设置SIE。SPP位表示trap是来自用户模式还是supervisor模式，并控制</w:t>
-      </w:r>
-      <w:proofErr w:type="spellStart"/>
-      <w:r>
+        <w:t>中的</w:t>
+      </w:r>
+      <w:r>
+        <w:rPr>
+          <w:b/>
+          <w:bCs/>
+        </w:rPr>
+        <w:t>SIE</w:t>
+      </w:r>
+      <w:r>
+        <w:t>位控制设备中断是否被启用，如果内核清除</w:t>
+      </w:r>
+      <w:r>
+        <w:rPr>
+          <w:b/>
+          <w:bCs/>
+        </w:rPr>
+        <w:t>SIE</w:t>
+      </w:r>
+      <w:r>
+        <w:t>，RISC-V将推迟设备中断，直到内核设置</w:t>
+      </w:r>
+      <w:r>
+        <w:rPr>
+          <w:b/>
+          <w:bCs/>
+        </w:rPr>
+        <w:t>SIE</w:t>
+      </w:r>
+      <w:r>
+        <w:t>。如果内核清除</w:t>
+      </w:r>
+      <w:r>
+        <w:rPr>
+          <w:b/>
+          <w:bCs/>
+        </w:rPr>
+        <w:t>SIE</w:t>
+      </w:r>
+      <w:r>
+        <w:t>，RISC-V将推迟设备中断，直到内核设置</w:t>
+      </w:r>
+      <w:r>
+        <w:rPr>
+          <w:b/>
+          <w:bCs/>
+        </w:rPr>
+        <w:t>SIE</w:t>
+      </w:r>
+      <w:r>
+        <w:t>。</w:t>
+      </w:r>
+      <w:r>
+        <w:rPr>
+          <w:b/>
+          <w:bCs/>
+        </w:rPr>
+        <w:t>SPP</w:t>
+      </w:r>
+      <w:r>
+        <w:t>位表示trap是来自用户模式还是supervisor模式，并控制</w:t>
+      </w:r>
+      <w:proofErr w:type="spellStart"/>
+      <w:r>
+        <w:rPr>
+          <w:b/>
+          <w:bCs/>
+        </w:rPr>
         <w:t>sret</w:t>
       </w:r>
       <w:proofErr w:type="spellEnd"/>
@@ -347,10 +570,37 @@
         <w:rPr>
           <w:rFonts w:hint="eastAsia"/>
         </w:rPr>
+        <w:lastRenderedPageBreak/>
         <w:t>上述寄存器与在</w:t>
       </w:r>
       <w:r>
-        <w:t>supervisor模式下处理的trap有关，在用户模式下不能读或写。对于机器模式下处理的trap，有一组等效的控制寄存器；xv6只在定时器中断的特殊情况下使用它们。</w:t>
+        <w:rPr>
+          <w:rFonts w:hint="eastAsia"/>
+        </w:rPr>
+        <w:t>监督</w:t>
+      </w:r>
+      <w:proofErr w:type="gramStart"/>
+      <w:r>
+        <w:rPr>
+          <w:rFonts w:hint="eastAsia"/>
+        </w:rPr>
+        <w:t>者</w:t>
+      </w:r>
+      <w:r>
+        <w:t>模式</w:t>
+      </w:r>
+      <w:proofErr w:type="gramEnd"/>
+      <w:r>
+        <w:t>下处理的trap有关，在用户模式下不能读或写。</w:t>
+      </w:r>
+      <w:r>
+        <w:rPr>
+          <w:rFonts w:hint="eastAsia"/>
+        </w:rPr>
+        <w:t>对于</w:t>
+      </w:r>
+      <w:r>
+        <w:t>机器模式下处理的trap，有一组等效的控制寄存器；xv6只在定时器中断的特殊情况下使用它们。</w:t>
       </w:r>
     </w:p>
     <w:p>
@@ -413,11 +663,25 @@
       </w:r>
       <w:proofErr w:type="spellStart"/>
       <w:r>
+        <w:rPr>
+          <w:b/>
+          <w:bCs/>
+        </w:rPr>
         <w:t>sstatus</w:t>
       </w:r>
       <w:proofErr w:type="spellEnd"/>
       <w:r>
-        <w:t xml:space="preserve"> SIE位为</w:t>
+        <w:t xml:space="preserve"> </w:t>
+      </w:r>
+      <w:r>
+        <w:rPr>
+          <w:b/>
+          <w:bCs/>
+        </w:rPr>
+        <w:t>SIE</w:t>
+      </w:r>
+      <w:r>
+        <w:t>位为</w:t>
       </w:r>
       <w:r>
         <w:rPr>
@@ -466,6 +730,8 @@
       <w:r>
         <w:rPr>
           <w:rFonts w:hint="eastAsia"/>
+          <w:b/>
+          <w:bCs/>
         </w:rPr>
         <w:t>sepc</w:t>
       </w:r>
@@ -485,7 +751,13 @@
         <w:rPr>
           <w:rFonts w:hint="eastAsia"/>
         </w:rPr>
-        <w:t>将当前模式(用户或supervisor</w:t>
+        <w:t>将当前模式(用户或</w:t>
+      </w:r>
+      <w:r>
+        <w:rPr>
+          <w:rFonts w:hint="eastAsia"/>
+        </w:rPr>
+        <w:t>监督者</w:t>
       </w:r>
       <w:r>
         <w:t>)</w:t>
@@ -508,7 +780,21 @@
         <w:rPr>
           <w:rFonts w:hint="eastAsia"/>
         </w:rPr>
-        <w:t>的SPP位。</w:t>
+        <w:t>的</w:t>
+      </w:r>
+      <w:r>
+        <w:rPr>
+          <w:rFonts w:hint="eastAsia"/>
+          <w:b/>
+          <w:bCs/>
+        </w:rPr>
+        <w:t>SPP</w:t>
+      </w:r>
+      <w:r>
+        <w:rPr>
+          <w:rFonts w:hint="eastAsia"/>
+        </w:rPr>
+        <w:t>位。</w:t>
       </w:r>
     </w:p>
     <w:p>
@@ -531,6 +817,8 @@
       <w:r>
         <w:rPr>
           <w:rFonts w:hint="eastAsia"/>
+          <w:b/>
+          <w:bCs/>
         </w:rPr>
         <w:t>scause</w:t>
       </w:r>
@@ -582,7 +870,19 @@
         <w:rPr>
           <w:rFonts w:hint="eastAsia"/>
         </w:rPr>
-        <w:t>转换为supervisor。</w:t>
+        <w:t>转换为</w:t>
+      </w:r>
+      <w:r>
+        <w:rPr>
+          <w:rFonts w:hint="eastAsia"/>
+        </w:rPr>
+        <w:t>监督者</w:t>
+      </w:r>
+      <w:r>
+        <w:rPr>
+          <w:rFonts w:hint="eastAsia"/>
+        </w:rPr>
+        <w:t>。</w:t>
       </w:r>
     </w:p>
     <w:p>
@@ -605,6 +905,8 @@
       <w:r>
         <w:rPr>
           <w:rFonts w:hint="eastAsia"/>
+          <w:b/>
+          <w:bCs/>
         </w:rPr>
         <w:t>stvec</w:t>
       </w:r>
@@ -647,14 +949,25 @@
       <w:r>
         <w:t>CPU不会切换到内核页表，不会切换到内核中的</w:t>
       </w:r>
-      <w:r>
-        <w:rPr>
-          <w:rFonts w:hint="eastAsia"/>
-        </w:rPr>
-        <w:t>stack</w:t>
-      </w:r>
-      <w:r>
-        <w:t>，也不会保存pc以外的任何寄存器。内核软件必须执行这些任务。CPU在trap期间做最少的工作的一个原因是为了给软件提供灵活性，例如，一些操作系统在某些情况下不需要页表切换，这可以提高性能。</w:t>
+      <w:proofErr w:type="gramStart"/>
+      <w:r>
+        <w:rPr>
+          <w:rFonts w:hint="eastAsia"/>
+        </w:rPr>
+        <w:t>栈</w:t>
+      </w:r>
+      <w:proofErr w:type="gramEnd"/>
+      <w:r>
+        <w:t>，也不会保存pc以外的任何寄存器。内核软件必须执行这些任务。CPU在trap期间做</w:t>
+      </w:r>
+      <w:r>
+        <w:rPr>
+          <w:rFonts w:hint="eastAsia"/>
+        </w:rPr>
+        <w:t>很少</w:t>
+      </w:r>
+      <w:r>
+        <w:t>的工作的一个原因是为了给软件提供灵活性，例如，一些操作系统在某些情况下不需要页表切换，这可以提高性能。</w:t>
       </w:r>
     </w:p>
     <w:p>
@@ -669,7 +982,27 @@
         <w:t>你可能会想</w:t>
       </w:r>
       <w:r>
-        <w:t>CPU的trap处理流程是否可以进一步简化。例如，假设CPU没有切换程序计数器（pc）。那么trap可以切换到supervisor模式时，还在运行用户指令。这些用户指令可以打破用户空间/内核空间的隔离，例如通过修改</w:t>
+        <w:t>CPU的trap处理流程是否可以进一步简化。例如，假设CPU没有切换程序计数器（pc）。那么trap可以切换到</w:t>
+      </w:r>
+      <w:r>
+        <w:rPr>
+          <w:rFonts w:hint="eastAsia"/>
+        </w:rPr>
+        <w:t>监督</w:t>
+      </w:r>
+      <w:proofErr w:type="gramStart"/>
+      <w:r>
+        <w:rPr>
+          <w:rFonts w:hint="eastAsia"/>
+        </w:rPr>
+        <w:t>者</w:t>
+      </w:r>
+      <w:r>
+        <w:t>模式</w:t>
+      </w:r>
+      <w:proofErr w:type="gramEnd"/>
+      <w:r>
+        <w:t>时，还在运行用户指令。这些用户指令可以打破用户空间/内核空间的隔离，例如通过修改</w:t>
       </w:r>
       <w:proofErr w:type="spellStart"/>
       <w:r>
@@ -681,6 +1014,10 @@
       </w:r>
       <w:proofErr w:type="spellStart"/>
       <w:r>
+        <w:rPr>
+          <w:b/>
+          <w:bCs/>
+        </w:rPr>
         <w:t>stvec</w:t>
       </w:r>
       <w:proofErr w:type="spellEnd"/>
@@ -713,6 +1050,10 @@
       </w:r>
       <w:proofErr w:type="spellStart"/>
       <w:r>
+        <w:rPr>
+          <w:b/>
+          <w:bCs/>
+        </w:rPr>
         <w:t>ecall</w:t>
       </w:r>
       <w:proofErr w:type="spellEnd"/>
@@ -721,6 +1062,10 @@
       </w:r>
       <w:proofErr w:type="spellStart"/>
       <w:r>
+        <w:rPr>
+          <w:b/>
+          <w:bCs/>
+        </w:rPr>
         <w:t>uservec</w:t>
       </w:r>
       <w:proofErr w:type="spellEnd"/>
@@ -729,6 +1074,10 @@
       </w:r>
       <w:proofErr w:type="spellStart"/>
       <w:r>
+        <w:rPr>
+          <w:b/>
+          <w:bCs/>
+        </w:rPr>
         <w:t>usertrap</w:t>
       </w:r>
       <w:proofErr w:type="spellEnd"/>
@@ -737,6 +1086,10 @@
       </w:r>
       <w:proofErr w:type="spellStart"/>
       <w:r>
+        <w:rPr>
+          <w:b/>
+          <w:bCs/>
+        </w:rPr>
         <w:t>usertrapret</w:t>
       </w:r>
       <w:proofErr w:type="spellEnd"/>
@@ -745,6 +1098,10 @@
       </w:r>
       <w:proofErr w:type="spellStart"/>
       <w:r>
+        <w:rPr>
+          <w:b/>
+          <w:bCs/>
+        </w:rPr>
         <w:t>userret</w:t>
       </w:r>
       <w:proofErr w:type="spellEnd"/>
@@ -789,26 +1146,989 @@
       </w:r>
       <w:proofErr w:type="spellStart"/>
       <w:r>
+        <w:rPr>
+          <w:b/>
+          <w:bCs/>
+        </w:rPr>
         <w:t>satp</w:t>
       </w:r>
       <w:proofErr w:type="spellEnd"/>
       <w:r>
+        <w:t>指向的用户页表并不映射内核，而且</w:t>
+      </w:r>
+      <w:r>
+        <w:rPr>
+          <w:rFonts w:hint="eastAsia"/>
+        </w:rPr>
+        <w:t>栈</w:t>
+      </w:r>
+      <w:r>
+        <w:t>指针可能包含一个无效甚至恶意的值。</w:t>
+      </w:r>
+    </w:p>
+    <w:p>
+      <w:pPr>
+        <w:spacing w:beforeLines="50" w:before="156"/>
+        <w:ind w:firstLine="420"/>
+      </w:pPr>
+      <w:r>
+        <w:rPr>
+          <w:rFonts w:hint="eastAsia"/>
+        </w:rPr>
+        <w:t>因为</w:t>
+      </w:r>
+      <w:r>
+        <w:t>RISC-V硬件在trap过程中</w:t>
+      </w:r>
+      <w:proofErr w:type="gramStart"/>
+      <w:r>
+        <w:t>不</w:t>
+      </w:r>
+      <w:proofErr w:type="gramEnd"/>
+      <w:r>
+        <w:t>切换页表，所以用户页表必须包含</w:t>
+      </w:r>
+      <w:proofErr w:type="spellStart"/>
+      <w:r>
+        <w:rPr>
+          <w:b/>
+          <w:bCs/>
+        </w:rPr>
+        <w:t>uservec</w:t>
+      </w:r>
+      <w:proofErr w:type="spellEnd"/>
+      <w:r>
+        <w:t>的映射，即</w:t>
+      </w:r>
+      <w:proofErr w:type="spellStart"/>
+      <w:r>
+        <w:rPr>
+          <w:b/>
+          <w:bCs/>
+        </w:rPr>
+        <w:t>stvec</w:t>
+      </w:r>
+      <w:proofErr w:type="spellEnd"/>
+      <w:r>
+        <w:t>指向的trap处理程序地址。</w:t>
+      </w:r>
+      <w:proofErr w:type="spellStart"/>
+      <w:r>
+        <w:rPr>
+          <w:b/>
+          <w:bCs/>
+        </w:rPr>
+        <w:t>uservec</w:t>
+      </w:r>
+      <w:proofErr w:type="spellEnd"/>
+      <w:r>
+        <w:t>必须切换</w:t>
+      </w:r>
+      <w:proofErr w:type="spellStart"/>
+      <w:r>
+        <w:rPr>
+          <w:b/>
+          <w:bCs/>
+        </w:rPr>
+        <w:t>satp</w:t>
+      </w:r>
+      <w:proofErr w:type="spellEnd"/>
+      <w:r>
+        <w:t>，使其指向内核</w:t>
+      </w:r>
+      <w:r>
+        <w:rPr>
+          <w:rFonts w:hint="eastAsia"/>
+        </w:rPr>
+        <w:t>页表</w:t>
+      </w:r>
+      <w:r>
+        <w:t>；为了在切换后继续执行指令，</w:t>
+      </w:r>
+      <w:proofErr w:type="spellStart"/>
+      <w:r>
+        <w:rPr>
+          <w:b/>
+          <w:bCs/>
+        </w:rPr>
+        <w:t>uservec</w:t>
+      </w:r>
+      <w:proofErr w:type="spellEnd"/>
+      <w:r>
+        <w:t>必须被映射到内核页表与用户页表相同的地址。</w:t>
+      </w:r>
+    </w:p>
+    <w:p>
+      <w:pPr>
+        <w:spacing w:beforeLines="50" w:before="156"/>
+        <w:ind w:firstLine="420"/>
+      </w:pPr>
+      <w:r>
+        <w:t>Xv6用一个包含</w:t>
+      </w:r>
+      <w:proofErr w:type="spellStart"/>
+      <w:r>
+        <w:rPr>
+          <w:b/>
+          <w:bCs/>
+        </w:rPr>
+        <w:t>uservec</w:t>
+      </w:r>
+      <w:proofErr w:type="spellEnd"/>
+      <w:r>
+        <w:t>的</w:t>
+      </w:r>
+      <w:r>
+        <w:t>trampoline</w:t>
+      </w:r>
+      <w:r>
+        <w:t>页来满足这些</w:t>
+      </w:r>
+      <w:r>
+        <w:rPr>
+          <w:rFonts w:hint="eastAsia"/>
+        </w:rPr>
+        <w:t>条件</w:t>
+      </w:r>
+      <w:r>
+        <w:t>。Xv6在内核页表和每个用户页表中的同一个虚拟地址上映射了trampoline页。这个虚拟地址就是</w:t>
+      </w:r>
+      <w:r>
+        <w:rPr>
+          <w:b/>
+          <w:bCs/>
+        </w:rPr>
+        <w:t>TRAMPOLINE</w:t>
+      </w:r>
+      <w:r>
+        <w:t xml:space="preserve"> （如我们在图2.3和图3.3中看到的）。</w:t>
+      </w:r>
+      <w:proofErr w:type="spellStart"/>
+      <w:r>
+        <w:rPr>
+          <w:b/>
+          <w:bCs/>
+        </w:rPr>
+        <w:t>trampoline.S</w:t>
+      </w:r>
+      <w:proofErr w:type="spellEnd"/>
+      <w:r>
+        <w:t>中</w:t>
+      </w:r>
+      <w:r>
+        <w:rPr>
+          <w:rFonts w:hint="eastAsia"/>
+        </w:rPr>
+        <w:t>包含</w:t>
+      </w:r>
+      <w:r>
+        <w:t>trampoline</w:t>
+      </w:r>
+      <w:r>
+        <w:rPr>
+          <w:rFonts w:hint="eastAsia"/>
+        </w:rPr>
+        <w:t>的</w:t>
+      </w:r>
+      <w:r>
+        <w:t>内容，（执行用户代码时）</w:t>
+      </w:r>
+      <w:proofErr w:type="spellStart"/>
+      <w:r>
+        <w:rPr>
+          <w:b/>
+          <w:bCs/>
+        </w:rPr>
+        <w:t>stvec</w:t>
+      </w:r>
+      <w:proofErr w:type="spellEnd"/>
+      <w:r>
+        <w:t>设置为</w:t>
+      </w:r>
+      <w:proofErr w:type="spellStart"/>
+      <w:r>
+        <w:rPr>
+          <w:b/>
+          <w:bCs/>
+        </w:rPr>
+        <w:t>uservec</w:t>
+      </w:r>
+      <w:proofErr w:type="spellEnd"/>
+      <w:r>
+        <w:t>（kernel/trampoline.S:16）。</w:t>
+      </w:r>
+    </w:p>
+    <w:p>
+      <w:pPr>
+        <w:spacing w:beforeLines="50" w:before="156"/>
+        <w:ind w:firstLine="420"/>
+      </w:pPr>
+      <w:r>
+        <w:rPr>
+          <w:rFonts w:hint="eastAsia"/>
+        </w:rPr>
+        <w:lastRenderedPageBreak/>
+        <w:t>当</w:t>
+      </w:r>
+      <w:proofErr w:type="spellStart"/>
+      <w:r>
+        <w:rPr>
+          <w:b/>
+          <w:bCs/>
+        </w:rPr>
+        <w:t>uservec</w:t>
+      </w:r>
+      <w:proofErr w:type="spellEnd"/>
+      <w:r>
+        <w:t>启动时，所有32个寄存器都包含被中断的代码所拥有的值。但是</w:t>
+      </w:r>
+      <w:proofErr w:type="spellStart"/>
+      <w:r>
+        <w:rPr>
+          <w:b/>
+          <w:bCs/>
+        </w:rPr>
+        <w:t>uservec</w:t>
+      </w:r>
+      <w:proofErr w:type="spellEnd"/>
+      <w:r>
+        <w:t>需要能够修改一些寄存器，以便设置</w:t>
+      </w:r>
+      <w:proofErr w:type="spellStart"/>
+      <w:r>
+        <w:t>satp</w:t>
+      </w:r>
+      <w:proofErr w:type="spellEnd"/>
+      <w:r>
+        <w:t>和生成保存寄存器的地址。RISC-V</w:t>
+      </w:r>
+      <w:r>
+        <w:rPr>
+          <w:rFonts w:hint="eastAsia"/>
+        </w:rPr>
+        <w:t>通过</w:t>
+      </w:r>
+      <w:proofErr w:type="spellStart"/>
+      <w:r>
+        <w:rPr>
+          <w:b/>
+          <w:bCs/>
+        </w:rPr>
+        <w:t>sscratch</w:t>
+      </w:r>
+      <w:proofErr w:type="spellEnd"/>
+      <w:r>
+        <w:t>寄存器提供了帮助。</w:t>
+      </w:r>
+      <w:proofErr w:type="spellStart"/>
+      <w:r>
+        <w:rPr>
+          <w:b/>
+          <w:bCs/>
+        </w:rPr>
+        <w:t>uservec</w:t>
+      </w:r>
+      <w:proofErr w:type="spellEnd"/>
+      <w:r>
+        <w:t>开始时的</w:t>
+      </w:r>
+      <w:proofErr w:type="spellStart"/>
+      <w:r>
+        <w:rPr>
+          <w:b/>
+          <w:bCs/>
+        </w:rPr>
+        <w:t>csrrw</w:t>
+      </w:r>
+      <w:proofErr w:type="spellEnd"/>
+      <w:r>
+        <w:t>指令将</w:t>
+      </w:r>
+      <w:r>
+        <w:rPr>
+          <w:b/>
+          <w:bCs/>
+        </w:rPr>
+        <w:t>a0</w:t>
+      </w:r>
+      <w:r>
+        <w:t>和</w:t>
+      </w:r>
+      <w:proofErr w:type="spellStart"/>
+      <w:r>
+        <w:rPr>
+          <w:b/>
+          <w:bCs/>
+        </w:rPr>
+        <w:t>sscratch</w:t>
+      </w:r>
+      <w:proofErr w:type="spellEnd"/>
+      <w:r>
+        <w:t>的内容互换。现在用户代码</w:t>
+      </w:r>
+      <w:r>
+        <w:rPr>
+          <w:rFonts w:hint="eastAsia"/>
+        </w:rPr>
+        <w:t>的</w:t>
+      </w:r>
+      <w:r>
+        <w:rPr>
+          <w:b/>
+          <w:bCs/>
+        </w:rPr>
+        <w:t>a0</w:t>
+      </w:r>
+      <w:r>
+        <w:t>被保存了；</w:t>
+      </w:r>
+      <w:proofErr w:type="spellStart"/>
+      <w:r>
+        <w:rPr>
+          <w:b/>
+          <w:bCs/>
+        </w:rPr>
+        <w:t>uservec</w:t>
+      </w:r>
+      <w:proofErr w:type="spellEnd"/>
+      <w:r>
+        <w:t>有一个寄存器（</w:t>
+      </w:r>
+      <w:r>
+        <w:rPr>
+          <w:b/>
+          <w:bCs/>
+        </w:rPr>
+        <w:t>a0</w:t>
+      </w:r>
+      <w:r>
+        <w:t>）可以使用；</w:t>
+      </w:r>
+      <w:r>
+        <w:rPr>
+          <w:b/>
+          <w:bCs/>
+        </w:rPr>
+        <w:t>a0</w:t>
+      </w:r>
+      <w:r>
+        <w:t>包含了内核之前放在</w:t>
+      </w:r>
+      <w:proofErr w:type="spellStart"/>
+      <w:r>
+        <w:rPr>
+          <w:b/>
+          <w:bCs/>
+        </w:rPr>
+        <w:t>sscratch</w:t>
+      </w:r>
+      <w:proofErr w:type="spellEnd"/>
+      <w:r>
+        <w:t>中的值。</w:t>
+      </w:r>
+    </w:p>
+    <w:p>
+      <w:pPr>
+        <w:spacing w:beforeLines="50" w:before="156"/>
+        <w:ind w:firstLine="420"/>
+      </w:pPr>
+      <w:proofErr w:type="spellStart"/>
+      <w:r>
+        <w:rPr>
+          <w:b/>
+          <w:bCs/>
+        </w:rPr>
+        <w:t>uservec</w:t>
+      </w:r>
+      <w:proofErr w:type="spellEnd"/>
+      <w:r>
+        <w:t>的下一个任务是保存用户寄存器。在进入用户空间之前，</w:t>
+      </w:r>
+      <w:proofErr w:type="gramStart"/>
+      <w:r>
+        <w:t>内核先</w:t>
+      </w:r>
+      <w:proofErr w:type="gramEnd"/>
+      <w:r>
+        <w:t>设置</w:t>
+      </w:r>
+      <w:proofErr w:type="spellStart"/>
+      <w:r>
+        <w:rPr>
+          <w:b/>
+          <w:bCs/>
+        </w:rPr>
+        <w:t>sscratch</w:t>
+      </w:r>
+      <w:proofErr w:type="spellEnd"/>
+      <w:r>
+        <w:t>指向该进程的</w:t>
+      </w:r>
+      <w:proofErr w:type="spellStart"/>
+      <w:r>
+        <w:rPr>
+          <w:b/>
+          <w:bCs/>
+        </w:rPr>
+        <w:t>trapframe</w:t>
+      </w:r>
+      <w:proofErr w:type="spellEnd"/>
+      <w:r>
+        <w:t>，这个</w:t>
+      </w:r>
+      <w:proofErr w:type="spellStart"/>
+      <w:r>
+        <w:rPr>
+          <w:b/>
+          <w:bCs/>
+        </w:rPr>
+        <w:t>trapframe</w:t>
+      </w:r>
+      <w:proofErr w:type="spellEnd"/>
+      <w:r>
+        <w:t>可以保存所有用户寄存器（kernel/proc.h:44）。因为</w:t>
+      </w:r>
+      <w:proofErr w:type="spellStart"/>
+      <w:r>
+        <w:rPr>
+          <w:b/>
+          <w:bCs/>
+        </w:rPr>
+        <w:t>satp</w:t>
+      </w:r>
+      <w:proofErr w:type="spellEnd"/>
+      <w:r>
+        <w:t>仍然是指用户页表，所以</w:t>
+      </w:r>
+      <w:proofErr w:type="spellStart"/>
+      <w:r>
+        <w:rPr>
+          <w:b/>
+          <w:bCs/>
+        </w:rPr>
+        <w:t>uservec</w:t>
+      </w:r>
+      <w:proofErr w:type="spellEnd"/>
+      <w:r>
+        <w:t>需要将</w:t>
+      </w:r>
+      <w:proofErr w:type="spellStart"/>
+      <w:r>
+        <w:rPr>
+          <w:b/>
+          <w:bCs/>
+        </w:rPr>
+        <w:t>trapframe</w:t>
+      </w:r>
+      <w:proofErr w:type="spellEnd"/>
+      <w:r>
+        <w:t>映射到用户地址空间中。当创建每个进程时，xv6</w:t>
+      </w:r>
+      <w:proofErr w:type="gramStart"/>
+      <w:r>
+        <w:t>为进程</w:t>
+      </w:r>
+      <w:proofErr w:type="gramEnd"/>
+      <w:r>
+        <w:t>的</w:t>
+      </w:r>
+      <w:proofErr w:type="spellStart"/>
+      <w:r>
+        <w:rPr>
+          <w:b/>
+          <w:bCs/>
+        </w:rPr>
+        <w:t>trapframe</w:t>
+      </w:r>
+      <w:proofErr w:type="spellEnd"/>
+      <w:r>
+        <w:t>分配一页内存，并将它映射在用户虚拟地址</w:t>
+      </w:r>
+      <w:r>
+        <w:rPr>
+          <w:b/>
+          <w:bCs/>
+        </w:rPr>
+        <w:t>TRAPFRAME</w:t>
+      </w:r>
+      <w:r>
+        <w:t>，也就是</w:t>
+      </w:r>
+      <w:r>
+        <w:rPr>
+          <w:b/>
+          <w:bCs/>
+        </w:rPr>
+        <w:t>TRAMPOLINE</w:t>
+      </w:r>
+      <w:r>
+        <w:t>的下面。进程的</w:t>
+      </w:r>
+      <w:r>
+        <w:rPr>
+          <w:b/>
+          <w:bCs/>
+        </w:rPr>
+        <w:t>p-&gt;</w:t>
+      </w:r>
+      <w:proofErr w:type="spellStart"/>
+      <w:r>
+        <w:rPr>
+          <w:b/>
+          <w:bCs/>
+        </w:rPr>
+        <w:t>trapframe</w:t>
+      </w:r>
+      <w:proofErr w:type="spellEnd"/>
+      <w:r>
+        <w:t>也指向</w:t>
+      </w:r>
+      <w:proofErr w:type="spellStart"/>
+      <w:r>
+        <w:rPr>
+          <w:b/>
+          <w:bCs/>
+        </w:rPr>
+        <w:t>trapframe</w:t>
+      </w:r>
+      <w:proofErr w:type="spellEnd"/>
+      <w:r>
+        <w:t>，不过是指向它的物</w:t>
+      </w:r>
+      <w:r>
+        <w:rPr>
+          <w:rFonts w:hint="eastAsia"/>
+        </w:rPr>
+        <w:t>理地址</w:t>
+      </w:r>
+      <w:r>
         <w:rPr>
           <w:rStyle w:val="a8"/>
         </w:rPr>
+        <w:footnoteReference w:id="1"/>
+      </w:r>
+      <w:r>
+        <w:rPr>
+          <w:rFonts w:hint="eastAsia"/>
+        </w:rPr>
+        <w:t>，</w:t>
+      </w:r>
+      <w:r>
+        <w:rPr>
+          <w:rFonts w:hint="eastAsia"/>
+        </w:rPr>
+        <w:t>这样</w:t>
+      </w:r>
+      <w:r>
+        <w:rPr>
+          <w:rFonts w:hint="eastAsia"/>
+        </w:rPr>
+        <w:t>内核可以通过内核页表来使用它</w:t>
+      </w:r>
+    </w:p>
+    <w:p>
+      <w:pPr>
+        <w:spacing w:beforeLines="50" w:before="156"/>
+        <w:ind w:firstLine="420"/>
+      </w:pPr>
+      <w:r>
+        <w:rPr>
+          <w:rFonts w:hint="eastAsia"/>
+        </w:rPr>
+        <w:t>因此</w:t>
+      </w:r>
+      <w:r>
+        <w:rPr>
+          <w:rFonts w:hint="eastAsia"/>
+        </w:rPr>
+        <w:t>，在交换</w:t>
+      </w:r>
+      <w:r>
+        <w:rPr>
+          <w:rFonts w:hint="eastAsia"/>
+          <w:b/>
+          <w:bCs/>
+        </w:rPr>
+        <w:t>a0</w:t>
+      </w:r>
+      <w:r>
+        <w:rPr>
+          <w:rFonts w:hint="eastAsia"/>
+        </w:rPr>
+        <w:t>和</w:t>
+      </w:r>
+      <w:proofErr w:type="spellStart"/>
+      <w:r>
+        <w:rPr>
+          <w:rFonts w:hint="eastAsia"/>
+          <w:b/>
+          <w:bCs/>
+        </w:rPr>
+        <w:t>sscratch</w:t>
+      </w:r>
+      <w:proofErr w:type="spellEnd"/>
+      <w:r>
+        <w:rPr>
+          <w:rFonts w:hint="eastAsia"/>
+        </w:rPr>
+        <w:t>后，</w:t>
+      </w:r>
+      <w:r>
+        <w:rPr>
+          <w:rFonts w:hint="eastAsia"/>
+          <w:b/>
+          <w:bCs/>
+        </w:rPr>
+        <w:t>a0</w:t>
+      </w:r>
+      <w:r>
+        <w:rPr>
+          <w:rFonts w:hint="eastAsia"/>
+        </w:rPr>
+        <w:t>将指向当前进程的</w:t>
+      </w:r>
+      <w:proofErr w:type="spellStart"/>
+      <w:r>
+        <w:rPr>
+          <w:rFonts w:hint="eastAsia"/>
+          <w:b/>
+          <w:bCs/>
+        </w:rPr>
+        <w:t>trapframe</w:t>
+      </w:r>
+      <w:proofErr w:type="spellEnd"/>
+      <w:r>
+        <w:rPr>
+          <w:rFonts w:hint="eastAsia"/>
+        </w:rPr>
+        <w:t>。</w:t>
+      </w:r>
+      <w:proofErr w:type="spellStart"/>
+      <w:r>
+        <w:rPr>
+          <w:rFonts w:hint="eastAsia"/>
+          <w:b/>
+          <w:bCs/>
+        </w:rPr>
+        <w:t>uservec</w:t>
+      </w:r>
+      <w:proofErr w:type="spellEnd"/>
+      <w:r>
+        <w:t xml:space="preserve"> </w:t>
+      </w:r>
+      <w:r>
+        <w:rPr>
+          <w:rFonts w:hint="eastAsia"/>
+        </w:rPr>
+        <w:t>将在</w:t>
+      </w:r>
+      <w:proofErr w:type="spellStart"/>
+      <w:r>
+        <w:rPr>
+          <w:rFonts w:hint="eastAsia"/>
+          <w:b/>
+          <w:bCs/>
+        </w:rPr>
+        <w:t>trapframe</w:t>
+      </w:r>
+      <w:proofErr w:type="spellEnd"/>
+      <w:r>
+        <w:rPr>
+          <w:rFonts w:hint="eastAsia"/>
+        </w:rPr>
+        <w:t>保存全部的寄存器，包括从</w:t>
+      </w:r>
+      <w:proofErr w:type="spellStart"/>
+      <w:r>
+        <w:rPr>
+          <w:rFonts w:hint="eastAsia"/>
+          <w:b/>
+          <w:bCs/>
+        </w:rPr>
+        <w:t>sscratch</w:t>
+      </w:r>
+      <w:proofErr w:type="spellEnd"/>
+      <w:r>
+        <w:rPr>
+          <w:rFonts w:hint="eastAsia"/>
+        </w:rPr>
+        <w:t>读取的</w:t>
+      </w:r>
+      <w:r>
+        <w:rPr>
+          <w:rFonts w:hint="eastAsia"/>
+          <w:b/>
+          <w:bCs/>
+        </w:rPr>
+        <w:t>a0</w:t>
+      </w:r>
+      <w:r>
+        <w:rPr>
+          <w:rFonts w:hint="eastAsia"/>
+        </w:rPr>
+        <w:t>。</w:t>
+      </w:r>
+    </w:p>
+    <w:p>
+      <w:pPr>
+        <w:spacing w:beforeLines="50" w:before="156"/>
+        <w:ind w:firstLine="420"/>
+      </w:pPr>
+      <w:proofErr w:type="spellStart"/>
+      <w:r>
+        <w:t>trapframe</w:t>
+      </w:r>
+      <w:proofErr w:type="spellEnd"/>
+      <w:r>
+        <w:t>包含指向当前进程的内核</w:t>
+      </w:r>
+      <w:proofErr w:type="gramStart"/>
+      <w:r>
+        <w:t>栈</w:t>
+      </w:r>
+      <w:proofErr w:type="gramEnd"/>
+      <w:r>
+        <w:t>、当前CPU的</w:t>
+      </w:r>
+      <w:proofErr w:type="spellStart"/>
+      <w:r>
+        <w:rPr>
+          <w:b/>
+          <w:bCs/>
+        </w:rPr>
+        <w:t>hartid</w:t>
+      </w:r>
+      <w:proofErr w:type="spellEnd"/>
+      <w:r>
+        <w:t>、</w:t>
+      </w:r>
+      <w:proofErr w:type="spellStart"/>
+      <w:r>
+        <w:rPr>
+          <w:b/>
+          <w:bCs/>
+        </w:rPr>
+        <w:t>usertrap</w:t>
+      </w:r>
+      <w:proofErr w:type="spellEnd"/>
+      <w:r>
+        <w:t>的地址和内核页表的地址的指针，</w:t>
+      </w:r>
+      <w:proofErr w:type="spellStart"/>
+      <w:r>
+        <w:rPr>
+          <w:b/>
+          <w:bCs/>
+        </w:rPr>
+        <w:t>uservec</w:t>
+      </w:r>
+      <w:proofErr w:type="spellEnd"/>
+      <w:r>
+        <w:t>将这些值设置到相应的寄存器中，并将</w:t>
+      </w:r>
+      <w:proofErr w:type="spellStart"/>
+      <w:r>
+        <w:rPr>
+          <w:b/>
+          <w:bCs/>
+        </w:rPr>
+        <w:t>satp</w:t>
+      </w:r>
+      <w:proofErr w:type="spellEnd"/>
+      <w:r>
+        <w:t>切换到内核页表</w:t>
+      </w:r>
+      <w:r>
+        <w:rPr>
+          <w:rFonts w:hint="eastAsia"/>
+        </w:rPr>
+        <w:t>和刷新TLB</w:t>
+      </w:r>
+      <w:r>
+        <w:t>，然后调用</w:t>
+      </w:r>
+      <w:proofErr w:type="spellStart"/>
+      <w:r>
+        <w:rPr>
+          <w:b/>
+          <w:bCs/>
+        </w:rPr>
+        <w:t>usertrap</w:t>
+      </w:r>
+      <w:proofErr w:type="spellEnd"/>
+      <w:r>
+        <w:t>。</w:t>
+      </w:r>
+    </w:p>
+    <w:p>
+      <w:pPr>
+        <w:spacing w:beforeLines="50" w:before="156"/>
+        <w:ind w:firstLine="420"/>
+      </w:pPr>
+      <w:proofErr w:type="spellStart"/>
+      <w:r>
+        <w:rPr>
+          <w:b/>
+          <w:bCs/>
+        </w:rPr>
+        <w:t>usertrap</w:t>
+      </w:r>
+      <w:proofErr w:type="spellEnd"/>
+      <w:r>
+        <w:t>的</w:t>
+      </w:r>
+      <w:r>
+        <w:rPr>
+          <w:rFonts w:hint="eastAsia"/>
+        </w:rPr>
+        <w:t>作用</w:t>
+      </w:r>
+      <w:r>
+        <w:t>是确定trap的原因，处理它，然后返回(kernel/ trap.c:37)。如上所述，它首先改变</w:t>
+      </w:r>
+      <w:proofErr w:type="spellStart"/>
+      <w:r>
+        <w:rPr>
+          <w:b/>
+          <w:bCs/>
+        </w:rPr>
+        <w:t>stvec</w:t>
+      </w:r>
+      <w:proofErr w:type="spellEnd"/>
+      <w:r>
+        <w:t>，这样在内核中</w:t>
+      </w:r>
+      <w:r>
+        <w:rPr>
+          <w:rFonts w:hint="eastAsia"/>
+        </w:rPr>
+        <w:t>发生的</w:t>
+      </w:r>
+      <w:r>
+        <w:t>trap将由</w:t>
+      </w:r>
+      <w:proofErr w:type="spellStart"/>
+      <w:r>
+        <w:rPr>
+          <w:b/>
+          <w:bCs/>
+        </w:rPr>
+        <w:t>kernelvec</w:t>
+      </w:r>
+      <w:proofErr w:type="spellEnd"/>
+      <w:r>
+        <w:t>处理。它保存了</w:t>
+      </w:r>
+      <w:proofErr w:type="spellStart"/>
+      <w:r>
+        <w:rPr>
+          <w:b/>
+          <w:bCs/>
+        </w:rPr>
+        <w:t>sepc</w:t>
+      </w:r>
+      <w:proofErr w:type="spellEnd"/>
+      <w:r>
+        <w:t>(用户PC)，这也是因为</w:t>
+      </w:r>
+      <w:proofErr w:type="spellStart"/>
+      <w:r>
+        <w:rPr>
+          <w:b/>
+          <w:bCs/>
+        </w:rPr>
+        <w:t>usertrap</w:t>
+      </w:r>
+      <w:proofErr w:type="spellEnd"/>
+      <w:r>
+        <w:t>中可能会有一个进程切换，导致</w:t>
+      </w:r>
+      <w:proofErr w:type="spellStart"/>
+      <w:r>
+        <w:rPr>
+          <w:b/>
+          <w:bCs/>
+        </w:rPr>
+        <w:t>sepc</w:t>
+      </w:r>
+      <w:proofErr w:type="spellEnd"/>
+      <w:r>
+        <w:t>被覆盖。如果trap是系统调用，</w:t>
+      </w:r>
+      <w:proofErr w:type="spellStart"/>
+      <w:r>
+        <w:rPr>
+          <w:b/>
+          <w:bCs/>
+        </w:rPr>
+        <w:t>syscall</w:t>
+      </w:r>
+      <w:proofErr w:type="spellEnd"/>
+      <w:r>
+        <w:t>会处理它；如果是设备中断，</w:t>
+      </w:r>
+      <w:proofErr w:type="spellStart"/>
+      <w:r>
+        <w:rPr>
+          <w:b/>
+          <w:bCs/>
+        </w:rPr>
+        <w:t>devintr</w:t>
+      </w:r>
+      <w:proofErr w:type="spellEnd"/>
+      <w:r>
+        <w:t>会处理；否则就是异常，内核会杀死故障进程。</w:t>
+      </w:r>
+      <w:proofErr w:type="spellStart"/>
+      <w:r>
+        <w:rPr>
+          <w:b/>
+          <w:bCs/>
+        </w:rPr>
+        <w:t>usertrap</w:t>
+      </w:r>
+      <w:proofErr w:type="spellEnd"/>
+      <w:r>
+        <w:t>会把用户pc加4，因为RISC-V在执行系统调用时，会留下指向</w:t>
+      </w:r>
+      <w:proofErr w:type="spellStart"/>
+      <w:r>
+        <w:rPr>
+          <w:b/>
+          <w:bCs/>
+        </w:rPr>
+        <w:t>ecall</w:t>
+      </w:r>
+      <w:proofErr w:type="spellEnd"/>
+      <w:r>
+        <w:t>指令的程序指针</w:t>
+      </w:r>
+      <w:r>
+        <w:rPr>
+          <w:rStyle w:val="a8"/>
+        </w:rPr>
         <w:footnoteReference w:id="2"/>
       </w:r>
       <w:r>
-        <w:t>指向的用户页表并不映射内核，而且</w:t>
-      </w:r>
-      <w:r>
-        <w:rPr>
-          <w:rFonts w:hint="eastAsia"/>
-        </w:rPr>
-        <w:t>stack</w:t>
-      </w:r>
-      <w:r>
-        <w:t>指针可能包含一个无效甚至恶意的值。</w:t>
+        <w:t>。在退出</w:t>
+      </w:r>
+      <w:r>
+        <w:rPr>
+          <w:rFonts w:hint="eastAsia"/>
+        </w:rPr>
+        <w:t>时，</w:t>
+      </w:r>
+      <w:proofErr w:type="spellStart"/>
+      <w:r>
+        <w:rPr>
+          <w:b/>
+          <w:bCs/>
+        </w:rPr>
+        <w:t>usertrap</w:t>
+      </w:r>
+      <w:proofErr w:type="spellEnd"/>
+      <w:r>
+        <w:t>检查进程是否已经被杀死或应该让出CPU（如果这个trap是一个定时器中断）。</w:t>
       </w:r>
     </w:p>
     <w:p>
@@ -820,66 +2140,1251 @@
         <w:rPr>
           <w:rFonts w:hint="eastAsia"/>
         </w:rPr>
+        <w:t>回到用户空间的第一步是调用</w:t>
+      </w:r>
+      <w:proofErr w:type="spellStart"/>
+      <w:r>
+        <w:t>usertrapret</w:t>
+      </w:r>
+      <w:proofErr w:type="spellEnd"/>
+      <w:r>
+        <w:t>(kernel/trap.c:90)。这个函数设置RISC-V控制寄存器，为以后用户空间trap做准备。这包括改变</w:t>
+      </w:r>
+      <w:proofErr w:type="spellStart"/>
+      <w:r>
+        <w:rPr>
+          <w:b/>
+          <w:bCs/>
+        </w:rPr>
+        <w:t>stvec</w:t>
+      </w:r>
+      <w:proofErr w:type="spellEnd"/>
+      <w:r>
+        <w:t>来引用</w:t>
+      </w:r>
+      <w:proofErr w:type="spellStart"/>
+      <w:r>
+        <w:rPr>
+          <w:b/>
+          <w:bCs/>
+        </w:rPr>
+        <w:t>uservec</w:t>
+      </w:r>
+      <w:proofErr w:type="spellEnd"/>
+      <w:r>
+        <w:t>，准备</w:t>
+      </w:r>
+      <w:proofErr w:type="spellStart"/>
+      <w:r>
+        <w:rPr>
+          <w:b/>
+          <w:bCs/>
+        </w:rPr>
+        <w:t>uservec</w:t>
+      </w:r>
+      <w:proofErr w:type="spellEnd"/>
+      <w:r>
+        <w:t>所依赖的</w:t>
+      </w:r>
+      <w:proofErr w:type="spellStart"/>
+      <w:r>
+        <w:rPr>
+          <w:b/>
+          <w:bCs/>
+        </w:rPr>
+        <w:t>trapframe</w:t>
+      </w:r>
+      <w:proofErr w:type="spellEnd"/>
+      <w:r>
+        <w:t>字段，并将</w:t>
+      </w:r>
+      <w:proofErr w:type="spellStart"/>
+      <w:r>
+        <w:rPr>
+          <w:b/>
+          <w:bCs/>
+        </w:rPr>
+        <w:t>sepc</w:t>
+      </w:r>
+      <w:proofErr w:type="spellEnd"/>
+      <w:r>
+        <w:t>设置为先前保存的用户程序计数器。最后，</w:t>
+      </w:r>
+      <w:proofErr w:type="spellStart"/>
+      <w:r>
+        <w:rPr>
+          <w:b/>
+          <w:bCs/>
+        </w:rPr>
+        <w:t>usertrapret</w:t>
+      </w:r>
+      <w:proofErr w:type="spellEnd"/>
+      <w:r>
+        <w:t>在用户页表和内核页表中映射的trampoline页上调用</w:t>
+      </w:r>
+      <w:proofErr w:type="spellStart"/>
+      <w:r>
+        <w:rPr>
+          <w:b/>
+          <w:bCs/>
+        </w:rPr>
+        <w:t>userret</w:t>
+      </w:r>
+      <w:proofErr w:type="spellEnd"/>
+      <w:r>
+        <w:t>，</w:t>
+      </w:r>
+      <w:r>
+        <w:rPr>
+          <w:rFonts w:hint="eastAsia"/>
+        </w:rPr>
         <w:t>因为</w:t>
       </w:r>
-      <w:r>
-        <w:t>RISC-V硬件在trap过程中</w:t>
+      <w:proofErr w:type="spellStart"/>
+      <w:r>
+        <w:rPr>
+          <w:b/>
+          <w:bCs/>
+        </w:rPr>
+        <w:t>userret</w:t>
+      </w:r>
+      <w:proofErr w:type="spellEnd"/>
+      <w:r>
+        <w:t>中的汇编代码会切换页表。</w:t>
+      </w:r>
+    </w:p>
+    <w:p>
+      <w:pPr>
+        <w:spacing w:beforeLines="50" w:before="156"/>
+        <w:ind w:firstLine="420"/>
+      </w:pPr>
+      <w:proofErr w:type="spellStart"/>
+      <w:r>
+        <w:rPr>
+          <w:b/>
+          <w:bCs/>
+        </w:rPr>
+        <w:t>usertrapret</w:t>
+      </w:r>
+      <w:proofErr w:type="spellEnd"/>
+      <w:r>
+        <w:t>对</w:t>
+      </w:r>
+      <w:proofErr w:type="spellStart"/>
+      <w:r>
+        <w:rPr>
+          <w:b/>
+          <w:bCs/>
+        </w:rPr>
+        <w:t>userret</w:t>
+      </w:r>
+      <w:proofErr w:type="spellEnd"/>
+      <w:r>
+        <w:t>的调用传递了</w:t>
+      </w:r>
+      <w:r>
+        <w:rPr>
+          <w:rFonts w:hint="eastAsia"/>
+        </w:rPr>
+        <w:t>参数</w:t>
+      </w:r>
+      <w:r>
+        <w:rPr>
+          <w:b/>
+          <w:bCs/>
+        </w:rPr>
+        <w:t>a0</w:t>
+      </w:r>
+      <w:r>
+        <w:rPr>
+          <w:rFonts w:hint="eastAsia"/>
+          <w:b/>
+          <w:bCs/>
+        </w:rPr>
+        <w:t xml:space="preserve">，a1， </w:t>
+      </w:r>
+      <w:r>
+        <w:rPr>
+          <w:b/>
+          <w:bCs/>
+        </w:rPr>
+        <w:t>a0</w:t>
+      </w:r>
+      <w:r>
+        <w:t>指向</w:t>
+      </w:r>
+      <w:r>
+        <w:rPr>
+          <w:rFonts w:hint="eastAsia"/>
+        </w:rPr>
+        <w:t>TRAPFRAME，</w:t>
+      </w:r>
+      <w:r>
+        <w:rPr>
+          <w:b/>
+          <w:bCs/>
+        </w:rPr>
+        <w:t>a1</w:t>
+      </w:r>
+      <w:r>
+        <w:rPr>
+          <w:rFonts w:hint="eastAsia"/>
+        </w:rPr>
+        <w:t>指向用户</w:t>
+      </w:r>
+      <w:r>
+        <w:rPr>
+          <w:rFonts w:hint="eastAsia"/>
+        </w:rPr>
+        <w:t>进程页表</w:t>
+      </w:r>
+      <w:r>
+        <w:t>(kernel/trampoline.S:88)，</w:t>
+      </w:r>
+      <w:proofErr w:type="spellStart"/>
+      <w:r>
+        <w:rPr>
+          <w:b/>
+          <w:bCs/>
+        </w:rPr>
+        <w:t>userret</w:t>
+      </w:r>
+      <w:proofErr w:type="spellEnd"/>
+      <w:r>
+        <w:t>将</w:t>
+      </w:r>
+      <w:proofErr w:type="spellStart"/>
+      <w:r>
+        <w:rPr>
+          <w:b/>
+          <w:bCs/>
+        </w:rPr>
+        <w:t>satp</w:t>
+      </w:r>
+      <w:proofErr w:type="spellEnd"/>
+      <w:r>
+        <w:t>切换到进程的用户页表。</w:t>
+      </w:r>
+      <w:r>
+        <w:rPr>
+          <w:rFonts w:hint="eastAsia"/>
+        </w:rPr>
+        <w:t>回想</w:t>
+      </w:r>
+      <w:r>
+        <w:t>一下，用户页表同时映射了trampoline页和</w:t>
+      </w:r>
+      <w:r>
+        <w:rPr>
+          <w:b/>
+          <w:bCs/>
+        </w:rPr>
+        <w:t>TRAPFRAME</w:t>
+      </w:r>
+      <w:r>
+        <w:t>，但没有映射内核的其他内容。同样，事实上，在用户页表和内核页表中，trampoline页被映射在相同的虚拟地址上，这也是允许</w:t>
+      </w:r>
+      <w:proofErr w:type="spellStart"/>
+      <w:r>
+        <w:rPr>
+          <w:b/>
+          <w:bCs/>
+        </w:rPr>
+        <w:t>uservec</w:t>
+      </w:r>
+      <w:proofErr w:type="spellEnd"/>
+      <w:r>
+        <w:t>在改变</w:t>
+      </w:r>
+      <w:proofErr w:type="spellStart"/>
+      <w:r>
+        <w:rPr>
+          <w:b/>
+          <w:bCs/>
+        </w:rPr>
+        <w:t>satp</w:t>
+      </w:r>
+      <w:proofErr w:type="spellEnd"/>
+      <w:r>
+        <w:t>后继续执行的原因。</w:t>
+      </w:r>
+      <w:proofErr w:type="spellStart"/>
+      <w:r>
+        <w:rPr>
+          <w:b/>
+          <w:bCs/>
+        </w:rPr>
+        <w:t>userret</w:t>
+      </w:r>
+      <w:proofErr w:type="spellEnd"/>
+      <w:r>
+        <w:t>将</w:t>
+      </w:r>
+      <w:proofErr w:type="spellStart"/>
+      <w:r>
+        <w:rPr>
+          <w:b/>
+          <w:bCs/>
+        </w:rPr>
+        <w:t>trapframe</w:t>
+      </w:r>
+      <w:proofErr w:type="spellEnd"/>
+      <w:r>
+        <w:t>中保存的用户</w:t>
+      </w:r>
+      <w:r>
+        <w:rPr>
+          <w:b/>
+          <w:bCs/>
+        </w:rPr>
+        <w:t>a0</w:t>
+      </w:r>
+      <w:r>
+        <w:t>复制到</w:t>
+      </w:r>
+      <w:proofErr w:type="spellStart"/>
+      <w:r>
+        <w:rPr>
+          <w:b/>
+          <w:bCs/>
+        </w:rPr>
+        <w:t>sscratch</w:t>
+      </w:r>
+      <w:proofErr w:type="spellEnd"/>
+      <w:r>
+        <w:t>中，为以后与</w:t>
+      </w:r>
+      <w:r>
+        <w:rPr>
+          <w:b/>
+          <w:bCs/>
+        </w:rPr>
+        <w:t>TRAPFRAME</w:t>
       </w:r>
       <w:proofErr w:type="gramStart"/>
       <w:r>
-        <w:t>不</w:t>
+        <w:t>交换做</w:t>
       </w:r>
       <w:proofErr w:type="gramEnd"/>
       <w:r>
-        <w:t>切换页表，所以用户页表必须包含</w:t>
-      </w:r>
-      <w:proofErr w:type="spellStart"/>
-      <w:r>
+        <w:t>准备。从这时开始，</w:t>
+      </w:r>
+      <w:proofErr w:type="spellStart"/>
+      <w:r>
+        <w:rPr>
+          <w:b/>
+          <w:bCs/>
+        </w:rPr>
+        <w:t>userret</w:t>
+      </w:r>
+      <w:proofErr w:type="spellEnd"/>
+      <w:r>
+        <w:t>能使用的数据只有寄存器内容和</w:t>
+      </w:r>
+      <w:proofErr w:type="spellStart"/>
+      <w:r>
+        <w:rPr>
+          <w:b/>
+          <w:bCs/>
+        </w:rPr>
+        <w:t>trapframe</w:t>
+      </w:r>
+      <w:proofErr w:type="spellEnd"/>
+      <w:r>
+        <w:t>的内容。接下来</w:t>
+      </w:r>
+      <w:proofErr w:type="spellStart"/>
+      <w:r>
+        <w:rPr>
+          <w:b/>
+          <w:bCs/>
+        </w:rPr>
+        <w:t>userret</w:t>
+      </w:r>
+      <w:proofErr w:type="spellEnd"/>
+      <w:r>
+        <w:t>从</w:t>
+      </w:r>
+      <w:proofErr w:type="spellStart"/>
+      <w:r>
+        <w:rPr>
+          <w:b/>
+          <w:bCs/>
+        </w:rPr>
+        <w:t>trapframe</w:t>
+      </w:r>
+      <w:proofErr w:type="spellEnd"/>
+      <w:r>
+        <w:t>中恢复保存的用户寄存器，对</w:t>
+      </w:r>
+      <w:r>
+        <w:rPr>
+          <w:b/>
+          <w:bCs/>
+        </w:rPr>
+        <w:t>a0</w:t>
+      </w:r>
+      <w:r>
+        <w:t>和</w:t>
+      </w:r>
+      <w:proofErr w:type="spellStart"/>
+      <w:r>
+        <w:rPr>
+          <w:b/>
+          <w:bCs/>
+        </w:rPr>
+        <w:t>sscratch</w:t>
+      </w:r>
+      <w:proofErr w:type="spellEnd"/>
+      <w:r>
+        <w:t>做最后的交换，恢复用户a0并保存TRAPFRAME，为下一次</w:t>
+      </w:r>
+      <w:r>
+        <w:rPr>
+          <w:rFonts w:hint="eastAsia"/>
+        </w:rPr>
+        <w:t>t</w:t>
+      </w:r>
+      <w:r>
+        <w:t>rap</w:t>
+      </w:r>
+      <w:r>
+        <w:t>做准备，并使用</w:t>
+      </w:r>
+      <w:proofErr w:type="spellStart"/>
+      <w:r>
+        <w:rPr>
+          <w:b/>
+          <w:bCs/>
+        </w:rPr>
+        <w:t>sret</w:t>
+      </w:r>
+      <w:proofErr w:type="spellEnd"/>
+      <w:r>
+        <w:t>返回用户空间。</w:t>
+      </w:r>
+    </w:p>
+    <w:p>
+      <w:pPr>
+        <w:pStyle w:val="3"/>
+        <w:spacing w:beforeLines="50" w:before="156"/>
+      </w:pPr>
+      <w:r>
+        <w:lastRenderedPageBreak/>
+        <w:t>4.3 Code: Calling system calls</w:t>
+      </w:r>
+    </w:p>
+    <w:p>
+      <w:pPr>
+        <w:spacing w:beforeLines="50" w:before="156"/>
+        <w:ind w:firstLine="420"/>
+      </w:pPr>
+      <w:r>
+        <w:rPr>
+          <w:rFonts w:hint="eastAsia"/>
+        </w:rPr>
+        <w:t>第</w:t>
+      </w:r>
+      <w:r>
+        <w:t>2章以</w:t>
+      </w:r>
+      <w:proofErr w:type="spellStart"/>
+      <w:r>
+        <w:t>initcode.S</w:t>
+      </w:r>
+      <w:proofErr w:type="spellEnd"/>
+      <w:r>
+        <w:t>调用exec系统调用结束（user/initcode.S:11）。让我们来看看用户调用是如何在内核中实现exec系统调用的。</w:t>
+      </w:r>
+    </w:p>
+    <w:p>
+      <w:pPr>
+        <w:spacing w:beforeLines="50" w:before="156"/>
+        <w:ind w:firstLine="420"/>
+      </w:pPr>
+      <w:r>
+        <w:rPr>
+          <w:rFonts w:hint="eastAsia"/>
+        </w:rPr>
+        <w:t>用户代码将</w:t>
+      </w:r>
+      <w:r>
+        <w:rPr>
+          <w:b/>
+          <w:bCs/>
+        </w:rPr>
+        <w:t>exec</w:t>
+      </w:r>
+      <w:r>
+        <w:t>的参数放在寄存器</w:t>
+      </w:r>
+      <w:r>
+        <w:rPr>
+          <w:b/>
+          <w:bCs/>
+        </w:rPr>
+        <w:t>a0</w:t>
+      </w:r>
+      <w:r>
+        <w:t>和</w:t>
+      </w:r>
+      <w:r>
+        <w:rPr>
+          <w:b/>
+          <w:bCs/>
+        </w:rPr>
+        <w:t>a1</w:t>
+      </w:r>
+      <w:r>
+        <w:t>中，并将系统调用号放在</w:t>
+      </w:r>
+      <w:r>
+        <w:rPr>
+          <w:b/>
+          <w:bCs/>
+        </w:rPr>
+        <w:t>a7</w:t>
+      </w:r>
+      <w:r>
+        <w:t>中。系统调用号与函数指针表</w:t>
+      </w:r>
+      <w:proofErr w:type="spellStart"/>
+      <w:r>
+        <w:rPr>
+          <w:b/>
+          <w:bCs/>
+        </w:rPr>
+        <w:t>syscalls</w:t>
+      </w:r>
+      <w:proofErr w:type="spellEnd"/>
+      <w:r>
+        <w:t>数组(kernel/syscall.c:108)中的</w:t>
+      </w:r>
+      <w:r>
+        <w:rPr>
+          <w:rFonts w:hint="eastAsia"/>
+        </w:rPr>
+        <w:t>项</w:t>
+      </w:r>
+      <w:r>
+        <w:t>匹配。</w:t>
+      </w:r>
+      <w:proofErr w:type="spellStart"/>
+      <w:r>
+        <w:rPr>
+          <w:b/>
+          <w:bCs/>
+        </w:rPr>
+        <w:t>ecall</w:t>
+      </w:r>
+      <w:proofErr w:type="spellEnd"/>
+      <w:r>
+        <w:t>指令进入内核，执行</w:t>
+      </w:r>
+      <w:proofErr w:type="spellStart"/>
+      <w:r>
+        <w:rPr>
+          <w:b/>
+          <w:bCs/>
+        </w:rPr>
         <w:t>uservec</w:t>
       </w:r>
       <w:proofErr w:type="spellEnd"/>
       <w:r>
-        <w:t>的映射，即</w:t>
-      </w:r>
-      <w:proofErr w:type="spellStart"/>
-      <w:r>
-        <w:t>stvec</w:t>
-      </w:r>
-      <w:proofErr w:type="spellEnd"/>
-      <w:r>
-        <w:t>指向的trap处理程序地址。</w:t>
-      </w:r>
-      <w:proofErr w:type="spellStart"/>
-      <w:r>
-        <w:t>uservec</w:t>
-      </w:r>
-      <w:proofErr w:type="spellEnd"/>
-      <w:r>
-        <w:t>必须切换</w:t>
-      </w:r>
-      <w:proofErr w:type="spellStart"/>
-      <w:r>
-        <w:t>satp</w:t>
-      </w:r>
-      <w:proofErr w:type="spellEnd"/>
-      <w:r>
-        <w:t>，使其指向内核</w:t>
-      </w:r>
-      <w:proofErr w:type="spellStart"/>
-      <w:r>
+        <w:t>、</w:t>
+      </w:r>
+      <w:proofErr w:type="spellStart"/>
+      <w:r>
+        <w:rPr>
+          <w:b/>
+          <w:bCs/>
+        </w:rPr>
+        <w:t>usertrap</w:t>
+      </w:r>
+      <w:proofErr w:type="spellEnd"/>
+      <w:r>
+        <w:t>，然后执行</w:t>
+      </w:r>
+      <w:proofErr w:type="spellStart"/>
+      <w:r>
+        <w:rPr>
+          <w:b/>
+          <w:bCs/>
+        </w:rPr>
+        <w:t>syscall</w:t>
+      </w:r>
+      <w:proofErr w:type="spellEnd"/>
+      <w:r>
+        <w:t>，就像我们上面看到的那样。</w:t>
+      </w:r>
+    </w:p>
+    <w:p>
+      <w:pPr>
+        <w:spacing w:beforeLines="50" w:before="156"/>
+        <w:ind w:firstLine="420"/>
+      </w:pPr>
+      <w:proofErr w:type="spellStart"/>
+      <w:r>
+        <w:rPr>
+          <w:b/>
+          <w:bCs/>
+        </w:rPr>
+        <w:t>syscall</w:t>
+      </w:r>
+      <w:proofErr w:type="spellEnd"/>
+      <w:r>
+        <w:t xml:space="preserve"> (kernel/syscall.c:133)从</w:t>
+      </w:r>
+      <w:proofErr w:type="spellStart"/>
+      <w:r>
+        <w:rPr>
+          <w:b/>
+          <w:bCs/>
+        </w:rPr>
+        <w:t>trapframe</w:t>
+      </w:r>
+      <w:proofErr w:type="spellEnd"/>
+      <w:r>
+        <w:t>中的a7中</w:t>
+      </w:r>
+      <w:r>
+        <w:rPr>
+          <w:rFonts w:hint="eastAsia"/>
+        </w:rPr>
+        <w:t>得到</w:t>
+      </w:r>
+      <w:r>
+        <w:t>系统调用号，并其作为索引在</w:t>
+      </w:r>
+      <w:proofErr w:type="spellStart"/>
+      <w:r>
+        <w:rPr>
+          <w:b/>
+          <w:bCs/>
+        </w:rPr>
+        <w:t>syscalls</w:t>
+      </w:r>
+      <w:proofErr w:type="spellEnd"/>
+      <w:r>
+        <w:t>查找相应函数。</w:t>
+      </w:r>
+      <w:r>
+        <w:rPr>
+          <w:rFonts w:hint="eastAsia"/>
+        </w:rPr>
+        <w:t>对于第一个系统调用</w:t>
+      </w:r>
+      <w:r>
+        <w:rPr>
+          <w:rFonts w:hint="eastAsia"/>
+          <w:b/>
+          <w:bCs/>
+        </w:rPr>
+        <w:t>exec</w:t>
+      </w:r>
+      <w:r>
+        <w:rPr>
+          <w:rFonts w:hint="eastAsia"/>
+        </w:rPr>
+        <w:t>，a7将为</w:t>
+      </w:r>
+      <w:proofErr w:type="spellStart"/>
+      <w:r>
+        <w:rPr>
+          <w:rFonts w:hint="eastAsia"/>
+          <w:b/>
+          <w:bCs/>
+        </w:rPr>
+        <w:t>SYS</w:t>
+      </w:r>
+      <w:r>
+        <w:rPr>
+          <w:b/>
+          <w:bCs/>
+        </w:rPr>
+        <w:t>_exec</w:t>
+      </w:r>
+      <w:proofErr w:type="spellEnd"/>
+      <w:r>
+        <w:rPr>
+          <w:b/>
+          <w:bCs/>
+        </w:rPr>
+        <w:t>(kernel/syscall.h:8)</w:t>
+      </w:r>
+      <w:r>
+        <w:rPr>
+          <w:rFonts w:hint="eastAsia"/>
+        </w:rPr>
+        <w:t>，这会让</w:t>
+      </w:r>
+      <w:proofErr w:type="spellStart"/>
+      <w:r>
+        <w:rPr>
+          <w:rFonts w:hint="eastAsia"/>
+          <w:b/>
+          <w:bCs/>
+        </w:rPr>
+        <w:t>syscall</w:t>
+      </w:r>
+      <w:proofErr w:type="spellEnd"/>
+      <w:r>
+        <w:rPr>
+          <w:rFonts w:hint="eastAsia"/>
+        </w:rPr>
+        <w:t>调用</w:t>
+      </w:r>
+      <w:r>
+        <w:rPr>
+          <w:rFonts w:hint="eastAsia"/>
+          <w:b/>
+          <w:bCs/>
+        </w:rPr>
+        <w:t>exec</w:t>
+      </w:r>
+      <w:r>
+        <w:rPr>
+          <w:rFonts w:hint="eastAsia"/>
+        </w:rPr>
+        <w:t>的实现函数</w:t>
+      </w:r>
+      <w:proofErr w:type="spellStart"/>
+      <w:r>
+        <w:rPr>
+          <w:rFonts w:hint="eastAsia"/>
+          <w:b/>
+          <w:bCs/>
+        </w:rPr>
+        <w:t>sys</w:t>
+      </w:r>
+      <w:r>
+        <w:rPr>
+          <w:b/>
+          <w:bCs/>
+        </w:rPr>
+        <w:t>_exec</w:t>
+      </w:r>
+      <w:proofErr w:type="spellEnd"/>
+      <w:r>
+        <w:rPr>
+          <w:rFonts w:hint="eastAsia"/>
+        </w:rPr>
+        <w:t>。</w:t>
+      </w:r>
+    </w:p>
+    <w:p>
+      <w:pPr>
+        <w:spacing w:beforeLines="50" w:before="156"/>
+        <w:ind w:firstLine="420"/>
+      </w:pPr>
+      <w:r>
+        <w:rPr>
+          <w:rFonts w:hint="eastAsia"/>
+        </w:rPr>
+        <w:t>当系统调用函数返回时，</w:t>
+      </w:r>
+      <w:proofErr w:type="spellStart"/>
+      <w:r>
+        <w:rPr>
+          <w:b/>
+          <w:bCs/>
+        </w:rPr>
+        <w:t>syscall</w:t>
+      </w:r>
+      <w:proofErr w:type="spellEnd"/>
+      <w:r>
+        <w:t>将其返回</w:t>
+      </w:r>
+      <w:proofErr w:type="gramStart"/>
+      <w:r>
+        <w:t>值记录</w:t>
+      </w:r>
+      <w:proofErr w:type="gramEnd"/>
+      <w:r>
+        <w:t>在</w:t>
+      </w:r>
+      <w:r>
+        <w:rPr>
+          <w:b/>
+          <w:bCs/>
+        </w:rPr>
+        <w:t>p-&gt;</w:t>
+      </w:r>
+      <w:proofErr w:type="spellStart"/>
+      <w:r>
+        <w:rPr>
+          <w:b/>
+          <w:bCs/>
+        </w:rPr>
+        <w:t>trapframe</w:t>
+      </w:r>
+      <w:proofErr w:type="spellEnd"/>
+      <w:r>
+        <w:rPr>
+          <w:b/>
+          <w:bCs/>
+        </w:rPr>
+        <w:t>-&gt;a0</w:t>
+      </w:r>
+      <w:r>
+        <w:t>中。</w:t>
+      </w:r>
+      <w:r>
+        <w:rPr>
+          <w:rFonts w:hint="eastAsia"/>
+        </w:rPr>
+        <w:t>用户空间的</w:t>
+      </w:r>
+      <w:r>
+        <w:rPr>
+          <w:b/>
+          <w:bCs/>
+        </w:rPr>
+        <w:t>exec()</w:t>
+      </w:r>
+      <w:r>
+        <w:rPr>
+          <w:rFonts w:hint="eastAsia"/>
+        </w:rPr>
+        <w:t>将会</w:t>
+      </w:r>
+      <w:r>
+        <w:t>返回该值，因为RISC-V上的C调用通常将返回值放在</w:t>
+      </w:r>
+      <w:r>
+        <w:rPr>
+          <w:b/>
+          <w:bCs/>
+        </w:rPr>
+        <w:t>a0</w:t>
+      </w:r>
+      <w:r>
+        <w:t>中。系统调用返回负数表示错误，0或正数表示成功。如果系统调用号无效，</w:t>
+      </w:r>
+      <w:proofErr w:type="spellStart"/>
+      <w:r>
+        <w:rPr>
+          <w:b/>
+          <w:bCs/>
+        </w:rPr>
+        <w:t>syscall</w:t>
+      </w:r>
+      <w:proofErr w:type="spellEnd"/>
+      <w:r>
+        <w:t>会打印错误并返回1。</w:t>
+      </w:r>
+    </w:p>
+    <w:p>
+      <w:pPr>
+        <w:spacing w:beforeLines="50" w:before="156"/>
+        <w:ind w:firstLine="420"/>
+      </w:pPr>
+      <w:r>
+        <w:rPr>
+          <w:rFonts w:hint="eastAsia"/>
+        </w:rPr>
+        <w:t>内核的系统调用实现需要找到用户代码传递的参数。因为用户代码调用系统调用</w:t>
+      </w:r>
+      <w:r>
+        <w:rPr>
+          <w:rFonts w:hint="eastAsia"/>
+        </w:rPr>
+        <w:t>的包装</w:t>
+      </w:r>
+      <w:r>
+        <w:rPr>
+          <w:rFonts w:hint="eastAsia"/>
+        </w:rPr>
+        <w:t>函数，参数首先会存放在寄存器中，这是</w:t>
+      </w:r>
+      <w:r>
+        <w:t>C</w:t>
+      </w:r>
+      <w:r>
+        <w:t>语言存放参数的惯例位置。内核trap代码将用户寄存器保存到当前进程的</w:t>
+      </w:r>
+      <w:proofErr w:type="spellStart"/>
+      <w:r>
+        <w:rPr>
+          <w:b/>
+          <w:bCs/>
+        </w:rPr>
+        <w:t>trapframe</w:t>
+      </w:r>
+      <w:proofErr w:type="spellEnd"/>
+      <w:r>
+        <w:t>中，内核代码可以在那里找到它们。函数</w:t>
+      </w:r>
+      <w:proofErr w:type="spellStart"/>
+      <w:r>
+        <w:rPr>
+          <w:b/>
+          <w:bCs/>
+        </w:rPr>
+        <w:t>argint</w:t>
+      </w:r>
+      <w:proofErr w:type="spellEnd"/>
+      <w:r>
+        <w:t>、</w:t>
+      </w:r>
+      <w:proofErr w:type="spellStart"/>
+      <w:r>
+        <w:rPr>
+          <w:b/>
+          <w:bCs/>
+        </w:rPr>
+        <w:t>argaddr</w:t>
+      </w:r>
+      <w:proofErr w:type="spellEnd"/>
+      <w:r>
+        <w:t>和</w:t>
+      </w:r>
+      <w:proofErr w:type="spellStart"/>
+      <w:r>
+        <w:rPr>
+          <w:b/>
+          <w:bCs/>
+        </w:rPr>
+        <w:t>argfd</w:t>
+      </w:r>
+      <w:proofErr w:type="spellEnd"/>
+      <w:r>
+        <w:t>从</w:t>
+      </w:r>
+      <w:proofErr w:type="spellStart"/>
+      <w:r>
+        <w:rPr>
+          <w:b/>
+          <w:bCs/>
+        </w:rPr>
+        <w:t>trapframe</w:t>
+      </w:r>
+      <w:proofErr w:type="spellEnd"/>
+      <w:r>
+        <w:t>中以整数、指针或文件描述符的形式检索第n</w:t>
+      </w:r>
+      <w:proofErr w:type="gramStart"/>
+      <w:r>
+        <w:t>个</w:t>
+      </w:r>
+      <w:proofErr w:type="gramEnd"/>
+      <w:r>
+        <w:t>系统调用参数。它们都调用</w:t>
+      </w:r>
+      <w:proofErr w:type="spellStart"/>
+      <w:r>
+        <w:rPr>
+          <w:b/>
+          <w:bCs/>
+        </w:rPr>
+        <w:t>argraw</w:t>
+      </w:r>
+      <w:proofErr w:type="spellEnd"/>
+      <w:r>
+        <w:t>在</w:t>
+      </w:r>
+      <w:proofErr w:type="spellStart"/>
+      <w:r>
+        <w:rPr>
+          <w:b/>
+          <w:bCs/>
+        </w:rPr>
+        <w:t>trapframe</w:t>
+      </w:r>
+      <w:proofErr w:type="spellEnd"/>
+      <w:r>
+        <w:t>中检索相应的数据(kernel/syscall.c:35)。</w:t>
+      </w:r>
+    </w:p>
+    <w:p>
+      <w:pPr>
+        <w:spacing w:beforeLines="50" w:before="156"/>
+        <w:ind w:firstLine="420"/>
+      </w:pPr>
+      <w:r>
+        <w:rPr>
+          <w:rFonts w:hint="eastAsia"/>
+        </w:rPr>
+        <w:t>一些系统调用传递指针作为参数，而内核必须使用这些指针来读取或写入用户内存。例如，</w:t>
+      </w:r>
+      <w:r>
+        <w:rPr>
+          <w:b/>
+          <w:bCs/>
+        </w:rPr>
+        <w:t>exec</w:t>
+      </w:r>
+      <w:r>
+        <w:t>系统调用会向内核传递一个指向用户空间中的字符串的指针数组。这些指针带来了两个挑战。首先，用户程序可能是错误的或恶意的，可能会传递给内核一个无效的指针或一个旨在欺骗内核访问内核内存而不是用户内存的指针。第二，xv6内核页表映射与用户页表映射不一样，所以内核不能使用普通指令从用户提供的地址加载或存储。</w:t>
+      </w:r>
+    </w:p>
+    <w:p>
+      <w:pPr>
+        <w:spacing w:beforeLines="50" w:before="156"/>
+        <w:ind w:firstLine="420"/>
+      </w:pPr>
+      <w:r>
+        <w:rPr>
+          <w:rFonts w:hint="eastAsia"/>
+        </w:rPr>
+        <w:t>内核实现了安全地将数据</w:t>
+      </w:r>
+      <w:r>
+        <w:rPr>
+          <w:rFonts w:hint="eastAsia"/>
+        </w:rPr>
+        <w:t>复制</w:t>
+      </w:r>
+      <w:r>
+        <w:rPr>
+          <w:rFonts w:hint="eastAsia"/>
+        </w:rPr>
+        <w:t>到用户提供的地址或从用户提供的地址</w:t>
+      </w:r>
+      <w:r>
+        <w:rPr>
+          <w:rFonts w:hint="eastAsia"/>
+        </w:rPr>
+        <w:t>复制</w:t>
+      </w:r>
+      <w:r>
+        <w:rPr>
+          <w:rFonts w:hint="eastAsia"/>
+        </w:rPr>
+        <w:t>数据的函数。</w:t>
+      </w:r>
+      <w:r>
+        <w:rPr>
+          <w:rFonts w:hint="eastAsia"/>
+        </w:rPr>
+        <w:t>例如</w:t>
+      </w:r>
+      <w:proofErr w:type="spellStart"/>
+      <w:r>
+        <w:rPr>
+          <w:b/>
+          <w:bCs/>
+        </w:rPr>
+        <w:t>fetchstr</w:t>
+      </w:r>
+      <w:proofErr w:type="spellEnd"/>
+      <w:r>
+        <w:rPr>
+          <w:b/>
+          <w:bCs/>
+        </w:rPr>
+        <w:t>(kernel/syscall.c:25)</w:t>
+      </w:r>
+      <w:r>
+        <w:t>。文件系统调用，如exec，使用</w:t>
+      </w:r>
+      <w:proofErr w:type="spellStart"/>
+      <w:r>
+        <w:rPr>
+          <w:b/>
+          <w:bCs/>
+        </w:rPr>
+        <w:t>fetchstr</w:t>
+      </w:r>
+      <w:proofErr w:type="spellEnd"/>
+      <w:r>
+        <w:t>从用户空间中检索字符串文件名参数，</w:t>
+      </w:r>
+      <w:proofErr w:type="spellStart"/>
+      <w:r>
+        <w:rPr>
+          <w:b/>
+          <w:bCs/>
+        </w:rPr>
+        <w:t>fetchstr</w:t>
+      </w:r>
+      <w:proofErr w:type="spellEnd"/>
+      <w:r>
+        <w:t>调用</w:t>
+      </w:r>
+      <w:proofErr w:type="spellStart"/>
+      <w:r>
+        <w:rPr>
+          <w:b/>
+          <w:bCs/>
+        </w:rPr>
+        <w:t>copyinstr</w:t>
+      </w:r>
+      <w:proofErr w:type="spellEnd"/>
+      <w:r>
+        <w:t>来做这些困难的工作。</w:t>
+      </w:r>
+    </w:p>
+    <w:p>
+      <w:pPr>
+        <w:spacing w:beforeLines="50" w:before="156"/>
+        <w:ind w:firstLine="420"/>
+      </w:pPr>
+      <w:proofErr w:type="spellStart"/>
+      <w:r>
+        <w:rPr>
+          <w:b/>
+          <w:bCs/>
+        </w:rPr>
+        <w:t>copyinstr</w:t>
+      </w:r>
+      <w:proofErr w:type="spellEnd"/>
+      <w:r>
+        <w:t xml:space="preserve"> (kernel/vm.c:406) 将用户页表 </w:t>
+      </w:r>
+      <w:proofErr w:type="spellStart"/>
+      <w:r>
+        <w:rPr>
+          <w:b/>
+          <w:bCs/>
+        </w:rPr>
         <w:t>pagetable</w:t>
       </w:r>
       <w:proofErr w:type="spellEnd"/>
       <w:r>
-        <w:t>；为了在切换后继续执行指令，</w:t>
-      </w:r>
-      <w:proofErr w:type="spellStart"/>
-      <w:r>
-        <w:t>uservec</w:t>
-      </w:r>
-      <w:proofErr w:type="spellEnd"/>
-      <w:r>
-        <w:t>必须被映射到内核页表与用户页表相同的地址。</w:t>
+        <w:t xml:space="preserve"> 中的虚拟地址 </w:t>
+      </w:r>
+      <w:proofErr w:type="spellStart"/>
+      <w:r>
+        <w:rPr>
+          <w:b/>
+          <w:bCs/>
+        </w:rPr>
+        <w:t>srcva</w:t>
+      </w:r>
+      <w:proofErr w:type="spellEnd"/>
+      <w:r>
+        <w:t xml:space="preserve"> 复制到 </w:t>
+      </w:r>
+      <w:proofErr w:type="spellStart"/>
+      <w:r>
+        <w:rPr>
+          <w:b/>
+          <w:bCs/>
+        </w:rPr>
+        <w:t>dst</w:t>
+      </w:r>
+      <w:proofErr w:type="spellEnd"/>
+      <w:r>
+        <w:t>，</w:t>
+      </w:r>
+      <w:r>
+        <w:rPr>
+          <w:rFonts w:hint="eastAsia"/>
+        </w:rPr>
+        <w:t>需指定最大复制字节数</w:t>
+      </w:r>
+      <w:r>
+        <w:t>。它使用</w:t>
+      </w:r>
+      <w:proofErr w:type="spellStart"/>
+      <w:r>
+        <w:rPr>
+          <w:b/>
+          <w:bCs/>
+        </w:rPr>
+        <w:t>walkaddr</w:t>
+      </w:r>
+      <w:proofErr w:type="spellEnd"/>
+      <w:r>
+        <w:t>（调用</w:t>
+      </w:r>
+      <w:r>
+        <w:rPr>
+          <w:b/>
+          <w:bCs/>
+        </w:rPr>
+        <w:t>walk</w:t>
+      </w:r>
+      <w:r>
+        <w:rPr>
+          <w:rFonts w:hint="eastAsia"/>
+        </w:rPr>
+        <w:t>函数</w:t>
+      </w:r>
+      <w:r>
+        <w:t>）在</w:t>
+      </w:r>
+      <w:r>
+        <w:rPr>
+          <w:rFonts w:hint="eastAsia"/>
+        </w:rPr>
+        <w:t>软件</w:t>
+      </w:r>
+      <w:r>
+        <w:t>中</w:t>
+      </w:r>
+      <w:proofErr w:type="gramStart"/>
+      <w:r>
+        <w:rPr>
+          <w:rFonts w:hint="eastAsia"/>
+        </w:rPr>
+        <w:t>模拟分</w:t>
+      </w:r>
+      <w:proofErr w:type="gramEnd"/>
+      <w:r>
+        <w:rPr>
+          <w:rFonts w:hint="eastAsia"/>
+        </w:rPr>
+        <w:t>页硬件的操作</w:t>
+      </w:r>
+      <w:r>
+        <w:t>，以确定</w:t>
+      </w:r>
+      <w:proofErr w:type="spellStart"/>
+      <w:r>
+        <w:rPr>
+          <w:b/>
+          <w:bCs/>
+        </w:rPr>
+        <w:t>srcva</w:t>
+      </w:r>
+      <w:proofErr w:type="spellEnd"/>
+      <w:r>
+        <w:t>的物理地址</w:t>
+      </w:r>
+      <w:r>
+        <w:rPr>
+          <w:b/>
+          <w:bCs/>
+        </w:rPr>
+        <w:t>pa0</w:t>
+      </w:r>
+      <w:r>
+        <w:t>。</w:t>
+      </w:r>
+      <w:proofErr w:type="spellStart"/>
+      <w:r>
+        <w:rPr>
+          <w:b/>
+          <w:bCs/>
+        </w:rPr>
+        <w:t>walkaddr</w:t>
+      </w:r>
+      <w:proofErr w:type="spellEnd"/>
+      <w:r>
+        <w:t xml:space="preserve"> (kernel/vm.c:95)检查用户提供的虚拟地址是否是进程用户地址空间的一部分，所以程序不能欺骗内核读取其他内存。类似的函数</w:t>
+      </w:r>
+      <w:proofErr w:type="spellStart"/>
+      <w:r>
+        <w:rPr>
+          <w:b/>
+          <w:bCs/>
+        </w:rPr>
+        <w:t>copyout</w:t>
+      </w:r>
+      <w:proofErr w:type="spellEnd"/>
+      <w:r>
+        <w:t>，可以将数据从内核复制到用户提供的地址。</w:t>
+      </w:r>
+    </w:p>
+    <w:p>
+      <w:pPr>
+        <w:pStyle w:val="3"/>
+        <w:spacing w:beforeLines="50" w:before="156"/>
+      </w:pPr>
+      <w:r>
+        <w:t>4.5 Traps from kernel space</w:t>
       </w:r>
     </w:p>
     <w:p>
@@ -888,40 +3393,181 @@
         <w:ind w:firstLine="420"/>
       </w:pPr>
       <w:r>
+        <w:t>Xv6对异常的响应是相当固定：如果一个异常发生在用户空间，内核就会杀死故障进程。如果一个异常发生在内核中，内核就会</w:t>
+      </w:r>
+      <w:r>
+        <w:rPr>
+          <w:b/>
+          <w:bCs/>
+        </w:rPr>
+        <w:t>panic</w:t>
+      </w:r>
+      <w:r>
+        <w:t>。真正的操作系统通常会以更有趣的方式进行响应。</w:t>
+      </w:r>
+    </w:p>
+    <w:p>
+      <w:pPr>
+        <w:spacing w:beforeLines="50" w:before="156"/>
+        <w:ind w:firstLine="420"/>
+      </w:pPr>
+      <w:r>
+        <w:rPr>
+          <w:rFonts w:hint="eastAsia"/>
+        </w:rPr>
+        <w:t>举个例子，许多内核使用页面故障来实现</w:t>
+      </w:r>
+      <w:r>
+        <w:rPr>
+          <w:rFonts w:hint="eastAsia"/>
+          <w:b/>
+          <w:bCs/>
+          <w:i/>
+          <w:iCs/>
+        </w:rPr>
+        <w:t>写时复制（copy-on-write，cow）</w:t>
+      </w:r>
+      <w:r>
+        <w:rPr>
+          <w:b/>
+          <w:bCs/>
+        </w:rPr>
+        <w:t>fork</w:t>
+      </w:r>
+      <w:r>
+        <w:t>。要解释</w:t>
+      </w:r>
+      <w:r>
+        <w:rPr>
+          <w:rFonts w:hint="eastAsia"/>
+        </w:rPr>
+        <w:t>写时复制</w:t>
+      </w:r>
+      <w:r>
+        <w:t>fork，可以</w:t>
+      </w:r>
+      <w:r>
+        <w:rPr>
+          <w:rFonts w:hint="eastAsia"/>
+        </w:rPr>
+        <w:t>想一想</w:t>
+      </w:r>
+      <w:r>
+        <w:t>xv6的fork，在第3章中介绍过。fork通过调用</w:t>
+      </w:r>
+      <w:proofErr w:type="spellStart"/>
+      <w:r>
+        <w:rPr>
+          <w:b/>
+          <w:bCs/>
+        </w:rPr>
         <w:lastRenderedPageBreak/>
-        <w:t>Xv6用一个包含</w:t>
-      </w:r>
-      <w:proofErr w:type="spellStart"/>
-      <w:r>
-        <w:t>uservec</w:t>
-      </w:r>
-      <w:proofErr w:type="spellEnd"/>
-      <w:r>
-        <w:t>的trampoline页来满足这些约束。Xv6在内核页表和每个用户页表中的同一个虚拟地址上映射了trampoline页。这个虚拟地址就是TRAMPOLINE （如我们在图2.3和图3.3中看到的）。</w:t>
-      </w:r>
-      <w:proofErr w:type="spellStart"/>
-      <w:r>
-        <w:t>trampoline.S</w:t>
-      </w:r>
-      <w:proofErr w:type="spellEnd"/>
-      <w:r>
-        <w:t>中设置了trampoline内容，（执行用户代码时）</w:t>
-      </w:r>
-      <w:proofErr w:type="spellStart"/>
-      <w:r>
-        <w:t>stvec</w:t>
-      </w:r>
-      <w:proofErr w:type="spellEnd"/>
-      <w:r>
-        <w:t>设置为</w:t>
-      </w:r>
-      <w:proofErr w:type="spellStart"/>
-      <w:r>
-        <w:t>uservec</w:t>
-      </w:r>
-      <w:proofErr w:type="spellEnd"/>
-      <w:r>
-        <w:t>（kernel/trampoline.S:16）。</w:t>
+        <w:t>uvmcopy</w:t>
+      </w:r>
+      <w:proofErr w:type="spellEnd"/>
+      <w:r>
+        <w:rPr>
+          <w:b/>
+          <w:bCs/>
+        </w:rPr>
+        <w:t>(kernel/vm.c:309</w:t>
+      </w:r>
+      <w:r>
+        <w:t>)为子</w:t>
+      </w:r>
+      <w:r>
+        <w:rPr>
+          <w:rFonts w:hint="eastAsia"/>
+        </w:rPr>
+        <w:t>进程</w:t>
+      </w:r>
+      <w:r>
+        <w:t>分配物理内存，并将父</w:t>
+      </w:r>
+      <w:r>
+        <w:rPr>
+          <w:rFonts w:hint="eastAsia"/>
+        </w:rPr>
+        <w:t>进程</w:t>
+      </w:r>
+      <w:r>
+        <w:t>的内存复制到子程序中，使子</w:t>
+      </w:r>
+      <w:r>
+        <w:rPr>
+          <w:rFonts w:hint="eastAsia"/>
+        </w:rPr>
+        <w:t>进程</w:t>
+      </w:r>
+      <w:r>
+        <w:t>拥有与父</w:t>
+      </w:r>
+      <w:r>
+        <w:rPr>
+          <w:rFonts w:hint="eastAsia"/>
+        </w:rPr>
+        <w:t>进程</w:t>
+      </w:r>
+      <w:r>
+        <w:t>相同的内存内容。如果子</w:t>
+      </w:r>
+      <w:r>
+        <w:rPr>
+          <w:rFonts w:hint="eastAsia"/>
+        </w:rPr>
+        <w:t>进程</w:t>
+      </w:r>
+      <w:r>
+        <w:t>和</w:t>
+      </w:r>
+      <w:proofErr w:type="gramStart"/>
+      <w:r>
+        <w:t>父</w:t>
+      </w:r>
+      <w:r>
+        <w:rPr>
+          <w:rFonts w:hint="eastAsia"/>
+        </w:rPr>
+        <w:t>进程</w:t>
+      </w:r>
+      <w:proofErr w:type="gramEnd"/>
+      <w:r>
+        <w:t>能够共享父</w:t>
+      </w:r>
+      <w:r>
+        <w:rPr>
+          <w:rFonts w:hint="eastAsia"/>
+        </w:rPr>
+        <w:t>进程</w:t>
+      </w:r>
+      <w:r>
+        <w:t>的物理内存，效率会更高。然而，直接实现这种方法是行不通的，因为父</w:t>
+      </w:r>
+      <w:r>
+        <w:rPr>
+          <w:rFonts w:hint="eastAsia"/>
+        </w:rPr>
+        <w:t>进程</w:t>
+      </w:r>
+      <w:r>
+        <w:t>和子</w:t>
+      </w:r>
+      <w:r>
+        <w:rPr>
+          <w:rFonts w:hint="eastAsia"/>
+        </w:rPr>
+        <w:t>进程</w:t>
+      </w:r>
+      <w:r>
+        <w:t>对共享</w:t>
+      </w:r>
+      <w:proofErr w:type="gramStart"/>
+      <w:r>
+        <w:t>栈</w:t>
+      </w:r>
+      <w:proofErr w:type="gramEnd"/>
+      <w:r>
+        <w:t>和堆的写入会中断彼此的执行。</w:t>
       </w:r>
     </w:p>
     <w:p>
@@ -933,85 +3579,128 @@
         <w:rPr>
           <w:rFonts w:hint="eastAsia"/>
         </w:rPr>
-        <w:t>当</w:t>
-      </w:r>
-      <w:proofErr w:type="spellStart"/>
-      <w:r>
-        <w:t>uservec</w:t>
-      </w:r>
-      <w:proofErr w:type="spellEnd"/>
-      <w:r>
-        <w:t>启动时，所有32个寄存器都包含被中断的代码所拥有的值。但是</w:t>
-      </w:r>
-      <w:proofErr w:type="spellStart"/>
-      <w:r>
-        <w:t>uservec</w:t>
-      </w:r>
-      <w:proofErr w:type="spellEnd"/>
-      <w:r>
-        <w:t>需要能够修改一些寄存器，以便设置</w:t>
-      </w:r>
-      <w:proofErr w:type="spellStart"/>
-      <w:r>
-        <w:t>satp</w:t>
-      </w:r>
-      <w:proofErr w:type="spellEnd"/>
-      <w:r>
-        <w:t>和生成保存寄存器的地址。RISC-V</w:t>
-      </w:r>
-      <w:r>
-        <w:rPr>
-          <w:rFonts w:hint="eastAsia"/>
-        </w:rPr>
-        <w:t>通过</w:t>
-      </w:r>
-      <w:proofErr w:type="spellStart"/>
-      <w:r>
-        <w:t>sscratch</w:t>
-      </w:r>
-      <w:proofErr w:type="spellEnd"/>
-      <w:r>
-        <w:t>寄存器提供了帮助。</w:t>
-      </w:r>
-      <w:proofErr w:type="spellStart"/>
-      <w:r>
-        <w:t>uservec</w:t>
-      </w:r>
-      <w:proofErr w:type="spellEnd"/>
-      <w:r>
-        <w:t>开始时的</w:t>
-      </w:r>
-      <w:proofErr w:type="spellStart"/>
-      <w:r>
-        <w:t>csrrw</w:t>
-      </w:r>
-      <w:proofErr w:type="spellEnd"/>
-      <w:r>
-        <w:t>指令将a0和</w:t>
-      </w:r>
-      <w:proofErr w:type="spellStart"/>
-      <w:r>
-        <w:t>sscratch</w:t>
-      </w:r>
-      <w:proofErr w:type="spellEnd"/>
-      <w:r>
-        <w:t>的内容互换。现在用户代码a0被保存了；</w:t>
-      </w:r>
-      <w:proofErr w:type="spellStart"/>
-      <w:r>
-        <w:t>uservec</w:t>
-      </w:r>
-      <w:proofErr w:type="spellEnd"/>
-      <w:r>
-        <w:t>有一个寄存器（a0）可以使用；a0包含了内核之前放在</w:t>
-      </w:r>
-      <w:proofErr w:type="spellStart"/>
-      <w:r>
-        <w:t>sscratch</w:t>
-      </w:r>
-      <w:proofErr w:type="spellEnd"/>
-      <w:r>
-        <w:t>中的值。</w:t>
+        <w:t>通过使用</w:t>
+      </w:r>
+      <w:r>
+        <w:rPr>
+          <w:rFonts w:hint="eastAsia"/>
+        </w:rPr>
+        <w:t>写时复制</w:t>
+      </w:r>
+      <w:r>
+        <w:t>fork，</w:t>
+      </w:r>
+      <w:proofErr w:type="gramStart"/>
+      <w:r>
+        <w:t>可以让父</w:t>
+      </w:r>
+      <w:r>
+        <w:rPr>
+          <w:rFonts w:hint="eastAsia"/>
+        </w:rPr>
+        <w:t>进程</w:t>
+      </w:r>
+      <w:proofErr w:type="gramEnd"/>
+      <w:r>
+        <w:t>和子</w:t>
+      </w:r>
+      <w:r>
+        <w:rPr>
+          <w:rFonts w:hint="eastAsia"/>
+        </w:rPr>
+        <w:t>进程</w:t>
+      </w:r>
+      <w:r>
+        <w:t>安全地共享物理内存，通过</w:t>
+      </w:r>
+      <w:r>
+        <w:rPr>
+          <w:rFonts w:hint="eastAsia"/>
+        </w:rPr>
+        <w:t>页面故障</w:t>
+      </w:r>
+      <w:r>
+        <w:t>来实现。当CPU不能将虚拟地址翻译成物理地址时，CPU会产生一个</w:t>
+      </w:r>
+      <w:r>
+        <w:rPr>
+          <w:rFonts w:hint="eastAsia"/>
+        </w:rPr>
+        <w:t>页面故障</w:t>
+      </w:r>
+      <w:r>
+        <w:t>异常</w:t>
+      </w:r>
+      <w:r>
+        <w:rPr>
+          <w:rFonts w:hint="eastAsia"/>
+        </w:rPr>
+        <w:t>(</w:t>
+      </w:r>
+      <w:r>
+        <w:t>page-fault          exception)</w:t>
+      </w:r>
+      <w:r>
+        <w:t>。</w:t>
+      </w:r>
+      <w:r>
+        <w:rPr>
+          <w:rFonts w:hint="eastAsia"/>
+        </w:rPr>
+        <w:t xml:space="preserve"> </w:t>
+      </w:r>
+      <w:r>
+        <w:t>RISC-V有三种不同的页故障：</w:t>
+      </w:r>
+      <w:r>
+        <w:rPr>
+          <w:rFonts w:hint="eastAsia"/>
+        </w:rPr>
+        <w:t>l</w:t>
+      </w:r>
+      <w:r>
+        <w:t>oad</w:t>
+      </w:r>
+      <w:r>
+        <w:t>页故障（当加载指令不能翻译其虚拟地址时）、</w:t>
+      </w:r>
+      <w:proofErr w:type="spellStart"/>
+      <w:r>
+        <w:rPr>
+          <w:rFonts w:hint="eastAsia"/>
+        </w:rPr>
+        <w:t>s</w:t>
+      </w:r>
+      <w:r>
+        <w:t>tote</w:t>
+      </w:r>
+      <w:proofErr w:type="spellEnd"/>
+      <w:r>
+        <w:t>页故障（当存储指令不能翻译其虚拟地址时）和指令页故障（当指令的地址不能翻译时）。</w:t>
+      </w:r>
+      <w:proofErr w:type="spellStart"/>
+      <w:r>
+        <w:rPr>
+          <w:b/>
+          <w:bCs/>
+        </w:rPr>
+        <w:t>scause</w:t>
+      </w:r>
+      <w:proofErr w:type="spellEnd"/>
+      <w:r>
+        <w:t>寄存器中的值表示页面故障的类型，</w:t>
+      </w:r>
+      <w:proofErr w:type="spellStart"/>
+      <w:r>
+        <w:rPr>
+          <w:b/>
+          <w:bCs/>
+        </w:rPr>
+        <w:t>stval</w:t>
+      </w:r>
+      <w:proofErr w:type="spellEnd"/>
+      <w:r>
+        <w:t>寄存器中包含无法翻译的地址。</w:t>
       </w:r>
     </w:p>
     <w:p>
@@ -1019,119 +3708,258 @@
         <w:spacing w:beforeLines="50" w:before="156"/>
         <w:ind w:firstLine="420"/>
       </w:pPr>
-      <w:proofErr w:type="spellStart"/>
-      <w:r>
-        <w:t>uservec</w:t>
-      </w:r>
-      <w:proofErr w:type="spellEnd"/>
-      <w:r>
-        <w:t>的下一个任务是保存用户寄存器。在进入用户空间之前，</w:t>
+      <w:r>
+        <w:rPr>
+          <w:b/>
+          <w:bCs/>
+          <w:i/>
+          <w:iCs/>
+        </w:rPr>
+        <w:t>COW</w:t>
+      </w:r>
+      <w:r>
+        <w:rPr>
+          <w:b/>
+          <w:bCs/>
+          <w:i/>
+          <w:iCs/>
+        </w:rPr>
+        <w:t xml:space="preserve"> </w:t>
+      </w:r>
+      <w:r>
+        <w:t xml:space="preserve"> fork中的基本</w:t>
+      </w:r>
+      <w:r>
+        <w:rPr>
+          <w:rFonts w:hint="eastAsia"/>
+        </w:rPr>
+        <w:t>设计</w:t>
+      </w:r>
+      <w:r>
+        <w:t>是父</w:t>
+      </w:r>
+      <w:r>
+        <w:rPr>
+          <w:rFonts w:hint="eastAsia"/>
+        </w:rPr>
+        <w:t>进程</w:t>
+      </w:r>
+      <w:r>
+        <w:t>和子</w:t>
+      </w:r>
+      <w:r>
+        <w:rPr>
+          <w:rFonts w:hint="eastAsia"/>
+        </w:rPr>
+        <w:t>进程</w:t>
+      </w:r>
+      <w:r>
+        <w:t>最初共享所有的物理页面，但将它们</w:t>
+      </w:r>
+      <w:r>
+        <w:rPr>
+          <w:rFonts w:hint="eastAsia"/>
+        </w:rPr>
+        <w:t>映射设置为</w:t>
+      </w:r>
+      <w:r>
+        <w:t>只读。因此，当子</w:t>
+      </w:r>
+      <w:r>
+        <w:rPr>
+          <w:rFonts w:hint="eastAsia"/>
+        </w:rPr>
+        <w:t>进程</w:t>
+      </w:r>
+      <w:r>
+        <w:t>或父</w:t>
+      </w:r>
+      <w:r>
+        <w:rPr>
+          <w:rFonts w:hint="eastAsia"/>
+        </w:rPr>
+        <w:t>进程</w:t>
+      </w:r>
+      <w:r>
+        <w:t>执行</w:t>
+      </w:r>
+      <w:r>
+        <w:rPr>
+          <w:rFonts w:hint="eastAsia"/>
+        </w:rPr>
+        <w:t>store</w:t>
+      </w:r>
+      <w:r>
+        <w:t>指令时，RISC-V CPU会引发一个页面故障异常。作为对这个异常的响应，内核会拷贝一份包含故障地址的页。然后将一个副本的读/写映射在子</w:t>
+      </w:r>
+      <w:r>
+        <w:rPr>
+          <w:rFonts w:hint="eastAsia"/>
+        </w:rPr>
+        <w:t>进程</w:t>
+      </w:r>
+      <w:r>
+        <w:t>地址空间，另一个副本的读/写映射在父</w:t>
+      </w:r>
+      <w:r>
+        <w:rPr>
+          <w:rFonts w:hint="eastAsia"/>
+        </w:rPr>
+        <w:t>进程</w:t>
+      </w:r>
+      <w:r>
+        <w:t>地址空间。更新页表后，内核在引起故障的指令</w:t>
       </w:r>
       <w:proofErr w:type="gramStart"/>
       <w:r>
-        <w:t>内核先</w:t>
+        <w:t>处恢复</w:t>
       </w:r>
       <w:proofErr w:type="gramEnd"/>
       <w:r>
-        <w:t>设置</w:t>
-      </w:r>
-      <w:proofErr w:type="spellStart"/>
-      <w:r>
-        <w:t>sscratch</w:t>
-      </w:r>
-      <w:proofErr w:type="spellEnd"/>
-      <w:r>
-        <w:t>指向该进程的</w:t>
-      </w:r>
-      <w:proofErr w:type="spellStart"/>
-      <w:r>
-        <w:t>trapframe</w:t>
-      </w:r>
-      <w:proofErr w:type="spellEnd"/>
-      <w:r>
-        <w:t>，这个</w:t>
-      </w:r>
-      <w:proofErr w:type="spellStart"/>
-      <w:r>
-        <w:t>trapframe</w:t>
-      </w:r>
-      <w:proofErr w:type="spellEnd"/>
-      <w:r>
-        <w:t>可以保存所有用户寄存器（kernel/proc.h:44）。因为</w:t>
-      </w:r>
-      <w:proofErr w:type="spellStart"/>
-      <w:r>
-        <w:t>satp</w:t>
-      </w:r>
-      <w:proofErr w:type="spellEnd"/>
-      <w:r>
-        <w:t>仍然是指用户页表，所以</w:t>
-      </w:r>
-      <w:proofErr w:type="spellStart"/>
-      <w:r>
-        <w:t>uservec</w:t>
-      </w:r>
-      <w:proofErr w:type="spellEnd"/>
-      <w:r>
-        <w:t>需要将</w:t>
-      </w:r>
-      <w:proofErr w:type="spellStart"/>
-      <w:r>
-        <w:t>trapframe</w:t>
-      </w:r>
-      <w:proofErr w:type="spellEnd"/>
-      <w:r>
-        <w:t>映射到用户地址空间中。当创建每个进程时，xv6</w:t>
+        <w:t>故障处理。因为内核已经更新了相关的PTE，允许写入，所以现在故障指令将正常执行。</w:t>
+      </w:r>
+    </w:p>
+    <w:p>
+      <w:pPr>
+        <w:spacing w:beforeLines="50" w:before="156"/>
+        <w:ind w:firstLine="420"/>
+      </w:pPr>
+      <w:r>
+        <w:rPr>
+          <w:rFonts w:hint="eastAsia"/>
+        </w:rPr>
+        <w:t>这个</w:t>
+      </w:r>
+      <w:r>
+        <w:t>COW</w:t>
+      </w:r>
+      <w:r>
+        <w:rPr>
+          <w:rFonts w:hint="eastAsia"/>
+        </w:rPr>
+        <w:t>设计</w:t>
+      </w:r>
+      <w:r>
+        <w:t>对fork很有效，因为往往子程序在fork后立即调用exec，用新的地址空间替换其地址空间。在这种常见的情况下，子程序只会遇到一些页面故障，而内核可以避免进行完整的复制。此外，COW fork是透明的：不需要对应用程序进行修改，应用程序就能受益。</w:t>
+      </w:r>
+    </w:p>
+    <w:p>
+      <w:pPr>
+        <w:spacing w:beforeLines="50" w:before="156"/>
+        <w:ind w:firstLine="420"/>
+      </w:pPr>
+      <w:r>
+        <w:rPr>
+          <w:rFonts w:hint="eastAsia"/>
+        </w:rPr>
+        <w:t>页表和页故障的结合，</w:t>
+      </w:r>
+      <w:r>
+        <w:rPr>
+          <w:rFonts w:hint="eastAsia"/>
+        </w:rPr>
+        <w:t>将会有更多</w:t>
+      </w:r>
+      <w:r>
+        <w:t>种有趣的可能性</w:t>
+      </w:r>
+      <w:r>
+        <w:rPr>
+          <w:rFonts w:hint="eastAsia"/>
+        </w:rPr>
+        <w:t>的应用</w:t>
+      </w:r>
+      <w:r>
+        <w:t>。另一个被广泛使用的特性叫做</w:t>
       </w:r>
       <w:proofErr w:type="gramStart"/>
       <w:r>
-        <w:t>为进程</w:t>
+        <w:rPr>
+          <w:b/>
+          <w:bCs/>
+          <w:i/>
+          <w:iCs/>
+        </w:rPr>
+        <w:t>懒</w:t>
       </w:r>
       <w:proofErr w:type="gramEnd"/>
       <w:r>
-        <w:t>的</w:t>
-      </w:r>
-      <w:proofErr w:type="spellStart"/>
-      <w:r>
-        <w:t>trapframe</w:t>
-      </w:r>
-      <w:proofErr w:type="spellEnd"/>
-      <w:r>
-        <w:t>分配一页内存，并将它映射在用户虚拟地址TRAPFRAME，也就是TRAMPOLINE的下面。进程的p-&gt;</w:t>
-      </w:r>
-      <w:proofErr w:type="spellStart"/>
-      <w:r>
-        <w:t>trapframe</w:t>
-      </w:r>
-      <w:proofErr w:type="spellEnd"/>
-      <w:r>
-        <w:t>也指向</w:t>
-      </w:r>
-      <w:proofErr w:type="spellStart"/>
-      <w:r>
-        <w:t>trapframe</w:t>
-      </w:r>
-      <w:proofErr w:type="spellEnd"/>
-      <w:r>
-        <w:t>，不过是指向它的物</w:t>
-      </w:r>
-      <w:r>
-        <w:rPr>
-          <w:rFonts w:hint="eastAsia"/>
-        </w:rPr>
-        <w:t>理地址，</w:t>
-      </w:r>
-      <w:r>
-        <w:rPr>
-          <w:rFonts w:hint="eastAsia"/>
-        </w:rPr>
-        <w:t>这样</w:t>
-      </w:r>
-      <w:r>
-        <w:rPr>
-          <w:rFonts w:hint="eastAsia"/>
-        </w:rPr>
-        <w:t>内核可以通过内核页表来使用它</w:t>
+        <w:rPr>
+          <w:b/>
+          <w:bCs/>
+          <w:i/>
+          <w:iCs/>
+        </w:rPr>
+        <w:t>分配</w:t>
+      </w:r>
+      <w:r>
+        <w:rPr>
+          <w:rFonts w:hint="eastAsia"/>
+          <w:b/>
+          <w:bCs/>
+          <w:i/>
+          <w:iCs/>
+        </w:rPr>
+        <w:t xml:space="preserve"> </w:t>
+      </w:r>
+      <w:r>
+        <w:rPr>
+          <w:rFonts w:hint="eastAsia"/>
+          <w:b/>
+          <w:bCs/>
+          <w:i/>
+          <w:iCs/>
+        </w:rPr>
+        <w:t>(</w:t>
+      </w:r>
+      <w:r>
+        <w:rPr>
+          <w:b/>
+          <w:bCs/>
+          <w:i/>
+          <w:iCs/>
+        </w:rPr>
+        <w:t>lazy allocation</w:t>
+      </w:r>
+      <w:r>
+        <w:rPr>
+          <w:b/>
+          <w:bCs/>
+          <w:i/>
+          <w:iCs/>
+        </w:rPr>
+        <w:t>)</w:t>
+      </w:r>
+      <w:r>
+        <w:t>，它有两个部分。首先，当一个应用程序调用</w:t>
+      </w:r>
+      <w:proofErr w:type="spellStart"/>
+      <w:r>
+        <w:rPr>
+          <w:b/>
+          <w:bCs/>
+        </w:rPr>
+        <w:t>sbrk</w:t>
+      </w:r>
+      <w:proofErr w:type="spellEnd"/>
+      <w:r>
+        <w:t>时，内核会增长地址空间，但在页表中把新的地址标记为无效。第二，当这些新地址中的一个出现页面故障时，内核分配物理内存并将其映射到页表中。由于应用程序经常要求获得比他们需要的更多的内存，所以</w:t>
+      </w:r>
+      <w:proofErr w:type="gramStart"/>
+      <w:r>
+        <w:t>懒</w:t>
+      </w:r>
+      <w:proofErr w:type="gramEnd"/>
+      <w:r>
+        <w:t>分配是一个胜利：</w:t>
+      </w:r>
+      <w:proofErr w:type="gramStart"/>
+      <w:r>
+        <w:t>内核只</w:t>
+      </w:r>
+      <w:proofErr w:type="gramEnd"/>
+      <w:r>
+        <w:t>在应用程序实际使用时才分配内存。像COW fork一样，内核可以对应用程序透明地实现这个功能。</w:t>
       </w:r>
     </w:p>
     <w:p>
@@ -1143,86 +3971,69 @@
         <w:rPr>
           <w:rFonts w:hint="eastAsia"/>
         </w:rPr>
-        <w:t>因此</w:t>
-      </w:r>
-      <w:r>
-        <w:rPr>
-          <w:rFonts w:hint="eastAsia"/>
-        </w:rPr>
-        <w:t>，在交换a0和</w:t>
-      </w:r>
-      <w:proofErr w:type="spellStart"/>
-      <w:r>
-        <w:rPr>
-          <w:rFonts w:hint="eastAsia"/>
-        </w:rPr>
-        <w:t>sscratch</w:t>
-      </w:r>
-      <w:proofErr w:type="spellEnd"/>
-      <w:r>
-        <w:rPr>
-          <w:rFonts w:hint="eastAsia"/>
-        </w:rPr>
-        <w:t>后，a0将指向当前进程的</w:t>
-      </w:r>
-      <w:proofErr w:type="spellStart"/>
-      <w:r>
-        <w:rPr>
-          <w:rFonts w:hint="eastAsia"/>
-        </w:rPr>
-        <w:t>trapframe</w:t>
-      </w:r>
-      <w:proofErr w:type="spellEnd"/>
-      <w:r>
-        <w:rPr>
-          <w:rFonts w:hint="eastAsia"/>
-        </w:rPr>
-        <w:t>。</w:t>
-      </w:r>
-      <w:proofErr w:type="spellStart"/>
-      <w:r>
-        <w:rPr>
-          <w:rFonts w:hint="eastAsia"/>
-        </w:rPr>
-        <w:t>uservec</w:t>
-      </w:r>
-      <w:proofErr w:type="spellEnd"/>
-      <w:r>
-        <w:t xml:space="preserve"> </w:t>
-      </w:r>
-      <w:r>
-        <w:rPr>
-          <w:rFonts w:hint="eastAsia"/>
-        </w:rPr>
-        <w:t>将在</w:t>
-      </w:r>
-      <w:proofErr w:type="spellStart"/>
-      <w:r>
-        <w:rPr>
-          <w:rFonts w:hint="eastAsia"/>
-        </w:rPr>
-        <w:t>trapframe</w:t>
-      </w:r>
-      <w:proofErr w:type="spellEnd"/>
-      <w:r>
-        <w:rPr>
-          <w:rFonts w:hint="eastAsia"/>
-        </w:rPr>
-        <w:t>保存全部的寄存器，包括从</w:t>
-      </w:r>
-      <w:proofErr w:type="spellStart"/>
-      <w:r>
-        <w:rPr>
-          <w:rFonts w:hint="eastAsia"/>
-        </w:rPr>
-        <w:t>sscratch</w:t>
-      </w:r>
-      <w:proofErr w:type="spellEnd"/>
-      <w:r>
-        <w:rPr>
-          <w:rFonts w:hint="eastAsia"/>
-        </w:rPr>
-        <w:t>读取的a0。</w:t>
+        <w:t>另一个被广泛使用的利用页面故障的功能是从</w:t>
+      </w:r>
+      <w:r>
+        <w:rPr>
+          <w:rFonts w:hint="eastAsia"/>
+          <w:b/>
+          <w:bCs/>
+          <w:i/>
+          <w:iCs/>
+        </w:rPr>
+        <w:t>磁盘上分页</w:t>
+      </w:r>
+      <w:r>
+        <w:rPr>
+          <w:rFonts w:hint="eastAsia"/>
+          <w:b/>
+          <w:bCs/>
+          <w:i/>
+          <w:iCs/>
+        </w:rPr>
+        <w:t>(</w:t>
+      </w:r>
+      <w:r>
+        <w:rPr>
+          <w:b/>
+          <w:bCs/>
+          <w:i/>
+          <w:iCs/>
+        </w:rPr>
+        <w:t>paging from disk</w:t>
+      </w:r>
+      <w:r>
+        <w:rPr>
+          <w:b/>
+          <w:bCs/>
+          <w:i/>
+          <w:iCs/>
+        </w:rPr>
+        <w:t>)</w:t>
+      </w:r>
+      <w:r>
+        <w:rPr>
+          <w:rFonts w:hint="eastAsia"/>
+        </w:rPr>
+        <w:t>。如果应用程序需要的内存超过了可用的物理</w:t>
+      </w:r>
+      <w:r>
+        <w:t>RAM，内核可以交换出一些页：将它们写入一个存储设备，比如磁盘，并将其PTE标记为无效。如果一个应用程序读取或写入一个被</w:t>
+      </w:r>
+      <w:r>
+        <w:rPr>
+          <w:rFonts w:hint="eastAsia"/>
+        </w:rPr>
+        <w:t>换出到磁盘</w:t>
+      </w:r>
+      <w:r>
+        <w:t>的页，CPU将遇到一个页面故障。内核就可以检查故障地址。如果该地址属于磁盘上的页面，内核就会分配一个物理内存的页面，从磁盘上读取页面到该内存，更新PTE为有效并引用该内存，然后恢复应用程序。为了给该页腾出空间，内核可能要交换另一个页。这个特性不需要对应用程序进行任何修改，如果应用程序具有</w:t>
+      </w:r>
+      <w:r>
+        <w:rPr>
+          <w:rFonts w:hint="eastAsia"/>
+        </w:rPr>
+        <w:t>引用的位置性（即它们在任何时候都只使用其内存的一个子集），这个特性就能很好地发挥作用。</w:t>
       </w:r>
     </w:p>
     <w:p>
@@ -1230,70 +4041,37 @@
         <w:spacing w:beforeLines="50" w:before="156"/>
         <w:ind w:firstLine="420"/>
       </w:pPr>
-      <w:proofErr w:type="spellStart"/>
-      <w:r>
-        <w:t>trapframe</w:t>
-      </w:r>
-      <w:proofErr w:type="spellEnd"/>
-      <w:r>
-        <w:t>包含指向当前进程的内核</w:t>
+      <w:r>
+        <w:rPr>
+          <w:rFonts w:hint="eastAsia"/>
+        </w:rPr>
+        <w:t>其他结合分页和分</w:t>
       </w:r>
       <w:proofErr w:type="gramStart"/>
       <w:r>
-        <w:t>栈</w:t>
+        <w:rPr>
+          <w:rFonts w:hint="eastAsia"/>
+        </w:rPr>
+        <w:t>页错误</w:t>
       </w:r>
       <w:proofErr w:type="gramEnd"/>
       <w:r>
-        <w:t>、当前CPU的</w:t>
-      </w:r>
-      <w:proofErr w:type="spellStart"/>
-      <w:r>
-        <w:t>hartid</w:t>
-      </w:r>
-      <w:proofErr w:type="spellEnd"/>
-      <w:r>
-        <w:t>、</w:t>
-      </w:r>
-      <w:proofErr w:type="spellStart"/>
-      <w:r>
-        <w:t>usertrap</w:t>
-      </w:r>
-      <w:proofErr w:type="spellEnd"/>
-      <w:r>
-        <w:t>的地址和内核页表的地址的指针，</w:t>
-      </w:r>
-      <w:proofErr w:type="spellStart"/>
-      <w:r>
-        <w:t>uservec</w:t>
-      </w:r>
-      <w:proofErr w:type="spellEnd"/>
-      <w:r>
-        <w:t>将这些值设置到相应的寄存器中，并将</w:t>
-      </w:r>
-      <w:proofErr w:type="spellStart"/>
-      <w:r>
-        <w:t>satp</w:t>
-      </w:r>
-      <w:proofErr w:type="spellEnd"/>
-      <w:r>
-        <w:t>切换到内核页表</w:t>
-      </w:r>
-      <w:r>
-        <w:rPr>
-          <w:rFonts w:hint="eastAsia"/>
-        </w:rPr>
-        <w:t>和刷新TLB</w:t>
-      </w:r>
-      <w:r>
-        <w:t>，然后调用</w:t>
-      </w:r>
-      <w:proofErr w:type="spellStart"/>
-      <w:r>
-        <w:t>usertrap</w:t>
-      </w:r>
-      <w:proofErr w:type="spellEnd"/>
-      <w:r>
-        <w:t>。</w:t>
+        <w:rPr>
+          <w:rFonts w:hint="eastAsia"/>
+        </w:rPr>
+        <w:t>异常的功能包括自动扩展堆栈和内存映射文件。</w:t>
+      </w:r>
+    </w:p>
+    <w:p>
+      <w:pPr>
+        <w:pStyle w:val="3"/>
+        <w:spacing w:beforeLines="50" w:before="156"/>
+        <w:rPr>
+          <w:rFonts w:hint="eastAsia"/>
+        </w:rPr>
+      </w:pPr>
+      <w:r>
+        <w:t>4.7 Real world</w:t>
       </w:r>
     </w:p>
     <w:p>
@@ -1301,201 +4079,66 @@
         <w:spacing w:beforeLines="50" w:before="156"/>
         <w:ind w:firstLine="420"/>
       </w:pPr>
-      <w:proofErr w:type="spellStart"/>
-      <w:r>
-        <w:t>usertrap</w:t>
-      </w:r>
-      <w:proofErr w:type="spellEnd"/>
-      <w:r>
-        <w:t>的</w:t>
-      </w:r>
-      <w:r>
-        <w:rPr>
-          <w:rFonts w:hint="eastAsia"/>
-        </w:rPr>
-        <w:t>作用</w:t>
-      </w:r>
-      <w:r>
-        <w:t>是确定trap的原因，处理它，然后返回(kernel/ trap.c:37)。如上所述，它首先改变</w:t>
-      </w:r>
-      <w:proofErr w:type="spellStart"/>
-      <w:r>
-        <w:t>stvec</w:t>
-      </w:r>
-      <w:proofErr w:type="spellEnd"/>
-      <w:r>
-        <w:t>，这样在内核中的trap将由</w:t>
-      </w:r>
-      <w:proofErr w:type="spellStart"/>
-      <w:r>
-        <w:t>kernelvec</w:t>
-      </w:r>
-      <w:proofErr w:type="spellEnd"/>
-      <w:r>
-        <w:t>处理。它保存了</w:t>
-      </w:r>
-      <w:proofErr w:type="spellStart"/>
-      <w:r>
-        <w:t>sepc</w:t>
-      </w:r>
-      <w:proofErr w:type="spellEnd"/>
-      <w:r>
-        <w:t>(用户PC)，这也是因为</w:t>
-      </w:r>
-      <w:proofErr w:type="spellStart"/>
-      <w:r>
-        <w:t>usertrap</w:t>
-      </w:r>
-      <w:proofErr w:type="spellEnd"/>
-      <w:r>
-        <w:t>中可能会有一个进程切换，导致</w:t>
-      </w:r>
-      <w:proofErr w:type="spellStart"/>
-      <w:r>
-        <w:t>sepc</w:t>
-      </w:r>
-      <w:proofErr w:type="spellEnd"/>
-      <w:r>
-        <w:t>被覆盖。如果trap是系统调用，</w:t>
-      </w:r>
-      <w:proofErr w:type="spellStart"/>
-      <w:r>
-        <w:t>syscall</w:t>
-      </w:r>
-      <w:proofErr w:type="spellEnd"/>
-      <w:r>
-        <w:t>会处理它；如果是设备中断，</w:t>
-      </w:r>
-      <w:proofErr w:type="spellStart"/>
-      <w:r>
-        <w:t>devintr</w:t>
-      </w:r>
-      <w:proofErr w:type="spellEnd"/>
-      <w:r>
-        <w:t>会处理；否则就是异常，内核会杀死故障进程。</w:t>
-      </w:r>
-      <w:proofErr w:type="spellStart"/>
-      <w:r>
-        <w:t>usertrap</w:t>
-      </w:r>
-      <w:proofErr w:type="spellEnd"/>
-      <w:r>
-        <w:t>会把用户pc加4，因为RISC-V在执行系统调用时，会留下指向</w:t>
-      </w:r>
-      <w:proofErr w:type="spellStart"/>
-      <w:r>
-        <w:t>ecall</w:t>
-      </w:r>
-      <w:proofErr w:type="spellEnd"/>
-      <w:r>
-        <w:t>指令的程序指针</w:t>
-      </w:r>
-      <w:r>
-        <w:rPr>
-          <w:rStyle w:val="a8"/>
-        </w:rPr>
-        <w:footnoteReference w:id="3"/>
-      </w:r>
-      <w:r>
-        <w:t>。在退出</w:t>
-      </w:r>
-      <w:r>
-        <w:rPr>
-          <w:rFonts w:hint="eastAsia"/>
-        </w:rPr>
-        <w:t>时，</w:t>
-      </w:r>
-      <w:proofErr w:type="spellStart"/>
-      <w:r>
-        <w:t>usertrap</w:t>
-      </w:r>
-      <w:proofErr w:type="spellEnd"/>
-      <w:r>
-        <w:t>检查进程是否已经被杀死或应该让出CPU（如果这个trap是一个定时器中断）。</w:t>
-      </w:r>
-    </w:p>
-    <w:p>
-      <w:pPr>
-        <w:spacing w:beforeLines="50" w:before="156"/>
-        <w:ind w:firstLine="420"/>
-      </w:pPr>
-      <w:r>
-        <w:rPr>
-          <w:rFonts w:hint="eastAsia"/>
-        </w:rPr>
-        <w:t>回到用户空间的第一步是调用</w:t>
-      </w:r>
-      <w:proofErr w:type="spellStart"/>
-      <w:r>
-        <w:t>usertrapret</w:t>
-      </w:r>
-      <w:proofErr w:type="spellEnd"/>
-      <w:r>
-        <w:t>(kernel/trap.c:90)。这个函数设置RISC-V控制寄存器，为以后用户空间trap做准备。这包括改变</w:t>
-      </w:r>
-      <w:proofErr w:type="spellStart"/>
-      <w:r>
-        <w:t>stvec</w:t>
-      </w:r>
-      <w:proofErr w:type="spellEnd"/>
-      <w:r>
-        <w:t>来引用</w:t>
-      </w:r>
-      <w:proofErr w:type="spellStart"/>
-      <w:r>
-        <w:t>uservec</w:t>
-      </w:r>
-      <w:proofErr w:type="spellEnd"/>
-      <w:r>
-        <w:t>，准备</w:t>
-      </w:r>
-      <w:proofErr w:type="spellStart"/>
-      <w:r>
-        <w:t>uservec</w:t>
-      </w:r>
-      <w:proofErr w:type="spellEnd"/>
-      <w:r>
-        <w:t>所依赖的</w:t>
-      </w:r>
-      <w:proofErr w:type="spellStart"/>
-      <w:r>
-        <w:t>trapframe</w:t>
-      </w:r>
-      <w:proofErr w:type="spellEnd"/>
-      <w:r>
-        <w:t>字段，并将</w:t>
-      </w:r>
-      <w:proofErr w:type="spellStart"/>
-      <w:r>
-        <w:t>sepc</w:t>
-      </w:r>
-      <w:proofErr w:type="spellEnd"/>
-      <w:r>
-        <w:t>设置为先前保存的用户程序计数器。最后，</w:t>
-      </w:r>
-      <w:proofErr w:type="spellStart"/>
-      <w:r>
-        <w:t>usertrapret</w:t>
-      </w:r>
-      <w:proofErr w:type="spellEnd"/>
-      <w:r>
-        <w:t>在用户页表和内核页表中映射的trampoline页上调用</w:t>
-      </w:r>
-      <w:proofErr w:type="spellStart"/>
-      <w:r>
-        <w:t>userret</w:t>
-      </w:r>
-      <w:proofErr w:type="spellEnd"/>
-      <w:r>
-        <w:t>，原因是</w:t>
-      </w:r>
-      <w:proofErr w:type="spellStart"/>
-      <w:r>
-        <w:t>userret</w:t>
-      </w:r>
-      <w:proofErr w:type="spellEnd"/>
-      <w:r>
-        <w:t>中的汇编代码会切换页表。</w:t>
+      <w:r>
+        <w:rPr>
+          <w:rFonts w:hint="eastAsia"/>
+        </w:rPr>
+        <w:t>如果将内核内存映射到每个进程的用户页表中（使用适当的</w:t>
+      </w:r>
+      <w:r>
+        <w:t>PTE权限标志），就不需要特殊的trampoline页了。这也将消除从用户空间</w:t>
+      </w:r>
+      <w:r>
+        <w:rPr>
+          <w:rFonts w:hint="eastAsia"/>
+        </w:rPr>
+        <w:t>trap进入</w:t>
+      </w:r>
+      <w:r>
+        <w:t>内核时对页表切换的需求。这</w:t>
+      </w:r>
+      <w:r>
+        <w:rPr>
+          <w:rFonts w:hint="eastAsia"/>
+        </w:rPr>
+        <w:t>也</w:t>
+      </w:r>
+      <w:r>
+        <w:t>可以让内核中的系统调用实现利用当前进程的用户内存被映射的优势，让内核代码直接去</w:t>
+      </w:r>
+      <w:r>
+        <w:rPr>
+          <w:rFonts w:hint="eastAsia"/>
+        </w:rPr>
+        <w:t>间</w:t>
+      </w:r>
+      <w:r>
+        <w:rPr>
+          <w:rFonts w:hint="eastAsia"/>
+        </w:rPr>
+        <w:lastRenderedPageBreak/>
+        <w:t>接引用</w:t>
+      </w:r>
+      <w:r>
+        <w:rPr>
+          <w:rFonts w:hint="eastAsia"/>
+        </w:rPr>
+        <w:t>（</w:t>
+      </w:r>
+      <w:r>
+        <w:rPr>
+          <w:rFonts w:hint="eastAsia"/>
+        </w:rPr>
+        <w:t>对地址取值</w:t>
+      </w:r>
+      <w:r>
+        <w:rPr>
+          <w:rFonts w:hint="eastAsia"/>
+        </w:rPr>
+        <w:t>）</w:t>
+      </w:r>
+      <w:r>
+        <w:t>用户指针。许多操作系统已经使用这些想法来提高效率。Xv6没有实现这些想法，以减少由于无意使用用户指针而导致内核出现安全漏洞的机会，并减少一些复杂性，以确保用户和内核虚拟地址不重叠。</w:t>
       </w:r>
     </w:p>
     <w:p>
@@ -1504,837 +4147,8 @@
         <w:spacing w:beforeLines="50" w:before="156"/>
       </w:pPr>
       <w:r>
-        <w:t>4.3 Code: Calling system calls</w:t>
-      </w:r>
-    </w:p>
-    <w:p>
-      <w:pPr>
-        <w:spacing w:beforeLines="50" w:before="156"/>
-        <w:ind w:firstLine="420"/>
-      </w:pPr>
-      <w:r>
-        <w:rPr>
-          <w:rFonts w:hint="eastAsia"/>
-        </w:rPr>
-        <w:t>第</w:t>
-      </w:r>
-      <w:r>
-        <w:t>2章以</w:t>
-      </w:r>
-      <w:proofErr w:type="spellStart"/>
-      <w:r>
-        <w:t>initcode.S</w:t>
-      </w:r>
-      <w:proofErr w:type="spellEnd"/>
-      <w:r>
-        <w:t>调用exec系统调用结束（user/initcode.S:11）。让我们来看看用户调用是如何在内核中实现exec系统调用的。</w:t>
-      </w:r>
-    </w:p>
-    <w:p>
-      <w:pPr>
-        <w:spacing w:beforeLines="50" w:before="156"/>
-        <w:ind w:firstLine="420"/>
-        <w:rPr>
-          <w:rFonts w:hint="eastAsia"/>
-        </w:rPr>
-      </w:pPr>
-      <w:r>
-        <w:rPr>
-          <w:rFonts w:hint="eastAsia"/>
-        </w:rPr>
-        <w:t>用户代码将</w:t>
-      </w:r>
-      <w:r>
-        <w:t>exec的参数放在寄存器a0和a1中，并将系统调用号放在a7中。系统调用号与函数指针表</w:t>
-      </w:r>
-      <w:proofErr w:type="spellStart"/>
-      <w:r>
-        <w:t>syscalls</w:t>
-      </w:r>
-      <w:proofErr w:type="spellEnd"/>
-      <w:r>
-        <w:t>数组(kernel/syscall.c:108)中的条目相匹配。</w:t>
-      </w:r>
-      <w:proofErr w:type="spellStart"/>
-      <w:r>
-        <w:t>ecall</w:t>
-      </w:r>
-      <w:proofErr w:type="spellEnd"/>
-      <w:r>
-        <w:t>指令进入内核，执</w:t>
-      </w:r>
-      <w:r>
-        <w:lastRenderedPageBreak/>
-        <w:t>行</w:t>
-      </w:r>
-      <w:proofErr w:type="spellStart"/>
-      <w:r>
-        <w:t>uservec</w:t>
-      </w:r>
-      <w:proofErr w:type="spellEnd"/>
-      <w:r>
-        <w:t>、</w:t>
-      </w:r>
-      <w:proofErr w:type="spellStart"/>
-      <w:r>
-        <w:t>usertrap</w:t>
-      </w:r>
-      <w:proofErr w:type="spellEnd"/>
-      <w:r>
-        <w:t>，然后执行</w:t>
-      </w:r>
-      <w:proofErr w:type="spellStart"/>
-      <w:r>
-        <w:t>syscall</w:t>
-      </w:r>
-      <w:proofErr w:type="spellEnd"/>
-      <w:r>
-        <w:t>，就像我们上面看到的那样。</w:t>
-      </w:r>
-    </w:p>
-    <w:p>
-      <w:pPr>
-        <w:spacing w:beforeLines="50" w:before="156"/>
-        <w:ind w:firstLine="420"/>
-        <w:rPr>
-          <w:rFonts w:hint="eastAsia"/>
-        </w:rPr>
-      </w:pPr>
-      <w:proofErr w:type="spellStart"/>
-      <w:r>
-        <w:t>syscall</w:t>
-      </w:r>
-      <w:proofErr w:type="spellEnd"/>
-      <w:r>
-        <w:t xml:space="preserve"> (kernel/syscall.c:133)从</w:t>
-      </w:r>
-      <w:proofErr w:type="spellStart"/>
-      <w:r>
-        <w:t>trapframe</w:t>
-      </w:r>
-      <w:proofErr w:type="spellEnd"/>
-      <w:r>
-        <w:t>中的a7中检索系统调用号，并其作为索引在</w:t>
-      </w:r>
-      <w:proofErr w:type="spellStart"/>
-      <w:r>
-        <w:t>syscalls</w:t>
-      </w:r>
-      <w:proofErr w:type="spellEnd"/>
-      <w:r>
-        <w:t>查找相应函数。</w:t>
-      </w:r>
-      <w:r>
-        <w:rPr>
-          <w:rFonts w:hint="eastAsia"/>
-        </w:rPr>
-        <w:t>对于第一个系统调用exec，a7将为</w:t>
-      </w:r>
-      <w:proofErr w:type="spellStart"/>
-      <w:r>
-        <w:rPr>
-          <w:rFonts w:hint="eastAsia"/>
-        </w:rPr>
-        <w:t>SYS</w:t>
-      </w:r>
-      <w:r>
-        <w:t>_exec</w:t>
-      </w:r>
-      <w:proofErr w:type="spellEnd"/>
-      <w:r>
-        <w:t>(kernel/syscall.h:8)</w:t>
-      </w:r>
-      <w:r>
-        <w:rPr>
-          <w:rFonts w:hint="eastAsia"/>
-        </w:rPr>
-        <w:t>，这会让</w:t>
-      </w:r>
-      <w:proofErr w:type="spellStart"/>
-      <w:r>
-        <w:rPr>
-          <w:rFonts w:hint="eastAsia"/>
-        </w:rPr>
-        <w:t>syscall</w:t>
-      </w:r>
-      <w:proofErr w:type="spellEnd"/>
-      <w:r>
-        <w:rPr>
-          <w:rFonts w:hint="eastAsia"/>
-        </w:rPr>
-        <w:t>调用exec的实现函数</w:t>
-      </w:r>
-      <w:proofErr w:type="spellStart"/>
-      <w:r>
-        <w:rPr>
-          <w:rFonts w:hint="eastAsia"/>
-        </w:rPr>
-        <w:t>sys</w:t>
-      </w:r>
-      <w:r>
-        <w:t>_exec</w:t>
-      </w:r>
-      <w:proofErr w:type="spellEnd"/>
-      <w:r>
-        <w:rPr>
-          <w:rFonts w:hint="eastAsia"/>
-        </w:rPr>
-        <w:t>。</w:t>
-      </w:r>
-    </w:p>
-    <w:p>
-      <w:pPr>
-        <w:spacing w:beforeLines="50" w:before="156"/>
-        <w:ind w:firstLine="420"/>
-      </w:pPr>
-      <w:r>
-        <w:rPr>
-          <w:rFonts w:hint="eastAsia"/>
-        </w:rPr>
-        <w:t>当系统调用函数返回时，</w:t>
-      </w:r>
-      <w:proofErr w:type="spellStart"/>
-      <w:r>
-        <w:t>syscall</w:t>
-      </w:r>
-      <w:proofErr w:type="spellEnd"/>
-      <w:r>
-        <w:t>将其返回</w:t>
-      </w:r>
-      <w:proofErr w:type="gramStart"/>
-      <w:r>
-        <w:t>值记录</w:t>
-      </w:r>
-      <w:proofErr w:type="gramEnd"/>
-      <w:r>
-        <w:t>在p-&gt;</w:t>
-      </w:r>
-      <w:proofErr w:type="spellStart"/>
-      <w:r>
-        <w:t>trapframe</w:t>
-      </w:r>
-      <w:proofErr w:type="spellEnd"/>
-      <w:r>
-        <w:t>-&gt;a0中。</w:t>
-      </w:r>
-      <w:r>
-        <w:rPr>
-          <w:rFonts w:hint="eastAsia"/>
-        </w:rPr>
-        <w:t>用户空间的</w:t>
-      </w:r>
-      <w:r>
-        <w:t>exec()</w:t>
-      </w:r>
-      <w:r>
-        <w:rPr>
-          <w:rFonts w:hint="eastAsia"/>
-        </w:rPr>
-        <w:t>将会</w:t>
-      </w:r>
-      <w:r>
-        <w:t>返回该值，因为RISC-V上的C调用通常将返回值放在a0中。系统调用返回负数表示错误，0或正数表示成功。如果系统调用号无效，</w:t>
-      </w:r>
-      <w:proofErr w:type="spellStart"/>
-      <w:r>
-        <w:t>syscall</w:t>
-      </w:r>
-      <w:proofErr w:type="spellEnd"/>
-      <w:r>
-        <w:t>会打印错误并返回1。</w:t>
-      </w:r>
-    </w:p>
-    <w:p>
-      <w:pPr>
-        <w:spacing w:beforeLines="50" w:before="156"/>
-        <w:ind w:firstLine="420"/>
-      </w:pPr>
-      <w:r>
-        <w:rPr>
-          <w:rFonts w:hint="eastAsia"/>
-        </w:rPr>
-        <w:t>内核的系统调用实现需要找到用户代码传递的参数。因为用户代码调用系统调用</w:t>
-      </w:r>
-      <w:r>
-        <w:rPr>
-          <w:rFonts w:hint="eastAsia"/>
-        </w:rPr>
-        <w:t>wrapper</w:t>
-      </w:r>
-      <w:r>
-        <w:rPr>
-          <w:rFonts w:hint="eastAsia"/>
-        </w:rPr>
-        <w:t>函数，参数首先会存放在寄存器中，这是</w:t>
-      </w:r>
-      <w:r>
-        <w:t>c语言存放参数的惯例位置。内核trap代码将用户寄存器保存到当前进程的</w:t>
-      </w:r>
-      <w:proofErr w:type="spellStart"/>
-      <w:r>
-        <w:t>trapframe</w:t>
-      </w:r>
-      <w:proofErr w:type="spellEnd"/>
-      <w:r>
-        <w:t>中，内核代码可以在那里找到它们。函数</w:t>
-      </w:r>
-      <w:proofErr w:type="spellStart"/>
-      <w:r>
-        <w:t>argint</w:t>
-      </w:r>
-      <w:proofErr w:type="spellEnd"/>
-      <w:r>
-        <w:t>、</w:t>
-      </w:r>
-      <w:proofErr w:type="spellStart"/>
-      <w:r>
-        <w:t>argaddr</w:t>
-      </w:r>
-      <w:proofErr w:type="spellEnd"/>
-      <w:r>
-        <w:t>和</w:t>
-      </w:r>
-      <w:proofErr w:type="spellStart"/>
-      <w:r>
-        <w:t>argfd</w:t>
-      </w:r>
-      <w:proofErr w:type="spellEnd"/>
-      <w:r>
-        <w:t>从</w:t>
-      </w:r>
-      <w:proofErr w:type="spellStart"/>
-      <w:r>
-        <w:t>trapframe</w:t>
-      </w:r>
-      <w:proofErr w:type="spellEnd"/>
-      <w:r>
-        <w:t>中以整数、指针或文件描述符的形式检索第n</w:t>
-      </w:r>
-      <w:proofErr w:type="gramStart"/>
-      <w:r>
-        <w:t>个</w:t>
-      </w:r>
-      <w:proofErr w:type="gramEnd"/>
-      <w:r>
-        <w:t>系统调用参数。它们都调用</w:t>
-      </w:r>
-      <w:proofErr w:type="spellStart"/>
-      <w:r>
-        <w:t>argraw</w:t>
-      </w:r>
-      <w:proofErr w:type="spellEnd"/>
-      <w:r>
-        <w:t>在</w:t>
-      </w:r>
-      <w:proofErr w:type="spellStart"/>
-      <w:r>
-        <w:t>trapframe</w:t>
-      </w:r>
-      <w:proofErr w:type="spellEnd"/>
-      <w:r>
-        <w:t>中检索相应的数据(kernel/syscall.c:35)。</w:t>
-      </w:r>
-    </w:p>
-    <w:p>
-      <w:pPr>
-        <w:spacing w:beforeLines="50" w:before="156"/>
-        <w:ind w:firstLine="420"/>
-      </w:pPr>
-      <w:r>
-        <w:rPr>
-          <w:rFonts w:hint="eastAsia"/>
-        </w:rPr>
-        <w:t>一些系统调用传递指针作为参数，而内核必须使用这些指针来读取或写入用户内存。例如，</w:t>
-      </w:r>
-      <w:r>
-        <w:t>exec系统调用会向内核传递一个指向用户空间中的字符串的指针数组。这些指针带来了两个挑战。首先，用户程序可能是错误的或恶意的，可能会传递给内核一个无效的指针或一个旨在欺骗内核访问内核内存而不是用户内存的指针。第二，xv6内核页表映射与用户页表映射不一样，所以内核不能使用普通指令从用户提供的地址加载或存储。</w:t>
-      </w:r>
-    </w:p>
-    <w:p>
-      <w:pPr>
-        <w:spacing w:beforeLines="50" w:before="156"/>
-        <w:ind w:firstLine="420"/>
-      </w:pPr>
-      <w:r>
-        <w:rPr>
-          <w:rFonts w:hint="eastAsia"/>
-        </w:rPr>
-        <w:t>内核实现了安全地将数据传输到用户提供的地址或从用户提供的地址传输数据的函数。</w:t>
-      </w:r>
-      <w:r>
-        <w:rPr>
-          <w:rFonts w:hint="eastAsia"/>
-        </w:rPr>
-        <w:t>例如</w:t>
-      </w:r>
-      <w:proofErr w:type="spellStart"/>
-      <w:r>
-        <w:t>fetchstr</w:t>
-      </w:r>
-      <w:proofErr w:type="spellEnd"/>
-      <w:r>
-        <w:t>(kernel/syscall.c:25)。文件系统调用，如exec，使用</w:t>
-      </w:r>
-      <w:proofErr w:type="spellStart"/>
-      <w:r>
-        <w:t>fetchstr</w:t>
-      </w:r>
-      <w:proofErr w:type="spellEnd"/>
-      <w:r>
-        <w:t>从用户空间中检索字符串文件名参数，</w:t>
-      </w:r>
-      <w:proofErr w:type="spellStart"/>
-      <w:r>
-        <w:t>fetchstr</w:t>
-      </w:r>
-      <w:proofErr w:type="spellEnd"/>
-      <w:r>
-        <w:t>调用</w:t>
-      </w:r>
-      <w:proofErr w:type="spellStart"/>
-      <w:r>
-        <w:t>copyinstr</w:t>
-      </w:r>
-      <w:proofErr w:type="spellEnd"/>
-      <w:r>
-        <w:t>来做这些困难的工作。</w:t>
-      </w:r>
-    </w:p>
-    <w:p>
-      <w:pPr>
-        <w:spacing w:beforeLines="50" w:before="156"/>
-        <w:ind w:firstLine="420"/>
-      </w:pPr>
-      <w:proofErr w:type="spellStart"/>
-      <w:r>
-        <w:t>copyinstr</w:t>
-      </w:r>
-      <w:proofErr w:type="spellEnd"/>
-      <w:r>
-        <w:t xml:space="preserve"> (kernel/vm.c:406) 将用户页表 </w:t>
-      </w:r>
-      <w:proofErr w:type="spellStart"/>
-      <w:r>
-        <w:t>pagetable</w:t>
-      </w:r>
-      <w:proofErr w:type="spellEnd"/>
-      <w:r>
-        <w:t xml:space="preserve"> 中的虚拟地址 </w:t>
-      </w:r>
-      <w:proofErr w:type="spellStart"/>
-      <w:r>
-        <w:t>srcva</w:t>
-      </w:r>
-      <w:proofErr w:type="spellEnd"/>
-      <w:r>
-        <w:t xml:space="preserve"> 复制到 </w:t>
-      </w:r>
-      <w:proofErr w:type="spellStart"/>
-      <w:r>
-        <w:t>dst</w:t>
-      </w:r>
-      <w:proofErr w:type="spellEnd"/>
-      <w:r>
-        <w:t>，</w:t>
-      </w:r>
-      <w:r>
-        <w:rPr>
-          <w:rFonts w:hint="eastAsia"/>
-        </w:rPr>
-        <w:t>需指定最大复制字节数</w:t>
-      </w:r>
-      <w:r>
-        <w:t>。它使用</w:t>
-      </w:r>
-      <w:proofErr w:type="spellStart"/>
-      <w:r>
-        <w:t>walkaddr</w:t>
-      </w:r>
-      <w:proofErr w:type="spellEnd"/>
-      <w:r>
-        <w:t>（调用walk）在</w:t>
-      </w:r>
-      <w:r>
-        <w:rPr>
-          <w:rFonts w:hint="eastAsia"/>
-        </w:rPr>
-        <w:t>软件</w:t>
-      </w:r>
-      <w:r>
-        <w:t>中</w:t>
-      </w:r>
-      <w:r>
-        <w:rPr>
-          <w:rFonts w:hint="eastAsia"/>
-        </w:rPr>
-        <w:t>walk</w:t>
-      </w:r>
-      <w:r>
-        <w:t>页表，以确定</w:t>
-      </w:r>
-      <w:proofErr w:type="spellStart"/>
-      <w:r>
-        <w:t>srcva</w:t>
-      </w:r>
-      <w:proofErr w:type="spellEnd"/>
-      <w:r>
-        <w:t>的物理地址pa0。</w:t>
-      </w:r>
-      <w:proofErr w:type="spellStart"/>
-      <w:r>
-        <w:t>walkaddr</w:t>
-      </w:r>
-      <w:proofErr w:type="spellEnd"/>
-      <w:r>
-        <w:t xml:space="preserve"> (kernel/vm.c:95)检查用户提供的虚拟地址是否是进程用户地址空间的一部分，所以程序不能欺骗内核读取其他内存。类似的函数</w:t>
-      </w:r>
-      <w:proofErr w:type="spellStart"/>
-      <w:r>
-        <w:t>copyout</w:t>
-      </w:r>
-      <w:proofErr w:type="spellEnd"/>
-      <w:r>
-        <w:t>，可以将数据从内核复制到用户提供的地址。</w:t>
-      </w:r>
-    </w:p>
-    <w:p>
-      <w:pPr>
-        <w:pStyle w:val="3"/>
-        <w:spacing w:beforeLines="50" w:before="156"/>
-      </w:pPr>
-      <w:r>
-        <w:t>4.5 Traps from kernel space</w:t>
-      </w:r>
-    </w:p>
-    <w:p>
-      <w:pPr>
-        <w:spacing w:beforeLines="50" w:before="156"/>
-        <w:ind w:firstLine="420"/>
-      </w:pPr>
-      <w:r>
-        <w:t>Xv6对异常的响应是相当固定：如果一个异常发生在用户空间，内核就会杀死故障进程。如果一个异常发生在内核中，内核就会panic。真正的操作系统通常会以更有趣的方式进行响应。</w:t>
-      </w:r>
-    </w:p>
-    <w:p>
-      <w:pPr>
-        <w:spacing w:beforeLines="50" w:before="156"/>
-        <w:ind w:firstLine="420"/>
-      </w:pPr>
-      <w:r>
-        <w:rPr>
-          <w:rFonts w:hint="eastAsia"/>
-        </w:rPr>
-        <w:t>举个例子，许多内核使用页面故障来实现</w:t>
-      </w:r>
-      <w:r>
-        <w:t>copy-on-write（COW）fork。要解释copy-on-write fork，可以考虑xv6的fork，在第3章中介绍过。fork通过调用</w:t>
-      </w:r>
-      <w:proofErr w:type="spellStart"/>
-      <w:r>
-        <w:t>uvmcopy</w:t>
-      </w:r>
-      <w:proofErr w:type="spellEnd"/>
-      <w:r>
-        <w:t>(kernel/vm.c:309)为子程序分配物理内存，并将</w:t>
-      </w:r>
-      <w:proofErr w:type="gramStart"/>
-      <w:r>
-        <w:t>父程序</w:t>
-      </w:r>
-      <w:proofErr w:type="gramEnd"/>
-      <w:r>
-        <w:t>的内存复制到子程序中，使子程序拥有与</w:t>
-      </w:r>
-      <w:proofErr w:type="gramStart"/>
-      <w:r>
-        <w:t>父程序</w:t>
-      </w:r>
-      <w:proofErr w:type="gramEnd"/>
-      <w:r>
-        <w:t>相同的内存内容。如果子代和</w:t>
-      </w:r>
-      <w:proofErr w:type="gramStart"/>
-      <w:r>
-        <w:t>父代</w:t>
-      </w:r>
-      <w:proofErr w:type="gramEnd"/>
-      <w:r>
-        <w:t>能够共享父代的物理内存，效率会更高。然而，直接实现这种方法是行不通的，因为父代和子代对共享</w:t>
-      </w:r>
-      <w:proofErr w:type="gramStart"/>
-      <w:r>
-        <w:t>栈</w:t>
-      </w:r>
-      <w:proofErr w:type="gramEnd"/>
-      <w:r>
-        <w:t>和堆的写入会中断彼此的执行。</w:t>
-      </w:r>
-    </w:p>
-    <w:p>
-      <w:pPr>
-        <w:spacing w:beforeLines="50" w:before="156"/>
-        <w:ind w:firstLine="420"/>
-      </w:pPr>
-      <w:r>
-        <w:rPr>
-          <w:rFonts w:hint="eastAsia"/>
-        </w:rPr>
-        <w:t>通过使用</w:t>
-      </w:r>
-      <w:r>
-        <w:t>copy-on-write fork，可以</w:t>
-      </w:r>
-      <w:proofErr w:type="gramStart"/>
-      <w:r>
-        <w:t>让父和子安全</w:t>
-      </w:r>
-      <w:proofErr w:type="gramEnd"/>
-      <w:r>
-        <w:t>地共享物理内存，通过page faults来实现。当CPU不能将虚拟地址翻译成物理地址时，CPU会产生一个</w:t>
-      </w:r>
-      <w:r>
-        <w:rPr>
-          <w:rFonts w:hint="eastAsia"/>
-        </w:rPr>
-        <w:t>page</w:t>
-      </w:r>
-      <w:r>
-        <w:t xml:space="preserve"> </w:t>
-      </w:r>
-      <w:bookmarkStart w:id="0" w:name="OLE_LINK1"/>
-      <w:r>
-        <w:rPr>
-          <w:rFonts w:hint="eastAsia"/>
-        </w:rPr>
-        <w:t>fault</w:t>
-      </w:r>
-      <w:bookmarkEnd w:id="0"/>
-      <w:r>
-        <w:t>异常。RISC-V有三种不同的页故障：加载页故障（当加载指令不能翻译其虚拟地址时）、存储页故障（当</w:t>
-      </w:r>
-      <w:r>
-        <w:lastRenderedPageBreak/>
-        <w:t>存储指令不能翻译其虚拟地址时）和指令页故障（当指令的地址不能翻译时）。</w:t>
-      </w:r>
-      <w:proofErr w:type="spellStart"/>
-      <w:r>
-        <w:t>scause</w:t>
-      </w:r>
-      <w:proofErr w:type="spellEnd"/>
-      <w:r>
-        <w:t>寄存器中的值表示页面故障的类型，</w:t>
-      </w:r>
-      <w:proofErr w:type="spellStart"/>
-      <w:r>
-        <w:t>stval</w:t>
-      </w:r>
-      <w:proofErr w:type="spellEnd"/>
-      <w:r>
-        <w:t>寄存器中包含无法翻译的地址。</w:t>
-      </w:r>
-    </w:p>
-    <w:p>
-      <w:pPr>
-        <w:spacing w:beforeLines="50" w:before="156"/>
-        <w:ind w:firstLine="420"/>
-      </w:pPr>
-      <w:r>
-        <w:t>COW fork中的基本</w:t>
-      </w:r>
-      <w:r>
-        <w:rPr>
-          <w:rFonts w:hint="eastAsia"/>
-        </w:rPr>
-        <w:t>设计</w:t>
-      </w:r>
-      <w:r>
-        <w:t>是父和子最初共享所有的物理页面，但将它们map为只读。因此，当子代或父代执行存储指令时，RISC-V CPU会引发一个页面故障异常。作为对这个异常的响应，内核会拷贝一份包含故障地址的页面。然后将一个副本的读/写映射在子地址空间，另一个副本的读/写映射在父地址空间。更新页表后，内核在引起故障的指令</w:t>
-      </w:r>
-      <w:proofErr w:type="gramStart"/>
-      <w:r>
-        <w:t>处恢复</w:t>
-      </w:r>
-      <w:proofErr w:type="gramEnd"/>
-      <w:r>
-        <w:t>故障处理。因为内核已经更新了相关的PTE，允许写入，所以现在故障指令将正常执行。</w:t>
-      </w:r>
-    </w:p>
-    <w:p>
-      <w:pPr>
-        <w:spacing w:beforeLines="50" w:before="156"/>
-        <w:ind w:firstLine="420"/>
-      </w:pPr>
-      <w:r>
-        <w:rPr>
-          <w:rFonts w:hint="eastAsia"/>
-        </w:rPr>
-        <w:t>这个</w:t>
-      </w:r>
-      <w:r>
-        <w:t>COW</w:t>
-      </w:r>
-      <w:r>
-        <w:rPr>
-          <w:rFonts w:hint="eastAsia"/>
-        </w:rPr>
-        <w:t>设计</w:t>
-      </w:r>
-      <w:r>
-        <w:t>对fork很有效，因为往往子程序在fork后立即调用exec，用新的地址空间替换其地址空间。在这种常见的情况下，子程序只会遇到一些页面故障，而内核可以避免进行完整的复制。此外，COW fork是透明的：不需要对应用程序进行修改，应用程序就能受益。</w:t>
-      </w:r>
-    </w:p>
-    <w:p>
-      <w:pPr>
-        <w:spacing w:beforeLines="50" w:before="156"/>
-        <w:ind w:firstLine="420"/>
-      </w:pPr>
-      <w:r>
-        <w:rPr>
-          <w:rFonts w:hint="eastAsia"/>
-        </w:rPr>
-        <w:t>页表和页故障的结合，</w:t>
-      </w:r>
-      <w:r>
-        <w:rPr>
-          <w:rFonts w:hint="eastAsia"/>
-        </w:rPr>
-        <w:t>将会有更多</w:t>
-      </w:r>
-      <w:r>
-        <w:t>种有趣的可能性</w:t>
-      </w:r>
-      <w:r>
-        <w:rPr>
-          <w:rFonts w:hint="eastAsia"/>
-        </w:rPr>
-        <w:t>的应用</w:t>
-      </w:r>
-      <w:r>
-        <w:t>。另一个被广泛使用的特性叫做懒惰分配，它有两个部分。首先，当一个应用程序调用</w:t>
-      </w:r>
-      <w:proofErr w:type="spellStart"/>
-      <w:r>
-        <w:t>sbrk</w:t>
-      </w:r>
-      <w:proofErr w:type="spellEnd"/>
-      <w:r>
-        <w:t>时，内核会增长地址空间，但在页表中把新的地址标记为无效。第二，当这些新地址中的一个出现页面故障时，内核分配物理内存并将其映射到页表中。由于应用程序经常要求获得比他们需要的更多的内存，所以懒惰分配是一个胜利：</w:t>
-      </w:r>
-      <w:proofErr w:type="gramStart"/>
-      <w:r>
-        <w:t>内核只</w:t>
-      </w:r>
-      <w:proofErr w:type="gramEnd"/>
-      <w:r>
-        <w:t>在应用程序实际使用时才分配内存。像COW fork一样，内核可以对应用程序透明地实现这个功能。</w:t>
-      </w:r>
-    </w:p>
-    <w:p>
-      <w:pPr>
-        <w:spacing w:beforeLines="50" w:before="156"/>
-        <w:ind w:firstLine="420"/>
-      </w:pPr>
-      <w:r>
-        <w:rPr>
-          <w:rFonts w:hint="eastAsia"/>
-        </w:rPr>
-        <w:t>然而，另一个被广泛使用的利用页面故障的功能是从磁盘上分页。如果应用程序需要的内存超过了可用的物理</w:t>
-      </w:r>
-      <w:r>
-        <w:t>RAM，内核可以交换出一些页面：将它们写入一个存储设备，比如磁盘，并将其PTE标记为无效。如果一个应用程序读取或写入一个被驱逐的页面，CPU将遇到一个页面故障。内核就可以检查故障地址。如果该地址属于磁盘上的页面，内核就会分配一个物理内存的页面，从磁盘上读取页面到该内存，更新PTE为有效并引用该内存，然后恢复应用程序。为了给该页腾出空间，内核可能要交换另一个页。这个特性不需要对应用程序进行任何修改，如果应用程序具有</w:t>
-      </w:r>
-      <w:r>
-        <w:rPr>
-          <w:rFonts w:hint="eastAsia"/>
-        </w:rPr>
-        <w:t>引用的位置性（即它们在任何时候都只使用其内存的一个子集），这个特性就能很好地发挥作用。</w:t>
-      </w:r>
-    </w:p>
-    <w:p>
-      <w:pPr>
-        <w:spacing w:beforeLines="50" w:before="156"/>
-        <w:ind w:firstLine="420"/>
-      </w:pPr>
-      <w:r>
-        <w:rPr>
-          <w:rFonts w:hint="eastAsia"/>
-        </w:rPr>
-        <w:t>其他结合分页和分</w:t>
-      </w:r>
-      <w:proofErr w:type="gramStart"/>
-      <w:r>
-        <w:rPr>
-          <w:rFonts w:hint="eastAsia"/>
-        </w:rPr>
-        <w:t>页错误</w:t>
-      </w:r>
-      <w:proofErr w:type="gramEnd"/>
-      <w:r>
-        <w:rPr>
-          <w:rFonts w:hint="eastAsia"/>
-        </w:rPr>
-        <w:t>异常的功能包括自动扩展堆栈和内存映射文件。</w:t>
-      </w:r>
-    </w:p>
-    <w:p>
-      <w:pPr>
-        <w:spacing w:beforeLines="50" w:before="156"/>
-        <w:ind w:firstLine="420"/>
-      </w:pPr>
-      <w:r>
-        <w:rPr>
-          <w:rFonts w:hint="eastAsia"/>
-        </w:rPr>
-        <w:t>如果将内核内存映射到每个进程的用户页表中（使用适当的</w:t>
-      </w:r>
-      <w:r>
-        <w:t>PTE权限标志），就不需要特殊的trampoline页了。这也将消除从用户空间</w:t>
-      </w:r>
-      <w:r>
-        <w:rPr>
-          <w:rFonts w:hint="eastAsia"/>
-        </w:rPr>
-        <w:t>trap进入</w:t>
-      </w:r>
-      <w:r>
-        <w:t>内核时对页表切换的需求。这</w:t>
-      </w:r>
-      <w:r>
-        <w:rPr>
-          <w:rFonts w:hint="eastAsia"/>
-        </w:rPr>
-        <w:t>也</w:t>
-      </w:r>
-      <w:r>
-        <w:t>可以让内核中的系统调用实现利用当前进程的用户内存被映射的优势，让内核代码直接去</w:t>
-      </w:r>
-      <w:r>
-        <w:rPr>
-          <w:rFonts w:hint="eastAsia"/>
-        </w:rPr>
-        <w:t>defere</w:t>
-      </w:r>
-      <w:r>
-        <w:t>n</w:t>
-      </w:r>
-      <w:r>
-        <w:rPr>
-          <w:rFonts w:hint="eastAsia"/>
-        </w:rPr>
-        <w:t>ce（*p）</w:t>
-      </w:r>
-      <w:r>
-        <w:t>用户指针。许多操作系统已经使用这些想法来提高效率。Xv6没有实现这些想法，以减少由于无意使用用户指针而导致内核出现安全漏洞的机会，并减少一些复杂性，以确保用户和内核虚拟地址不重叠。</w:t>
-      </w:r>
-    </w:p>
-    <w:p>
-      <w:pPr>
-        <w:spacing w:beforeLines="50" w:before="156"/>
-        <w:ind w:firstLine="420"/>
-        <w:rPr>
-          <w:rFonts w:hint="eastAsia"/>
-        </w:rPr>
-      </w:pPr>
+        <w:t>4.8 Exercises</w:t>
+      </w:r>
     </w:p>
     <w:p>
       <w:pPr>
@@ -2354,6 +4168,10 @@
       </w:r>
       <w:proofErr w:type="spellStart"/>
       <w:r>
+        <w:rPr>
+          <w:b/>
+          <w:bCs/>
+        </w:rPr>
         <w:t>copyin</w:t>
       </w:r>
       <w:proofErr w:type="spellEnd"/>
@@ -2362,6 +4180,10 @@
       </w:r>
       <w:proofErr w:type="spellStart"/>
       <w:r>
+        <w:rPr>
+          <w:b/>
+          <w:bCs/>
+        </w:rPr>
         <w:t>copyinstr</w:t>
       </w:r>
       <w:proofErr w:type="spellEnd"/>
@@ -2397,6 +4219,10 @@
       </w:r>
       <w:proofErr w:type="spellStart"/>
       <w:r>
+        <w:rPr>
+          <w:b/>
+          <w:bCs/>
+        </w:rPr>
         <w:t>copyin</w:t>
       </w:r>
       <w:proofErr w:type="spellEnd"/>
@@ -2405,6 +4231,10 @@
       </w:r>
       <w:proofErr w:type="spellStart"/>
       <w:r>
+        <w:rPr>
+          <w:b/>
+          <w:bCs/>
+        </w:rPr>
         <w:t>copyinstr</w:t>
       </w:r>
       <w:proofErr w:type="spellEnd"/>
@@ -2413,6 +4243,10 @@
       </w:r>
       <w:proofErr w:type="spellStart"/>
       <w:r>
+        <w:rPr>
+          <w:b/>
+          <w:bCs/>
+        </w:rPr>
         <w:t>memcpy</w:t>
       </w:r>
       <w:proofErr w:type="spellEnd"/>
@@ -2455,18 +4289,21 @@
         </w:numPr>
         <w:spacing w:beforeLines="50" w:before="156"/>
         <w:ind w:firstLineChars="0"/>
-        <w:rPr>
-          <w:rFonts w:hint="eastAsia"/>
-        </w:rPr>
-      </w:pPr>
-      <w:r>
-        <w:rPr>
-          <w:rFonts w:hint="eastAsia"/>
-        </w:rPr>
-        <w:t>事项copy</w:t>
-      </w:r>
-      <w:r>
-        <w:t xml:space="preserve">-on-write </w:t>
+      </w:pPr>
+      <w:r>
+        <w:rPr>
+          <w:rFonts w:hint="eastAsia"/>
+        </w:rPr>
+        <w:t>实现</w:t>
+      </w:r>
+      <w:r>
+        <w:rPr>
+          <w:rFonts w:hint="eastAsia"/>
+        </w:rPr>
+        <w:t>写时复制</w:t>
+      </w:r>
+      <w:r>
+        <w:t xml:space="preserve"> </w:t>
       </w:r>
       <w:r>
         <w:rPr>
@@ -2541,7 +4378,13 @@
         <w:rPr>
           <w:rFonts w:hint="eastAsia"/>
         </w:rPr>
-        <w:t>trap可以理解为陷入</w:t>
+        <w:t>内核中物理地址和虚拟地址时直接映射的，所以可以在启用分页时，通过物理地址访问</w:t>
+      </w:r>
+      <w:r>
+        <w:rPr>
+          <w:rFonts w:hint="eastAsia"/>
+        </w:rPr>
+        <w:t>。</w:t>
       </w:r>
     </w:p>
   </w:footnote>
@@ -2557,62 +4400,12 @@
         <w:footnoteRef/>
       </w:r>
       <w:r>
-        <w:rPr>
-          <w:rFonts w:hint="eastAsia"/>
-        </w:rPr>
         <w:t xml:space="preserve"> </w:t>
       </w:r>
       <w:r>
         <w:rPr>
           <w:rFonts w:hint="eastAsia"/>
         </w:rPr>
-        <w:t>指向</w:t>
-      </w:r>
-      <w:proofErr w:type="spellStart"/>
-      <w:r>
-        <w:rPr>
-          <w:rFonts w:hint="eastAsia"/>
-        </w:rPr>
-        <w:t>cpu</w:t>
-      </w:r>
-      <w:proofErr w:type="spellEnd"/>
-      <w:r>
-        <w:rPr>
-          <w:rFonts w:hint="eastAsia"/>
-        </w:rPr>
-        <w:t>转换虚拟地址所需的</w:t>
-      </w:r>
-      <w:proofErr w:type="spellStart"/>
-      <w:r>
-        <w:rPr>
-          <w:rFonts w:hint="eastAsia"/>
-        </w:rPr>
-        <w:t>pagetable</w:t>
-      </w:r>
-      <w:proofErr w:type="spellEnd"/>
-    </w:p>
-  </w:footnote>
-  <w:footnote w:id="3">
-    <w:p>
-      <w:pPr>
-        <w:pStyle w:val="a6"/>
-        <w:rPr>
-          <w:rFonts w:hint="eastAsia"/>
-        </w:rPr>
-      </w:pPr>
-      <w:r>
-        <w:rPr>
-          <w:rStyle w:val="a8"/>
-        </w:rPr>
-        <w:footnoteRef/>
-      </w:r>
-      <w:r>
-        <w:t xml:space="preserve"> </w:t>
-      </w:r>
-      <w:r>
-        <w:rPr>
-          <w:rFonts w:hint="eastAsia"/>
-        </w:rPr>
         <w:t>执行系统调用时，进程的pc会指向</w:t>
       </w:r>
       <w:proofErr w:type="spellStart"/>
@@ -2642,6 +4435,12 @@
           <w:rFonts w:hint="eastAsia"/>
         </w:rPr>
         <w:t>的地址空间是从高到低</w:t>
+      </w:r>
+      <w:r>
+        <w:rPr>
+          <w:rFonts w:hint="eastAsia"/>
+        </w:rPr>
+        <w:t>。</w:t>
       </w:r>
     </w:p>
   </w:footnote>
@@ -3878,6 +5677,71 @@
       <w:vertAlign w:val="superscript"/>
     </w:rPr>
   </w:style>
+  <w:style w:type="paragraph" w:styleId="ac">
+    <w:name w:val="header"/>
+    <w:basedOn w:val="a"/>
+    <w:link w:val="ad"/>
+    <w:uiPriority w:val="99"/>
+    <w:unhideWhenUsed/>
+    <w:rsid w:val="002D1AC9"/>
+    <w:pPr>
+      <w:pBdr>
+        <w:bottom w:val="single" w:sz="6" w:space="1" w:color="auto"/>
+      </w:pBdr>
+      <w:tabs>
+        <w:tab w:val="center" w:pos="4153"/>
+        <w:tab w:val="right" w:pos="8306"/>
+      </w:tabs>
+      <w:snapToGrid w:val="0"/>
+      <w:jc w:val="center"/>
+    </w:pPr>
+    <w:rPr>
+      <w:sz w:val="18"/>
+      <w:szCs w:val="18"/>
+    </w:rPr>
+  </w:style>
+  <w:style w:type="character" w:customStyle="1" w:styleId="ad">
+    <w:name w:val="页眉 字符"/>
+    <w:basedOn w:val="a0"/>
+    <w:link w:val="ac"/>
+    <w:uiPriority w:val="99"/>
+    <w:rsid w:val="002D1AC9"/>
+    <w:rPr>
+      <w:sz w:val="18"/>
+      <w:szCs w:val="18"/>
+    </w:rPr>
+  </w:style>
+  <w:style w:type="paragraph" w:styleId="ae">
+    <w:name w:val="footer"/>
+    <w:basedOn w:val="a"/>
+    <w:link w:val="af"/>
+    <w:uiPriority w:val="99"/>
+    <w:unhideWhenUsed/>
+    <w:rsid w:val="002D1AC9"/>
+    <w:pPr>
+      <w:tabs>
+        <w:tab w:val="center" w:pos="4153"/>
+        <w:tab w:val="right" w:pos="8306"/>
+      </w:tabs>
+      <w:snapToGrid w:val="0"/>
+      <w:jc w:val="left"/>
+    </w:pPr>
+    <w:rPr>
+      <w:sz w:val="18"/>
+      <w:szCs w:val="18"/>
+    </w:rPr>
+  </w:style>
+  <w:style w:type="character" w:customStyle="1" w:styleId="af">
+    <w:name w:val="页脚 字符"/>
+    <w:basedOn w:val="a0"/>
+    <w:link w:val="ae"/>
+    <w:uiPriority w:val="99"/>
+    <w:rsid w:val="002D1AC9"/>
+    <w:rPr>
+      <w:sz w:val="18"/>
+      <w:szCs w:val="18"/>
+    </w:rPr>
+  </w:style>
 </w:styles>
 </file>
 

--- a/source/chapter4.docx
+++ b/source/chapter4.docx
@@ -1,6 +1,6 @@
 
 <file path=word/document.xml><?xml version="1.0" encoding="utf-8"?>
-<w:document xmlns:wpc="http://schemas.microsoft.com/office/word/2010/wordprocessingCanvas" xmlns:cx="http://schemas.microsoft.com/office/drawing/2014/chartex" xmlns:cx1="http://schemas.microsoft.com/office/drawing/2015/9/8/chartex" xmlns:cx2="http://schemas.microsoft.com/office/drawing/2015/10/21/chartex" xmlns:cx3="http://schemas.microsoft.com/office/drawing/2016/5/9/chartex" xmlns:cx4="http://schemas.microsoft.com/office/drawing/2016/5/10/chartex" xmlns:cx5="http://schemas.microsoft.com/office/drawing/2016/5/11/chartex" xmlns:cx6="http://schemas.microsoft.com/office/drawing/2016/5/12/chartex" xmlns:cx7="http://schemas.microsoft.com/office/drawing/2016/5/13/chartex" xmlns:cx8="http://schemas.microsoft.com/office/drawing/2016/5/14/chartex" xmlns:mc="http://schemas.openxmlformats.org/markup-compatibility/2006" xmlns:aink="http://schemas.microsoft.com/office/drawing/2016/ink" xmlns:am3d="http://schemas.microsoft.com/office/drawing/2017/model3d" xmlns:o="urn:schemas-microsoft-com:office:office" xmlns:r="http://schemas.openxmlformats.org/officeDocument/2006/relationships" xmlns:m="http://schemas.openxmlformats.org/officeDocument/2006/math" xmlns:v="urn:schemas-microsoft-com:vml" xmlns:wp14="http://schemas.microsoft.com/office/word/2010/wordprocessingDrawing" xmlns:wp="http://schemas.openxmlformats.org/drawingml/2006/wordprocessingDrawing" xmlns:w10="urn:schemas-microsoft-com:office:word" xmlns:w="http://schemas.openxmlformats.org/wordprocessingml/2006/main" xmlns:w14="http://schemas.microsoft.com/office/word/2010/wordml" xmlns:w15="http://schemas.microsoft.com/office/word/2012/wordml" xmlns:w16cex="http://schemas.microsoft.com/office/word/2018/wordml/cex" xmlns:w16cid="http://schemas.microsoft.com/office/word/2016/wordml/cid" xmlns:w16="http://schemas.microsoft.com/office/word/2018/wordml" xmlns:w16se="http://schemas.microsoft.com/office/word/2015/wordml/symex" xmlns:wpg="http://schemas.microsoft.com/office/word/2010/wordprocessingGroup" xmlns:wpi="http://schemas.microsoft.com/office/word/2010/wordprocessingInk" xmlns:wne="http://schemas.microsoft.com/office/word/2006/wordml" xmlns:wps="http://schemas.microsoft.com/office/word/2010/wordprocessingShape" mc:Ignorable="w14 w15 w16se w16cid w16 w16cex wp14">
+<w:document xmlns:wpc="http://schemas.microsoft.com/office/word/2010/wordprocessingCanvas" xmlns:cx="http://schemas.microsoft.com/office/drawing/2014/chartex" xmlns:cx1="http://schemas.microsoft.com/office/drawing/2015/9/8/chartex" xmlns:cx2="http://schemas.microsoft.com/office/drawing/2015/10/21/chartex" xmlns:cx3="http://schemas.microsoft.com/office/drawing/2016/5/9/chartex" xmlns:cx4="http://schemas.microsoft.com/office/drawing/2016/5/10/chartex" xmlns:cx5="http://schemas.microsoft.com/office/drawing/2016/5/11/chartex" xmlns:cx6="http://schemas.microsoft.com/office/drawing/2016/5/12/chartex" xmlns:cx7="http://schemas.microsoft.com/office/drawing/2016/5/13/chartex" xmlns:cx8="http://schemas.microsoft.com/office/drawing/2016/5/14/chartex" xmlns:mc="http://schemas.openxmlformats.org/markup-compatibility/2006" xmlns:aink="http://schemas.microsoft.com/office/drawing/2016/ink" xmlns:am3d="http://schemas.microsoft.com/office/drawing/2017/model3d" xmlns:o="urn:schemas-microsoft-com:office:office" xmlns:r="http://schemas.openxmlformats.org/officeDocument/2006/relationships" xmlns:m="http://schemas.openxmlformats.org/officeDocument/2006/math" xmlns:v="urn:schemas-microsoft-com:vml" xmlns:wp14="http://schemas.microsoft.com/office/word/2010/wordprocessingDrawing" xmlns:wp="http://schemas.openxmlformats.org/drawingml/2006/wordprocessingDrawing" xmlns:w10="urn:schemas-microsoft-com:office:word" xmlns:w="http://schemas.openxmlformats.org/wordprocessingml/2006/main" xmlns:w14="http://schemas.microsoft.com/office/word/2010/wordml" xmlns:w15="http://schemas.microsoft.com/office/word/2012/wordml" xmlns:w16cex="http://schemas.microsoft.com/office/word/2018/wordml/cex" xmlns:w16cid="http://schemas.microsoft.com/office/word/2016/wordml/cid" xmlns:w16="http://schemas.microsoft.com/office/word/2018/wordml" xmlns:w16sdtdh="http://schemas.microsoft.com/office/word/2020/wordml/sdtdatahash" xmlns:w16se="http://schemas.microsoft.com/office/word/2015/wordml/symex" xmlns:wpg="http://schemas.microsoft.com/office/word/2010/wordprocessingGroup" xmlns:wpi="http://schemas.microsoft.com/office/word/2010/wordprocessingInk" xmlns:wne="http://schemas.microsoft.com/office/word/2006/wordml" xmlns:wps="http://schemas.microsoft.com/office/word/2010/wordprocessingShape" mc:Ignorable="w14 w15 w16se w16cid w16 w16cex w16sdtdh wp14">
   <w:body>
     <w:p>
       <w:pPr>
@@ -56,7 +56,6 @@
       <w:r>
         <w:t>，当用户程序执行</w:t>
       </w:r>
-      <w:proofErr w:type="spellStart"/>
       <w:r>
         <w:rPr>
           <w:b/>
@@ -64,7 +63,6 @@
         </w:rPr>
         <w:t>ecall</w:t>
       </w:r>
-      <w:proofErr w:type="spellEnd"/>
       <w:r>
         <w:t>指令要求内核为其做某事时。另一种情况是</w:t>
       </w:r>
@@ -213,15 +211,7 @@
         <w:t>每个</w:t>
       </w:r>
       <w:r>
-        <w:t>RISC-V CPU都有一组控制寄存器，内核写入这些寄存器来告诉CPU如何处理trap，内核可以通过读取这些寄存器来发现已经发生的trap。RISC-V文档包含了完整的叙述[1]。</w:t>
-      </w:r>
-      <w:proofErr w:type="spellStart"/>
-      <w:r>
-        <w:t>riscv.h</w:t>
-      </w:r>
-      <w:proofErr w:type="spellEnd"/>
-      <w:r>
-        <w:t>（kernel/riscv.h:1）包含了xv6使用的定义。这里是最重要的寄存器的</w:t>
+        <w:t>RISC-V CPU都有一组控制寄存器，内核写入这些寄存器来告诉CPU如何处理trap，内核可以通过读取这些寄存器来发现已经发生的trap。RISC-V文档包含了完整的叙述[1]。riscv.h（kernel/riscv.h:1）包含了xv6使用的定义。这里是最重要的寄存器的</w:t>
       </w:r>
       <w:r>
         <w:rPr>
@@ -243,7 +233,6 @@
         <w:spacing w:beforeLines="50" w:before="156"/>
         <w:ind w:firstLineChars="0"/>
       </w:pPr>
-      <w:proofErr w:type="spellStart"/>
       <w:r>
         <w:rPr>
           <w:b/>
@@ -258,7 +247,6 @@
         </w:rPr>
         <w:t>tvec</w:t>
       </w:r>
-      <w:proofErr w:type="spellEnd"/>
       <w:r>
         <w:rPr>
           <w:rFonts w:hint="eastAsia"/>
@@ -279,7 +267,6 @@
         <w:spacing w:beforeLines="50" w:before="156"/>
         <w:ind w:firstLineChars="0"/>
       </w:pPr>
-      <w:proofErr w:type="spellStart"/>
       <w:r>
         <w:rPr>
           <w:b/>
@@ -294,7 +281,6 @@
         </w:rPr>
         <w:t>epc</w:t>
       </w:r>
-      <w:proofErr w:type="spellEnd"/>
       <w:r>
         <w:rPr>
           <w:rFonts w:hint="eastAsia"/>
@@ -314,7 +300,6 @@
       <w:r>
         <w:t>会被</w:t>
       </w:r>
-      <w:proofErr w:type="spellStart"/>
       <w:r>
         <w:rPr>
           <w:b/>
@@ -322,11 +307,9 @@
         </w:rPr>
         <w:t>stvec</w:t>
       </w:r>
-      <w:proofErr w:type="spellEnd"/>
       <w:r>
         <w:t>覆盖）。</w:t>
       </w:r>
-      <w:proofErr w:type="spellStart"/>
       <w:r>
         <w:rPr>
           <w:b/>
@@ -334,11 +317,9 @@
         </w:rPr>
         <w:t>sret</w:t>
       </w:r>
-      <w:proofErr w:type="spellEnd"/>
       <w:r>
         <w:t>(从trap中返回)指令将</w:t>
       </w:r>
-      <w:proofErr w:type="spellStart"/>
       <w:r>
         <w:rPr>
           <w:b/>
@@ -346,11 +327,9 @@
         </w:rPr>
         <w:t>sepc</w:t>
       </w:r>
-      <w:proofErr w:type="spellEnd"/>
       <w:r>
         <w:t>复制到pc中。内核可以写</w:t>
       </w:r>
-      <w:proofErr w:type="spellStart"/>
       <w:r>
         <w:rPr>
           <w:b/>
@@ -358,11 +337,9 @@
         </w:rPr>
         <w:t>sepc</w:t>
       </w:r>
-      <w:proofErr w:type="spellEnd"/>
       <w:r>
         <w:t>来控制</w:t>
       </w:r>
-      <w:proofErr w:type="spellStart"/>
       <w:r>
         <w:rPr>
           <w:b/>
@@ -370,7 +347,6 @@
         </w:rPr>
         <w:t>sret</w:t>
       </w:r>
-      <w:proofErr w:type="spellEnd"/>
       <w:r>
         <w:t>的返回到哪里。</w:t>
       </w:r>
@@ -385,7 +361,6 @@
         <w:spacing w:beforeLines="50" w:before="156"/>
         <w:ind w:firstLineChars="0"/>
       </w:pPr>
-      <w:proofErr w:type="spellStart"/>
       <w:r>
         <w:rPr>
           <w:b/>
@@ -393,7 +368,6 @@
         </w:rPr>
         <w:t>scause</w:t>
       </w:r>
-      <w:proofErr w:type="spellEnd"/>
       <w:r>
         <w:rPr>
           <w:rFonts w:hint="eastAsia"/>
@@ -423,7 +397,6 @@
         <w:spacing w:beforeLines="50" w:before="156"/>
         <w:ind w:firstLineChars="0"/>
       </w:pPr>
-      <w:proofErr w:type="spellStart"/>
       <w:r>
         <w:rPr>
           <w:b/>
@@ -431,7 +404,6 @@
         </w:rPr>
         <w:t>sscratch</w:t>
       </w:r>
-      <w:proofErr w:type="spellEnd"/>
       <w:r>
         <w:rPr>
           <w:rFonts w:hint="eastAsia"/>
@@ -439,7 +411,16 @@
         <w:t>：</w:t>
       </w:r>
       <w:r>
-        <w:t>内核在这里放置了一个值，在trap处理程序开始的时候很方便。</w:t>
+        <w:t>内核在这里放置了一个值，</w:t>
+      </w:r>
+      <w:r>
+        <w:rPr>
+          <w:rFonts w:hint="eastAsia"/>
+        </w:rPr>
+        <w:t>这个值会方便trap 恢复/储存用户上下文</w:t>
+      </w:r>
+      <w:r>
+        <w:t>。</w:t>
       </w:r>
     </w:p>
     <w:p>
@@ -452,7 +433,6 @@
         <w:spacing w:beforeLines="50" w:before="156"/>
         <w:ind w:firstLineChars="0"/>
       </w:pPr>
-      <w:proofErr w:type="spellStart"/>
       <w:r>
         <w:rPr>
           <w:b/>
@@ -460,7 +440,6 @@
         </w:rPr>
         <w:t>sstatus</w:t>
       </w:r>
-      <w:proofErr w:type="spellEnd"/>
       <w:r>
         <w:t>:</w:t>
       </w:r>
@@ -470,7 +449,6 @@
         </w:rPr>
         <w:t>：</w:t>
       </w:r>
-      <w:proofErr w:type="spellStart"/>
       <w:r>
         <w:rPr>
           <w:b/>
@@ -478,7 +456,6 @@
         </w:rPr>
         <w:t>sstatus</w:t>
       </w:r>
-      <w:proofErr w:type="spellEnd"/>
       <w:r>
         <w:t>中的</w:t>
       </w:r>
@@ -542,7 +519,6 @@
       <w:r>
         <w:t>位表示trap是来自用户模式还是supervisor模式，并控制</w:t>
       </w:r>
-      <w:proofErr w:type="spellStart"/>
       <w:r>
         <w:rPr>
           <w:b/>
@@ -550,7 +526,6 @@
         </w:rPr>
         <w:t>sret</w:t>
       </w:r>
-      <w:proofErr w:type="spellEnd"/>
       <w:r>
         <w:t>返回到什么模式。</w:t>
       </w:r>
@@ -577,21 +552,10 @@
         <w:rPr>
           <w:rFonts w:hint="eastAsia"/>
         </w:rPr>
-        <w:t>监督</w:t>
-      </w:r>
-      <w:proofErr w:type="gramStart"/>
-      <w:r>
-        <w:rPr>
-          <w:rFonts w:hint="eastAsia"/>
-        </w:rPr>
-        <w:t>者</w:t>
-      </w:r>
-      <w:r>
-        <w:t>模式</w:t>
-      </w:r>
-      <w:proofErr w:type="gramEnd"/>
-      <w:r>
-        <w:t>下处理的trap有关，在用户模式下不能读或写。</w:t>
+        <w:t>监督者</w:t>
+      </w:r>
+      <w:r>
+        <w:t>模式下处理的trap有关，在用户模式下不能读或写。</w:t>
       </w:r>
       <w:r>
         <w:rPr>
@@ -661,7 +625,6 @@
       <w:r>
         <w:t>是设备中断，且</w:t>
       </w:r>
-      <w:proofErr w:type="spellStart"/>
       <w:r>
         <w:rPr>
           <w:b/>
@@ -669,7 +632,6 @@
         </w:rPr>
         <w:t>sstatus</w:t>
       </w:r>
-      <w:proofErr w:type="spellEnd"/>
       <w:r>
         <w:t xml:space="preserve"> </w:t>
       </w:r>
@@ -726,7 +688,6 @@
         </w:rPr>
         <w:t>复制pc到</w:t>
       </w:r>
-      <w:proofErr w:type="spellStart"/>
       <w:r>
         <w:rPr>
           <w:rFonts w:hint="eastAsia"/>
@@ -735,7 +696,6 @@
         </w:rPr>
         <w:t>sepc</w:t>
       </w:r>
-      <w:proofErr w:type="spellEnd"/>
     </w:p>
     <w:p>
       <w:pPr>
@@ -766,21 +726,7 @@
         <w:rPr>
           <w:rFonts w:hint="eastAsia"/>
         </w:rPr>
-        <w:t>保存在</w:t>
-      </w:r>
-      <w:proofErr w:type="spellStart"/>
-      <w:r>
-        <w:rPr>
-          <w:rFonts w:hint="eastAsia"/>
-        </w:rPr>
-        <w:t>sstatus</w:t>
-      </w:r>
-      <w:proofErr w:type="spellEnd"/>
-      <w:r>
-        <w:rPr>
-          <w:rFonts w:hint="eastAsia"/>
-        </w:rPr>
-        <w:t>的</w:t>
+        <w:t>保存在sstatus的</w:t>
       </w:r>
       <w:r>
         <w:rPr>
@@ -813,7 +759,6 @@
         </w:rPr>
         <w:t>在</w:t>
       </w:r>
-      <w:proofErr w:type="spellStart"/>
       <w:r>
         <w:rPr>
           <w:rFonts w:hint="eastAsia"/>
@@ -822,7 +767,6 @@
         </w:rPr>
         <w:t>scause</w:t>
       </w:r>
-      <w:proofErr w:type="spellEnd"/>
       <w:r>
         <w:rPr>
           <w:rFonts w:hint="eastAsia"/>
@@ -858,19 +802,11 @@
         <w:spacing w:beforeLines="50" w:before="156"/>
         <w:ind w:firstLineChars="0"/>
       </w:pPr>
-      <w:proofErr w:type="gramStart"/>
-      <w:r>
-        <w:rPr>
-          <w:rFonts w:hint="eastAsia"/>
-        </w:rPr>
-        <w:t>将模式</w:t>
-      </w:r>
-      <w:proofErr w:type="gramEnd"/>
-      <w:r>
-        <w:rPr>
-          <w:rFonts w:hint="eastAsia"/>
-        </w:rPr>
-        <w:t>转换为</w:t>
+      <w:r>
+        <w:rPr>
+          <w:rFonts w:hint="eastAsia"/>
+        </w:rPr>
+        <w:t>将模式转换为</w:t>
       </w:r>
       <w:r>
         <w:rPr>
@@ -901,7 +837,6 @@
         </w:rPr>
         <w:t>将</w:t>
       </w:r>
-      <w:proofErr w:type="spellStart"/>
       <w:r>
         <w:rPr>
           <w:rFonts w:hint="eastAsia"/>
@@ -910,7 +845,6 @@
         </w:rPr>
         <w:t>stvec</w:t>
       </w:r>
-      <w:proofErr w:type="spellEnd"/>
       <w:r>
         <w:rPr>
           <w:rFonts w:hint="eastAsia"/>
@@ -949,14 +883,12 @@
       <w:r>
         <w:t>CPU不会切换到内核页表，不会切换到内核中的</w:t>
       </w:r>
-      <w:proofErr w:type="gramStart"/>
       <w:r>
         <w:rPr>
           <w:rFonts w:hint="eastAsia"/>
         </w:rPr>
         <w:t>栈</w:t>
       </w:r>
-      <w:proofErr w:type="gramEnd"/>
       <w:r>
         <w:t>，也不会保存pc以外的任何寄存器。内核软件必须执行这些任务。CPU在trap期间做</w:t>
       </w:r>
@@ -988,31 +920,175 @@
         <w:rPr>
           <w:rFonts w:hint="eastAsia"/>
         </w:rPr>
-        <w:t>监督</w:t>
-      </w:r>
-      <w:proofErr w:type="gramStart"/>
-      <w:r>
-        <w:rPr>
-          <w:rFonts w:hint="eastAsia"/>
-        </w:rPr>
-        <w:t>者</w:t>
-      </w:r>
-      <w:r>
-        <w:t>模式</w:t>
-      </w:r>
-      <w:proofErr w:type="gramEnd"/>
-      <w:r>
-        <w:t>时，还在运行用户指令。这些用户指令可以打破用户空间/内核空间的隔离，例如通过修改</w:t>
-      </w:r>
-      <w:proofErr w:type="spellStart"/>
-      <w:r>
+        <w:t>监督者</w:t>
+      </w:r>
+      <w:r>
+        <w:t>模式时，还在运行用户指令。这些用户指令可以打破用户空间/内核空间的隔离，例如通过修改satp寄存器指向一个允许访问所有物理内存的页表。因此，CPU必须切换到内核指定的指令地址，即</w:t>
+      </w:r>
+      <w:r>
+        <w:rPr>
+          <w:b/>
+          <w:bCs/>
+        </w:rPr>
+        <w:t>stvec</w:t>
+      </w:r>
+      <w:r>
+        <w:t>。</w:t>
+      </w:r>
+    </w:p>
+    <w:p>
+      <w:pPr>
+        <w:pStyle w:val="3"/>
+        <w:spacing w:beforeLines="50" w:before="156"/>
+      </w:pPr>
+      <w:r>
+        <w:t>4.2 Traps from user space</w:t>
+      </w:r>
+    </w:p>
+    <w:p>
+      <w:pPr>
+        <w:spacing w:beforeLines="50" w:before="156"/>
+        <w:ind w:firstLine="420"/>
+      </w:pPr>
+      <w:r>
+        <w:rPr>
+          <w:rFonts w:hint="eastAsia"/>
+        </w:rPr>
+        <w:t>在用户空间执行时，如果用户程序进行了系统调用</w:t>
+      </w:r>
+      <w:r>
+        <w:t>(</w:t>
+      </w:r>
+      <w:r>
+        <w:rPr>
+          <w:b/>
+          <w:bCs/>
+        </w:rPr>
+        <w:t>ecall</w:t>
+      </w:r>
+      <w:r>
+        <w:t>指令)，或者做了一些非法的事情，或者设备中断，都可能发生trap。来自用户空间的trap的处理路径是</w:t>
+      </w:r>
+      <w:r>
+        <w:rPr>
+          <w:b/>
+          <w:bCs/>
+        </w:rPr>
+        <w:t>uservec</w:t>
+      </w:r>
+      <w:r>
+        <w:t>(kernel/trampoline.S:16)，然后是</w:t>
+      </w:r>
+      <w:r>
+        <w:rPr>
+          <w:b/>
+          <w:bCs/>
+        </w:rPr>
+        <w:t>usertrap</w:t>
+      </w:r>
+      <w:r>
+        <w:t>(kernel/trap.c:37)；返回时是</w:t>
+      </w:r>
+      <w:r>
+        <w:rPr>
+          <w:b/>
+          <w:bCs/>
+        </w:rPr>
+        <w:t>usertrapret</w:t>
+      </w:r>
+      <w:r>
+        <w:t>(kernel/trap.c:90)，然后是</w:t>
+      </w:r>
+      <w:r>
+        <w:rPr>
+          <w:b/>
+          <w:bCs/>
+        </w:rPr>
+        <w:t>userret</w:t>
+      </w:r>
+      <w:r>
+        <w:t>(kernel/trampoline.S:16)。</w:t>
+      </w:r>
+    </w:p>
+    <w:p>
+      <w:pPr>
+        <w:spacing w:beforeLines="50" w:before="156"/>
+        <w:ind w:firstLine="420"/>
+      </w:pPr>
+      <w:r>
+        <w:rPr>
+          <w:rFonts w:hint="eastAsia"/>
+        </w:rPr>
+        <w:t>来自用户代码的</w:t>
+      </w:r>
+      <w:r>
+        <w:rPr>
+          <w:rFonts w:hint="eastAsia"/>
+        </w:rPr>
+        <w:t>trap</w:t>
+      </w:r>
+      <w:r>
+        <w:rPr>
+          <w:rFonts w:hint="eastAsia"/>
+        </w:rPr>
+        <w:t>比来自内核的</w:t>
+      </w:r>
+      <w:r>
+        <w:rPr>
+          <w:rFonts w:hint="eastAsia"/>
+        </w:rPr>
+        <w:t>trap</w:t>
+      </w:r>
+      <w:r>
+        <w:rPr>
+          <w:rFonts w:hint="eastAsia"/>
+        </w:rPr>
+        <w:t>更具挑战性，因为</w:t>
+      </w:r>
+      <w:r>
+        <w:rPr>
+          <w:b/>
+          <w:bCs/>
+        </w:rPr>
         <w:t>satp</w:t>
       </w:r>
-      <w:proofErr w:type="spellEnd"/>
-      <w:r>
-        <w:t>寄存器指向一个允许访问所有物理内存的页表。因此，CPU必须切换到内核指定的指令地址，即</w:t>
-      </w:r>
-      <w:proofErr w:type="spellStart"/>
+      <w:r>
+        <w:t>指向的用户页表并不映射内核，而且</w:t>
+      </w:r>
+      <w:r>
+        <w:rPr>
+          <w:rFonts w:hint="eastAsia"/>
+        </w:rPr>
+        <w:t>栈</w:t>
+      </w:r>
+      <w:r>
+        <w:t>指针可能包含一个无效甚至恶意的值。</w:t>
+      </w:r>
+    </w:p>
+    <w:p>
+      <w:pPr>
+        <w:spacing w:beforeLines="50" w:before="156"/>
+        <w:ind w:firstLine="420"/>
+      </w:pPr>
+      <w:r>
+        <w:rPr>
+          <w:rFonts w:hint="eastAsia"/>
+        </w:rPr>
+        <w:t>因为</w:t>
+      </w:r>
+      <w:r>
+        <w:t>RISC-V硬件在trap过程中不切换页表，所以用户页表必须包含</w:t>
+      </w:r>
+      <w:r>
+        <w:rPr>
+          <w:b/>
+          <w:bCs/>
+        </w:rPr>
+        <w:t>uservec</w:t>
+      </w:r>
+      <w:r>
+        <w:t>的映射，即</w:t>
+      </w:r>
       <w:r>
         <w:rPr>
           <w:b/>
@@ -1020,18 +1096,47 @@
         </w:rPr>
         <w:t>stvec</w:t>
       </w:r>
-      <w:proofErr w:type="spellEnd"/>
-      <w:r>
-        <w:t>。</w:t>
-      </w:r>
-    </w:p>
-    <w:p>
-      <w:pPr>
-        <w:pStyle w:val="3"/>
-        <w:spacing w:beforeLines="50" w:before="156"/>
-      </w:pPr>
-      <w:r>
-        <w:t>4.2 Traps from user space</w:t>
+      <w:r>
+        <w:t>指向的trap处理程序地址。</w:t>
+      </w:r>
+      <w:r>
+        <w:rPr>
+          <w:b/>
+          <w:bCs/>
+        </w:rPr>
+        <w:t>uservec</w:t>
+      </w:r>
+      <w:r>
+        <w:t>必须切换</w:t>
+      </w:r>
+      <w:r>
+        <w:rPr>
+          <w:b/>
+          <w:bCs/>
+        </w:rPr>
+        <w:t>satp</w:t>
+      </w:r>
+      <w:r>
+        <w:t>，使其指向内核</w:t>
+      </w:r>
+      <w:r>
+        <w:rPr>
+          <w:rFonts w:hint="eastAsia"/>
+        </w:rPr>
+        <w:t>页表</w:t>
+      </w:r>
+      <w:r>
+        <w:t>；为了在切换后继续执行指令，</w:t>
+      </w:r>
+      <w:r>
+        <w:rPr>
+          <w:b/>
+          <w:bCs/>
+        </w:rPr>
+        <w:t>uservec</w:t>
+      </w:r>
+      <w:r>
+        <w:t>必须被映射到内核页表与用户页表相同的地址。</w:t>
       </w:r>
     </w:p>
     <w:p>
@@ -1040,27 +1145,8 @@
         <w:ind w:firstLine="420"/>
       </w:pPr>
       <w:r>
-        <w:rPr>
-          <w:rFonts w:hint="eastAsia"/>
-        </w:rPr>
-        <w:t>在用户空间执行时，如果用户程序进行了系统调用</w:t>
-      </w:r>
-      <w:r>
-        <w:t>(</w:t>
-      </w:r>
-      <w:proofErr w:type="spellStart"/>
-      <w:r>
-        <w:rPr>
-          <w:b/>
-          <w:bCs/>
-        </w:rPr>
-        <w:t>ecall</w:t>
-      </w:r>
-      <w:proofErr w:type="spellEnd"/>
-      <w:r>
-        <w:t>指令)，或者做了一些非法的事情，或者设备中断，都可能发生trap。来自用户空间的trap的处理路径是</w:t>
-      </w:r>
-      <w:proofErr w:type="spellStart"/>
+        <w:t>Xv6用一个包含</w:t>
+      </w:r>
       <w:r>
         <w:rPr>
           <w:b/>
@@ -1068,127 +1154,72 @@
         </w:rPr>
         <w:t>uservec</w:t>
       </w:r>
-      <w:proofErr w:type="spellEnd"/>
-      <w:r>
-        <w:t>(kernel/trampoline.S:16)，然后是</w:t>
-      </w:r>
-      <w:proofErr w:type="spellStart"/>
-      <w:r>
-        <w:rPr>
-          <w:b/>
-          <w:bCs/>
-        </w:rPr>
-        <w:t>usertrap</w:t>
-      </w:r>
-      <w:proofErr w:type="spellEnd"/>
-      <w:r>
-        <w:t>(kernel/trap.c:37)；返回时是</w:t>
-      </w:r>
-      <w:proofErr w:type="spellStart"/>
-      <w:r>
-        <w:rPr>
-          <w:b/>
-          <w:bCs/>
-        </w:rPr>
-        <w:t>usertrapret</w:t>
-      </w:r>
-      <w:proofErr w:type="spellEnd"/>
-      <w:r>
-        <w:t>(kernel/trap.c:90)，然后是</w:t>
-      </w:r>
-      <w:proofErr w:type="spellStart"/>
-      <w:r>
-        <w:rPr>
-          <w:b/>
-          <w:bCs/>
-        </w:rPr>
-        <w:t>userret</w:t>
-      </w:r>
-      <w:proofErr w:type="spellEnd"/>
-      <w:r>
-        <w:t>(kernel/trampoline.S:16)。</w:t>
-      </w:r>
-    </w:p>
-    <w:p>
-      <w:pPr>
-        <w:spacing w:beforeLines="50" w:before="156"/>
-        <w:ind w:firstLine="420"/>
-      </w:pPr>
-      <w:r>
-        <w:rPr>
-          <w:rFonts w:hint="eastAsia"/>
-        </w:rPr>
-        <w:t>来自用户代码的</w:t>
-      </w:r>
-      <w:r>
-        <w:rPr>
-          <w:rFonts w:hint="eastAsia"/>
-        </w:rPr>
-        <w:t>trap</w:t>
-      </w:r>
-      <w:r>
-        <w:rPr>
-          <w:rFonts w:hint="eastAsia"/>
-        </w:rPr>
-        <w:t>比来自内核的</w:t>
-      </w:r>
-      <w:r>
-        <w:rPr>
-          <w:rFonts w:hint="eastAsia"/>
-        </w:rPr>
-        <w:t>trap</w:t>
-      </w:r>
-      <w:r>
-        <w:rPr>
-          <w:rFonts w:hint="eastAsia"/>
-        </w:rPr>
-        <w:t>更具挑战性，因为</w:t>
-      </w:r>
-      <w:proofErr w:type="spellStart"/>
-      <w:r>
-        <w:rPr>
-          <w:b/>
-          <w:bCs/>
-        </w:rPr>
-        <w:t>satp</w:t>
-      </w:r>
-      <w:proofErr w:type="spellEnd"/>
-      <w:r>
-        <w:t>指向的用户页表并不映射内核，而且</w:t>
-      </w:r>
-      <w:r>
-        <w:rPr>
-          <w:rFonts w:hint="eastAsia"/>
-        </w:rPr>
-        <w:t>栈</w:t>
-      </w:r>
-      <w:r>
-        <w:t>指针可能包含一个无效甚至恶意的值。</w:t>
-      </w:r>
-    </w:p>
-    <w:p>
-      <w:pPr>
-        <w:spacing w:beforeLines="50" w:before="156"/>
-        <w:ind w:firstLine="420"/>
-      </w:pPr>
-      <w:r>
-        <w:rPr>
-          <w:rFonts w:hint="eastAsia"/>
-        </w:rPr>
-        <w:t>因为</w:t>
-      </w:r>
-      <w:r>
-        <w:t>RISC-V硬件在trap过程中</w:t>
-      </w:r>
-      <w:proofErr w:type="gramStart"/>
-      <w:r>
-        <w:t>不</w:t>
-      </w:r>
-      <w:proofErr w:type="gramEnd"/>
-      <w:r>
-        <w:t>切换页表，所以用户页表必须包含</w:t>
-      </w:r>
-      <w:proofErr w:type="spellStart"/>
+      <w:r>
+        <w:t>的</w:t>
+      </w:r>
+      <w:r>
+        <w:t>trampoline</w:t>
+      </w:r>
+      <w:r>
+        <w:t>页来满足这些</w:t>
+      </w:r>
+      <w:r>
+        <w:rPr>
+          <w:rFonts w:hint="eastAsia"/>
+        </w:rPr>
+        <w:t>条件</w:t>
+      </w:r>
+      <w:r>
+        <w:t>。Xv6在内核页表和每个用户页表中的同一个虚拟地址上映射了trampoline页。这个虚拟地址就是</w:t>
+      </w:r>
+      <w:r>
+        <w:rPr>
+          <w:b/>
+          <w:bCs/>
+        </w:rPr>
+        <w:t>TRAMPOLINE</w:t>
+      </w:r>
+      <w:r>
+        <w:t xml:space="preserve"> （如我们在图2.3和图3.3中看到的）。</w:t>
+      </w:r>
+      <w:r>
+        <w:rPr>
+          <w:b/>
+          <w:bCs/>
+        </w:rPr>
+        <w:t>trampoline.S</w:t>
+      </w:r>
+      <w:r>
+        <w:t>中</w:t>
+      </w:r>
+      <w:r>
+        <w:rPr>
+          <w:rFonts w:hint="eastAsia"/>
+        </w:rPr>
+        <w:t>包含</w:t>
+      </w:r>
+      <w:r>
+        <w:t>trampoline</w:t>
+      </w:r>
+      <w:r>
+        <w:rPr>
+          <w:rFonts w:hint="eastAsia"/>
+        </w:rPr>
+        <w:t>的</w:t>
+      </w:r>
+      <w:r>
+        <w:t>内容，（执行用户代码时）</w:t>
+      </w:r>
+      <w:r>
+        <w:rPr>
+          <w:b/>
+          <w:bCs/>
+        </w:rPr>
+        <w:t>stvec</w:t>
+      </w:r>
+      <w:r>
+        <w:t>设置为</w:t>
+      </w:r>
       <w:r>
         <w:rPr>
           <w:b/>
@@ -1196,164 +1227,6 @@
         </w:rPr>
         <w:t>uservec</w:t>
       </w:r>
-      <w:proofErr w:type="spellEnd"/>
-      <w:r>
-        <w:t>的映射，即</w:t>
-      </w:r>
-      <w:proofErr w:type="spellStart"/>
-      <w:r>
-        <w:rPr>
-          <w:b/>
-          <w:bCs/>
-        </w:rPr>
-        <w:t>stvec</w:t>
-      </w:r>
-      <w:proofErr w:type="spellEnd"/>
-      <w:r>
-        <w:t>指向的trap处理程序地址。</w:t>
-      </w:r>
-      <w:proofErr w:type="spellStart"/>
-      <w:r>
-        <w:rPr>
-          <w:b/>
-          <w:bCs/>
-        </w:rPr>
-        <w:t>uservec</w:t>
-      </w:r>
-      <w:proofErr w:type="spellEnd"/>
-      <w:r>
-        <w:t>必须切换</w:t>
-      </w:r>
-      <w:proofErr w:type="spellStart"/>
-      <w:r>
-        <w:rPr>
-          <w:b/>
-          <w:bCs/>
-        </w:rPr>
-        <w:t>satp</w:t>
-      </w:r>
-      <w:proofErr w:type="spellEnd"/>
-      <w:r>
-        <w:t>，使其指向内核</w:t>
-      </w:r>
-      <w:r>
-        <w:rPr>
-          <w:rFonts w:hint="eastAsia"/>
-        </w:rPr>
-        <w:t>页表</w:t>
-      </w:r>
-      <w:r>
-        <w:t>；为了在切换后继续执行指令，</w:t>
-      </w:r>
-      <w:proofErr w:type="spellStart"/>
-      <w:r>
-        <w:rPr>
-          <w:b/>
-          <w:bCs/>
-        </w:rPr>
-        <w:t>uservec</w:t>
-      </w:r>
-      <w:proofErr w:type="spellEnd"/>
-      <w:r>
-        <w:t>必须被映射到内核页表与用户页表相同的地址。</w:t>
-      </w:r>
-    </w:p>
-    <w:p>
-      <w:pPr>
-        <w:spacing w:beforeLines="50" w:before="156"/>
-        <w:ind w:firstLine="420"/>
-      </w:pPr>
-      <w:r>
-        <w:t>Xv6用一个包含</w:t>
-      </w:r>
-      <w:proofErr w:type="spellStart"/>
-      <w:r>
-        <w:rPr>
-          <w:b/>
-          <w:bCs/>
-        </w:rPr>
-        <w:t>uservec</w:t>
-      </w:r>
-      <w:proofErr w:type="spellEnd"/>
-      <w:r>
-        <w:t>的</w:t>
-      </w:r>
-      <w:r>
-        <w:t>trampoline</w:t>
-      </w:r>
-      <w:r>
-        <w:t>页来满足这些</w:t>
-      </w:r>
-      <w:r>
-        <w:rPr>
-          <w:rFonts w:hint="eastAsia"/>
-        </w:rPr>
-        <w:t>条件</w:t>
-      </w:r>
-      <w:r>
-        <w:t>。Xv6在内核页表和每个用户页表中的同一个虚拟地址上映射了trampoline页。这个虚拟地址就是</w:t>
-      </w:r>
-      <w:r>
-        <w:rPr>
-          <w:b/>
-          <w:bCs/>
-        </w:rPr>
-        <w:t>TRAMPOLINE</w:t>
-      </w:r>
-      <w:r>
-        <w:t xml:space="preserve"> （如我们在图2.3和图3.3中看到的）。</w:t>
-      </w:r>
-      <w:proofErr w:type="spellStart"/>
-      <w:r>
-        <w:rPr>
-          <w:b/>
-          <w:bCs/>
-        </w:rPr>
-        <w:t>trampoline.S</w:t>
-      </w:r>
-      <w:proofErr w:type="spellEnd"/>
-      <w:r>
-        <w:t>中</w:t>
-      </w:r>
-      <w:r>
-        <w:rPr>
-          <w:rFonts w:hint="eastAsia"/>
-        </w:rPr>
-        <w:t>包含</w:t>
-      </w:r>
-      <w:r>
-        <w:t>trampoline</w:t>
-      </w:r>
-      <w:r>
-        <w:rPr>
-          <w:rFonts w:hint="eastAsia"/>
-        </w:rPr>
-        <w:t>的</w:t>
-      </w:r>
-      <w:r>
-        <w:t>内容，（执行用户代码时）</w:t>
-      </w:r>
-      <w:proofErr w:type="spellStart"/>
-      <w:r>
-        <w:rPr>
-          <w:b/>
-          <w:bCs/>
-        </w:rPr>
-        <w:t>stvec</w:t>
-      </w:r>
-      <w:proofErr w:type="spellEnd"/>
-      <w:r>
-        <w:t>设置为</w:t>
-      </w:r>
-      <w:proofErr w:type="spellStart"/>
-      <w:r>
-        <w:rPr>
-          <w:b/>
-          <w:bCs/>
-        </w:rPr>
-        <w:t>uservec</w:t>
-      </w:r>
-      <w:proofErr w:type="spellEnd"/>
       <w:r>
         <w:t>（kernel/trampoline.S:16）。</w:t>
       </w:r>
@@ -1370,7 +1243,6 @@
         <w:lastRenderedPageBreak/>
         <w:t>当</w:t>
       </w:r>
-      <w:proofErr w:type="spellStart"/>
       <w:r>
         <w:rPr>
           <w:b/>
@@ -1378,11 +1250,9 @@
         </w:rPr>
         <w:t>uservec</w:t>
       </w:r>
-      <w:proofErr w:type="spellEnd"/>
       <w:r>
         <w:t>启动时，所有32个寄存器都包含被中断的代码所拥有的值。但是</w:t>
       </w:r>
-      <w:proofErr w:type="spellStart"/>
       <w:r>
         <w:rPr>
           <w:b/>
@@ -1390,71 +1260,972 @@
         </w:rPr>
         <w:t>uservec</w:t>
       </w:r>
-      <w:proofErr w:type="spellEnd"/>
-      <w:r>
-        <w:t>需要能够修改一些寄存器，以便设置</w:t>
-      </w:r>
-      <w:proofErr w:type="spellStart"/>
-      <w:r>
+      <w:r>
+        <w:t>需要能够修改一些寄存器，以便设置satp和生成保存寄存器的地址。RISC-V</w:t>
+      </w:r>
+      <w:r>
+        <w:rPr>
+          <w:rFonts w:hint="eastAsia"/>
+        </w:rPr>
+        <w:t>通过</w:t>
+      </w:r>
+      <w:r>
+        <w:rPr>
+          <w:b/>
+          <w:bCs/>
+        </w:rPr>
+        <w:t>sscratch</w:t>
+      </w:r>
+      <w:r>
+        <w:t>寄存器提供了帮助。</w:t>
+      </w:r>
+      <w:r>
+        <w:rPr>
+          <w:b/>
+          <w:bCs/>
+        </w:rPr>
+        <w:t>uservec</w:t>
+      </w:r>
+      <w:r>
+        <w:t>开始时的</w:t>
+      </w:r>
+      <w:r>
+        <w:rPr>
+          <w:b/>
+          <w:bCs/>
+        </w:rPr>
+        <w:t>csrrw</w:t>
+      </w:r>
+      <w:r>
+        <w:t>指令将</w:t>
+      </w:r>
+      <w:r>
+        <w:rPr>
+          <w:b/>
+          <w:bCs/>
+        </w:rPr>
+        <w:t>a0</w:t>
+      </w:r>
+      <w:r>
+        <w:t>和</w:t>
+      </w:r>
+      <w:r>
+        <w:rPr>
+          <w:b/>
+          <w:bCs/>
+        </w:rPr>
+        <w:t>sscratch</w:t>
+      </w:r>
+      <w:r>
+        <w:t>的内容互换。现在用户代码</w:t>
+      </w:r>
+      <w:r>
+        <w:rPr>
+          <w:rFonts w:hint="eastAsia"/>
+        </w:rPr>
+        <w:t>的</w:t>
+      </w:r>
+      <w:r>
+        <w:rPr>
+          <w:b/>
+          <w:bCs/>
+        </w:rPr>
+        <w:t>a0</w:t>
+      </w:r>
+      <w:r>
+        <w:t>被保存了；</w:t>
+      </w:r>
+      <w:r>
+        <w:rPr>
+          <w:b/>
+          <w:bCs/>
+        </w:rPr>
+        <w:t>uservec</w:t>
+      </w:r>
+      <w:r>
+        <w:t>有一个寄存器（</w:t>
+      </w:r>
+      <w:r>
+        <w:rPr>
+          <w:b/>
+          <w:bCs/>
+        </w:rPr>
+        <w:t>a0</w:t>
+      </w:r>
+      <w:r>
+        <w:t>）可以使用；</w:t>
+      </w:r>
+      <w:r>
+        <w:rPr>
+          <w:b/>
+          <w:bCs/>
+        </w:rPr>
+        <w:t>a0</w:t>
+      </w:r>
+      <w:r>
+        <w:t>包含了内核之前放在</w:t>
+      </w:r>
+      <w:r>
+        <w:rPr>
+          <w:b/>
+          <w:bCs/>
+        </w:rPr>
+        <w:t>sscratch</w:t>
+      </w:r>
+      <w:r>
+        <w:t>中的值。</w:t>
+      </w:r>
+    </w:p>
+    <w:p>
+      <w:pPr>
+        <w:spacing w:beforeLines="50" w:before="156"/>
+        <w:ind w:firstLine="420"/>
+      </w:pPr>
+      <w:r>
+        <w:rPr>
+          <w:b/>
+          <w:bCs/>
+        </w:rPr>
+        <w:t>uservec</w:t>
+      </w:r>
+      <w:r>
+        <w:t>的下一个任务是保存用户寄存器。在进入用户空间之前，内核先设置</w:t>
+      </w:r>
+      <w:r>
+        <w:rPr>
+          <w:b/>
+          <w:bCs/>
+        </w:rPr>
+        <w:t>sscratch</w:t>
+      </w:r>
+      <w:r>
+        <w:t>指向该进程的</w:t>
+      </w:r>
+      <w:r>
+        <w:rPr>
+          <w:b/>
+          <w:bCs/>
+        </w:rPr>
+        <w:t>trapframe</w:t>
+      </w:r>
+      <w:r>
+        <w:t>，这个</w:t>
+      </w:r>
+      <w:r>
+        <w:rPr>
+          <w:b/>
+          <w:bCs/>
+        </w:rPr>
+        <w:t>trapframe</w:t>
+      </w:r>
+      <w:r>
+        <w:t>可以保存所有用户寄存器（kernel/proc.h:44）。因为</w:t>
+      </w:r>
+      <w:r>
+        <w:rPr>
+          <w:b/>
+          <w:bCs/>
+        </w:rPr>
         <w:t>satp</w:t>
       </w:r>
-      <w:proofErr w:type="spellEnd"/>
-      <w:r>
-        <w:t>和生成保存寄存器的地址。RISC-V</w:t>
-      </w:r>
-      <w:r>
-        <w:rPr>
-          <w:rFonts w:hint="eastAsia"/>
-        </w:rPr>
-        <w:t>通过</w:t>
-      </w:r>
-      <w:proofErr w:type="spellStart"/>
-      <w:r>
-        <w:rPr>
+      <w:r>
+        <w:t>仍然是指用户页表，所以</w:t>
+      </w:r>
+      <w:r>
+        <w:rPr>
+          <w:b/>
+          <w:bCs/>
+        </w:rPr>
+        <w:t>uservec</w:t>
+      </w:r>
+      <w:r>
+        <w:t>需要将</w:t>
+      </w:r>
+      <w:r>
+        <w:rPr>
+          <w:b/>
+          <w:bCs/>
+        </w:rPr>
+        <w:t>trapframe</w:t>
+      </w:r>
+      <w:r>
+        <w:t>映射到用户地址空间中。当创建每个进程时，xv6为进程的</w:t>
+      </w:r>
+      <w:r>
+        <w:rPr>
+          <w:b/>
+          <w:bCs/>
+        </w:rPr>
+        <w:t>trapframe</w:t>
+      </w:r>
+      <w:r>
+        <w:t>分配一页内存，并将它映射在用户虚拟地址</w:t>
+      </w:r>
+      <w:r>
+        <w:rPr>
+          <w:b/>
+          <w:bCs/>
+        </w:rPr>
+        <w:t>TRAPFRAME</w:t>
+      </w:r>
+      <w:r>
+        <w:t>，也就是</w:t>
+      </w:r>
+      <w:r>
+        <w:rPr>
+          <w:b/>
+          <w:bCs/>
+        </w:rPr>
+        <w:t>TRAMPOLINE</w:t>
+      </w:r>
+      <w:r>
+        <w:t>的下面。进程的</w:t>
+      </w:r>
+      <w:r>
+        <w:rPr>
+          <w:b/>
+          <w:bCs/>
+        </w:rPr>
+        <w:t>p-&gt;trapframe</w:t>
+      </w:r>
+      <w:r>
+        <w:t>也指向</w:t>
+      </w:r>
+      <w:r>
+        <w:rPr>
+          <w:b/>
+          <w:bCs/>
+        </w:rPr>
+        <w:t>trapframe</w:t>
+      </w:r>
+      <w:r>
+        <w:t>，不过是指向它的物</w:t>
+      </w:r>
+      <w:r>
+        <w:rPr>
+          <w:rFonts w:hint="eastAsia"/>
+        </w:rPr>
+        <w:t>理地址</w:t>
+      </w:r>
+      <w:r>
+        <w:rPr>
+          <w:rStyle w:val="a8"/>
+        </w:rPr>
+        <w:footnoteReference w:id="1"/>
+      </w:r>
+      <w:r>
+        <w:rPr>
+          <w:rFonts w:hint="eastAsia"/>
+        </w:rPr>
+        <w:t>，</w:t>
+      </w:r>
+      <w:r>
+        <w:rPr>
+          <w:rFonts w:hint="eastAsia"/>
+        </w:rPr>
+        <w:t>这样</w:t>
+      </w:r>
+      <w:r>
+        <w:rPr>
+          <w:rFonts w:hint="eastAsia"/>
+        </w:rPr>
+        <w:t>内核可以通过内核页表来使用它</w:t>
+      </w:r>
+    </w:p>
+    <w:p>
+      <w:pPr>
+        <w:spacing w:beforeLines="50" w:before="156"/>
+        <w:ind w:firstLine="420"/>
+      </w:pPr>
+      <w:r>
+        <w:rPr>
+          <w:rFonts w:hint="eastAsia"/>
+        </w:rPr>
+        <w:t>因此</w:t>
+      </w:r>
+      <w:r>
+        <w:rPr>
+          <w:rFonts w:hint="eastAsia"/>
+        </w:rPr>
+        <w:t>，在交换</w:t>
+      </w:r>
+      <w:r>
+        <w:rPr>
+          <w:rFonts w:hint="eastAsia"/>
+          <w:b/>
+          <w:bCs/>
+        </w:rPr>
+        <w:t>a0</w:t>
+      </w:r>
+      <w:r>
+        <w:rPr>
+          <w:rFonts w:hint="eastAsia"/>
+        </w:rPr>
+        <w:t>和</w:t>
+      </w:r>
+      <w:r>
+        <w:rPr>
+          <w:rFonts w:hint="eastAsia"/>
           <w:b/>
           <w:bCs/>
         </w:rPr>
         <w:t>sscratch</w:t>
       </w:r>
-      <w:proofErr w:type="spellEnd"/>
-      <w:r>
-        <w:t>寄存器提供了帮助。</w:t>
-      </w:r>
-      <w:proofErr w:type="spellStart"/>
-      <w:r>
-        <w:rPr>
+      <w:r>
+        <w:rPr>
+          <w:rFonts w:hint="eastAsia"/>
+        </w:rPr>
+        <w:t>后，</w:t>
+      </w:r>
+      <w:r>
+        <w:rPr>
+          <w:rFonts w:hint="eastAsia"/>
+          <w:b/>
+          <w:bCs/>
+        </w:rPr>
+        <w:t>a0</w:t>
+      </w:r>
+      <w:r>
+        <w:rPr>
+          <w:rFonts w:hint="eastAsia"/>
+        </w:rPr>
+        <w:t>将指向当前进程的</w:t>
+      </w:r>
+      <w:r>
+        <w:rPr>
+          <w:rFonts w:hint="eastAsia"/>
+          <w:b/>
+          <w:bCs/>
+        </w:rPr>
+        <w:t>trapframe</w:t>
+      </w:r>
+      <w:r>
+        <w:rPr>
+          <w:rFonts w:hint="eastAsia"/>
+        </w:rPr>
+        <w:t>。</w:t>
+      </w:r>
+      <w:r>
+        <w:rPr>
+          <w:rFonts w:hint="eastAsia"/>
           <w:b/>
           <w:bCs/>
         </w:rPr>
         <w:t>uservec</w:t>
       </w:r>
-      <w:proofErr w:type="spellEnd"/>
-      <w:r>
-        <w:t>开始时的</w:t>
-      </w:r>
-      <w:proofErr w:type="spellStart"/>
-      <w:r>
-        <w:rPr>
-          <w:b/>
-          <w:bCs/>
-        </w:rPr>
-        <w:t>csrrw</w:t>
-      </w:r>
-      <w:proofErr w:type="spellEnd"/>
-      <w:r>
-        <w:t>指令将</w:t>
-      </w:r>
-      <w:r>
-        <w:rPr>
+      <w:r>
+        <w:t xml:space="preserve"> </w:t>
+      </w:r>
+      <w:r>
+        <w:rPr>
+          <w:rFonts w:hint="eastAsia"/>
+        </w:rPr>
+        <w:t>将在</w:t>
+      </w:r>
+      <w:r>
+        <w:rPr>
+          <w:rFonts w:hint="eastAsia"/>
+          <w:b/>
+          <w:bCs/>
+        </w:rPr>
+        <w:t>trapframe</w:t>
+      </w:r>
+      <w:r>
+        <w:rPr>
+          <w:rFonts w:hint="eastAsia"/>
+        </w:rPr>
+        <w:t>保存全部的寄存器，包括从</w:t>
+      </w:r>
+      <w:r>
+        <w:rPr>
+          <w:rFonts w:hint="eastAsia"/>
+          <w:b/>
+          <w:bCs/>
+        </w:rPr>
+        <w:t>sscratch</w:t>
+      </w:r>
+      <w:r>
+        <w:rPr>
+          <w:rFonts w:hint="eastAsia"/>
+        </w:rPr>
+        <w:t>读取的</w:t>
+      </w:r>
+      <w:r>
+        <w:rPr>
+          <w:rFonts w:hint="eastAsia"/>
           <w:b/>
           <w:bCs/>
         </w:rPr>
         <w:t>a0</w:t>
       </w:r>
       <w:r>
+        <w:rPr>
+          <w:rFonts w:hint="eastAsia"/>
+        </w:rPr>
+        <w:t>。</w:t>
+      </w:r>
+    </w:p>
+    <w:p>
+      <w:pPr>
+        <w:spacing w:beforeLines="50" w:before="156"/>
+        <w:ind w:firstLine="420"/>
+      </w:pPr>
+      <w:r>
+        <w:t>trapframe包含指向当前进程的内核栈、当前CPU的</w:t>
+      </w:r>
+      <w:r>
+        <w:rPr>
+          <w:b/>
+          <w:bCs/>
+        </w:rPr>
+        <w:t>hartid</w:t>
+      </w:r>
+      <w:r>
+        <w:t>、</w:t>
+      </w:r>
+      <w:r>
+        <w:rPr>
+          <w:b/>
+          <w:bCs/>
+        </w:rPr>
+        <w:t>usertrap</w:t>
+      </w:r>
+      <w:r>
+        <w:t>的地址和内核页表的地址的指针，</w:t>
+      </w:r>
+      <w:r>
+        <w:rPr>
+          <w:b/>
+          <w:bCs/>
+        </w:rPr>
+        <w:t>uservec</w:t>
+      </w:r>
+      <w:r>
+        <w:t>将这些值设置到相应的寄存器中，并将</w:t>
+      </w:r>
+      <w:r>
+        <w:rPr>
+          <w:b/>
+          <w:bCs/>
+        </w:rPr>
+        <w:t>satp</w:t>
+      </w:r>
+      <w:r>
+        <w:t>切换到内核页表</w:t>
+      </w:r>
+      <w:r>
+        <w:rPr>
+          <w:rFonts w:hint="eastAsia"/>
+        </w:rPr>
+        <w:t>和刷新TLB</w:t>
+      </w:r>
+      <w:r>
+        <w:t>，然后调用</w:t>
+      </w:r>
+      <w:r>
+        <w:rPr>
+          <w:b/>
+          <w:bCs/>
+        </w:rPr>
+        <w:t>usertrap</w:t>
+      </w:r>
+      <w:r>
+        <w:t>。</w:t>
+      </w:r>
+    </w:p>
+    <w:p>
+      <w:pPr>
+        <w:spacing w:beforeLines="50" w:before="156"/>
+        <w:ind w:firstLine="420"/>
+      </w:pPr>
+      <w:r>
+        <w:rPr>
+          <w:b/>
+          <w:bCs/>
+        </w:rPr>
+        <w:t>usertrap</w:t>
+      </w:r>
+      <w:r>
+        <w:t>的</w:t>
+      </w:r>
+      <w:r>
+        <w:rPr>
+          <w:rFonts w:hint="eastAsia"/>
+        </w:rPr>
+        <w:t>作用</w:t>
+      </w:r>
+      <w:r>
+        <w:t>是确定trap的原因，处理它，然后返回(kernel/ trap.c:37)。如上所述，它首先改变</w:t>
+      </w:r>
+      <w:r>
+        <w:rPr>
+          <w:b/>
+          <w:bCs/>
+        </w:rPr>
+        <w:t>stvec</w:t>
+      </w:r>
+      <w:r>
+        <w:t>，这样在内核中</w:t>
+      </w:r>
+      <w:r>
+        <w:rPr>
+          <w:rFonts w:hint="eastAsia"/>
+        </w:rPr>
+        <w:t>发生的</w:t>
+      </w:r>
+      <w:r>
+        <w:t>trap将由</w:t>
+      </w:r>
+      <w:r>
+        <w:rPr>
+          <w:b/>
+          <w:bCs/>
+        </w:rPr>
+        <w:t>kernelvec</w:t>
+      </w:r>
+      <w:r>
+        <w:t>处理。它保存了</w:t>
+      </w:r>
+      <w:r>
+        <w:rPr>
+          <w:b/>
+          <w:bCs/>
+        </w:rPr>
+        <w:t>sepc</w:t>
+      </w:r>
+      <w:r>
+        <w:t>(用户PC)，这也是因为</w:t>
+      </w:r>
+      <w:r>
+        <w:rPr>
+          <w:b/>
+          <w:bCs/>
+        </w:rPr>
+        <w:t>usertrap</w:t>
+      </w:r>
+      <w:r>
+        <w:t>中可能会有一个进程切换，导致</w:t>
+      </w:r>
+      <w:r>
+        <w:rPr>
+          <w:b/>
+          <w:bCs/>
+        </w:rPr>
+        <w:t>sepc</w:t>
+      </w:r>
+      <w:r>
+        <w:t>被覆盖。如果trap是系统调用，</w:t>
+      </w:r>
+      <w:r>
+        <w:rPr>
+          <w:b/>
+          <w:bCs/>
+        </w:rPr>
+        <w:t>syscall</w:t>
+      </w:r>
+      <w:r>
+        <w:t>会处理它；如果是设备中断，</w:t>
+      </w:r>
+      <w:r>
+        <w:rPr>
+          <w:b/>
+          <w:bCs/>
+        </w:rPr>
+        <w:t>devintr</w:t>
+      </w:r>
+      <w:r>
+        <w:t>会处理；否则就是异常，内核会杀死故障进程。</w:t>
+      </w:r>
+      <w:r>
+        <w:rPr>
+          <w:b/>
+          <w:bCs/>
+        </w:rPr>
+        <w:t>usertrap</w:t>
+      </w:r>
+      <w:r>
+        <w:t>会把用户pc加4，因为RISC-V在执行系统调用时，会留下指向</w:t>
+      </w:r>
+      <w:r>
+        <w:rPr>
+          <w:b/>
+          <w:bCs/>
+        </w:rPr>
+        <w:t>ecall</w:t>
+      </w:r>
+      <w:r>
+        <w:t>指令的程序指针</w:t>
+      </w:r>
+      <w:r>
+        <w:rPr>
+          <w:rStyle w:val="a8"/>
+        </w:rPr>
+        <w:footnoteReference w:id="2"/>
+      </w:r>
+      <w:r>
+        <w:t>。在退出</w:t>
+      </w:r>
+      <w:r>
+        <w:rPr>
+          <w:rFonts w:hint="eastAsia"/>
+        </w:rPr>
+        <w:t>时，</w:t>
+      </w:r>
+      <w:r>
+        <w:rPr>
+          <w:b/>
+          <w:bCs/>
+        </w:rPr>
+        <w:t>usertrap</w:t>
+      </w:r>
+      <w:r>
+        <w:t>检查进程是否已经被杀死或应该让出CPU（如果这个trap是一个定时器中断）。</w:t>
+      </w:r>
+    </w:p>
+    <w:p>
+      <w:pPr>
+        <w:spacing w:beforeLines="50" w:before="156"/>
+        <w:ind w:firstLine="420"/>
+      </w:pPr>
+      <w:r>
+        <w:rPr>
+          <w:rFonts w:hint="eastAsia"/>
+        </w:rPr>
+        <w:t>回到用户空间的第一步是调用</w:t>
+      </w:r>
+      <w:r>
+        <w:t>usertrapret(kernel/trap.c:90)。这个函数设置RISC-V控制寄存器，为以后用户空间trap做准备。这包括改变</w:t>
+      </w:r>
+      <w:r>
+        <w:rPr>
+          <w:b/>
+          <w:bCs/>
+        </w:rPr>
+        <w:t>stvec</w:t>
+      </w:r>
+      <w:r>
+        <w:t>来引用</w:t>
+      </w:r>
+      <w:r>
+        <w:rPr>
+          <w:b/>
+          <w:bCs/>
+        </w:rPr>
+        <w:t>uservec</w:t>
+      </w:r>
+      <w:r>
+        <w:t>，准备</w:t>
+      </w:r>
+      <w:r>
+        <w:rPr>
+          <w:b/>
+          <w:bCs/>
+        </w:rPr>
+        <w:t>uservec</w:t>
+      </w:r>
+      <w:r>
+        <w:t>所依赖的</w:t>
+      </w:r>
+      <w:r>
+        <w:rPr>
+          <w:b/>
+          <w:bCs/>
+        </w:rPr>
+        <w:t>trapframe</w:t>
+      </w:r>
+      <w:r>
+        <w:t>字段，并将</w:t>
+      </w:r>
+      <w:r>
+        <w:rPr>
+          <w:b/>
+          <w:bCs/>
+        </w:rPr>
+        <w:t>sepc</w:t>
+      </w:r>
+      <w:r>
+        <w:t>设置为先前保存的用户程序计数器。最后，</w:t>
+      </w:r>
+      <w:r>
+        <w:rPr>
+          <w:b/>
+          <w:bCs/>
+        </w:rPr>
+        <w:t>usertrapret</w:t>
+      </w:r>
+      <w:r>
+        <w:t>在用户页表和内核页表中映射的trampoline页上调用</w:t>
+      </w:r>
+      <w:r>
+        <w:rPr>
+          <w:b/>
+          <w:bCs/>
+        </w:rPr>
+        <w:t>userret</w:t>
+      </w:r>
+      <w:r>
+        <w:t>，</w:t>
+      </w:r>
+      <w:r>
+        <w:rPr>
+          <w:rFonts w:hint="eastAsia"/>
+        </w:rPr>
+        <w:t>因为</w:t>
+      </w:r>
+      <w:r>
+        <w:rPr>
+          <w:b/>
+          <w:bCs/>
+        </w:rPr>
+        <w:t>userret</w:t>
+      </w:r>
+      <w:r>
+        <w:t>中的汇编代码会切换页表。</w:t>
+      </w:r>
+    </w:p>
+    <w:p>
+      <w:pPr>
+        <w:spacing w:beforeLines="50" w:before="156"/>
+        <w:ind w:firstLine="420"/>
+      </w:pPr>
+      <w:r>
+        <w:rPr>
+          <w:b/>
+          <w:bCs/>
+        </w:rPr>
+        <w:t>usertrapret</w:t>
+      </w:r>
+      <w:r>
+        <w:t>对</w:t>
+      </w:r>
+      <w:r>
+        <w:rPr>
+          <w:b/>
+          <w:bCs/>
+        </w:rPr>
+        <w:t>userret</w:t>
+      </w:r>
+      <w:r>
+        <w:t>的调用传递了</w:t>
+      </w:r>
+      <w:r>
+        <w:rPr>
+          <w:rFonts w:hint="eastAsia"/>
+        </w:rPr>
+        <w:t>参数</w:t>
+      </w:r>
+      <w:r>
+        <w:rPr>
+          <w:b/>
+          <w:bCs/>
+        </w:rPr>
+        <w:t>a0</w:t>
+      </w:r>
+      <w:r>
+        <w:rPr>
+          <w:rFonts w:hint="eastAsia"/>
+          <w:b/>
+          <w:bCs/>
+        </w:rPr>
+        <w:t xml:space="preserve">，a1， </w:t>
+      </w:r>
+      <w:r>
+        <w:rPr>
+          <w:b/>
+          <w:bCs/>
+        </w:rPr>
+        <w:t>a0</w:t>
+      </w:r>
+      <w:r>
+        <w:t>指向</w:t>
+      </w:r>
+      <w:r>
+        <w:rPr>
+          <w:rFonts w:hint="eastAsia"/>
+        </w:rPr>
+        <w:t>TRAPFRAME，</w:t>
+      </w:r>
+      <w:r>
+        <w:rPr>
+          <w:b/>
+          <w:bCs/>
+        </w:rPr>
+        <w:t>a1</w:t>
+      </w:r>
+      <w:r>
+        <w:rPr>
+          <w:rFonts w:hint="eastAsia"/>
+        </w:rPr>
+        <w:t>指向用户</w:t>
+      </w:r>
+      <w:r>
+        <w:rPr>
+          <w:rFonts w:hint="eastAsia"/>
+        </w:rPr>
+        <w:t>进程页表</w:t>
+      </w:r>
+      <w:r>
+        <w:t>(kernel/trampoline.S:88)，</w:t>
+      </w:r>
+      <w:r>
+        <w:rPr>
+          <w:b/>
+          <w:bCs/>
+        </w:rPr>
+        <w:t>userret</w:t>
+      </w:r>
+      <w:r>
+        <w:t>将</w:t>
+      </w:r>
+      <w:r>
+        <w:rPr>
+          <w:b/>
+          <w:bCs/>
+        </w:rPr>
+        <w:t>satp</w:t>
+      </w:r>
+      <w:r>
+        <w:t>切换到进程的用户页表。</w:t>
+      </w:r>
+      <w:r>
+        <w:rPr>
+          <w:rFonts w:hint="eastAsia"/>
+        </w:rPr>
+        <w:t>回想</w:t>
+      </w:r>
+      <w:r>
+        <w:t>一下，用户页表同时映射了trampoline页和</w:t>
+      </w:r>
+      <w:r>
+        <w:rPr>
+          <w:b/>
+          <w:bCs/>
+        </w:rPr>
+        <w:t>TRAPFRAME</w:t>
+      </w:r>
+      <w:r>
+        <w:t>，但没有映射内核的其他内容。同样，事实上，在用户页表和内核页表中，trampoline页被映射在相同的虚拟地址上，这也是允许</w:t>
+      </w:r>
+      <w:r>
+        <w:rPr>
+          <w:b/>
+          <w:bCs/>
+        </w:rPr>
+        <w:t>uservec</w:t>
+      </w:r>
+      <w:r>
+        <w:t>在改变</w:t>
+      </w:r>
+      <w:r>
+        <w:rPr>
+          <w:b/>
+          <w:bCs/>
+        </w:rPr>
+        <w:t>satp</w:t>
+      </w:r>
+      <w:r>
+        <w:t>后继续执行的原因。</w:t>
+      </w:r>
+      <w:r>
+        <w:rPr>
+          <w:b/>
+          <w:bCs/>
+        </w:rPr>
+        <w:t>userret</w:t>
+      </w:r>
+      <w:r>
+        <w:t>将</w:t>
+      </w:r>
+      <w:r>
+        <w:rPr>
+          <w:b/>
+          <w:bCs/>
+        </w:rPr>
+        <w:t>trapframe</w:t>
+      </w:r>
+      <w:r>
+        <w:t>中保存的用户</w:t>
+      </w:r>
+      <w:r>
+        <w:rPr>
+          <w:b/>
+          <w:bCs/>
+        </w:rPr>
+        <w:t>a0</w:t>
+      </w:r>
+      <w:r>
+        <w:t>复制到</w:t>
+      </w:r>
+      <w:r>
+        <w:rPr>
+          <w:b/>
+          <w:bCs/>
+        </w:rPr>
+        <w:t>sscratch</w:t>
+      </w:r>
+      <w:r>
+        <w:t>中，为以后与</w:t>
+      </w:r>
+      <w:r>
+        <w:rPr>
+          <w:b/>
+          <w:bCs/>
+        </w:rPr>
+        <w:t>TRAPFRAME</w:t>
+      </w:r>
+      <w:r>
+        <w:t>交换做准备。从这时开始，</w:t>
+      </w:r>
+      <w:r>
+        <w:rPr>
+          <w:b/>
+          <w:bCs/>
+        </w:rPr>
+        <w:t>userret</w:t>
+      </w:r>
+      <w:r>
+        <w:t>能使用的数据只有寄存器内容和</w:t>
+      </w:r>
+      <w:r>
+        <w:rPr>
+          <w:b/>
+          <w:bCs/>
+        </w:rPr>
+        <w:t>trapframe</w:t>
+      </w:r>
+      <w:r>
+        <w:t>的内容。接下来</w:t>
+      </w:r>
+      <w:r>
+        <w:rPr>
+          <w:b/>
+          <w:bCs/>
+        </w:rPr>
+        <w:t>userret</w:t>
+      </w:r>
+      <w:r>
+        <w:t>从</w:t>
+      </w:r>
+      <w:r>
+        <w:rPr>
+          <w:b/>
+          <w:bCs/>
+        </w:rPr>
+        <w:t>trapframe</w:t>
+      </w:r>
+      <w:r>
+        <w:t>中恢复保存的用户寄存器，对</w:t>
+      </w:r>
+      <w:r>
+        <w:rPr>
+          <w:b/>
+          <w:bCs/>
+        </w:rPr>
+        <w:t>a0</w:t>
+      </w:r>
+      <w:r>
         <w:t>和</w:t>
       </w:r>
-      <w:proofErr w:type="spellStart"/>
       <w:r>
         <w:rPr>
           <w:b/>
@@ -1462,1080 +2233,6 @@
         </w:rPr>
         <w:t>sscratch</w:t>
       </w:r>
-      <w:proofErr w:type="spellEnd"/>
-      <w:r>
-        <w:t>的内容互换。现在用户代码</w:t>
-      </w:r>
-      <w:r>
-        <w:rPr>
-          <w:rFonts w:hint="eastAsia"/>
-        </w:rPr>
-        <w:t>的</w:t>
-      </w:r>
-      <w:r>
-        <w:rPr>
-          <w:b/>
-          <w:bCs/>
-        </w:rPr>
-        <w:t>a0</w:t>
-      </w:r>
-      <w:r>
-        <w:t>被保存了；</w:t>
-      </w:r>
-      <w:proofErr w:type="spellStart"/>
-      <w:r>
-        <w:rPr>
-          <w:b/>
-          <w:bCs/>
-        </w:rPr>
-        <w:t>uservec</w:t>
-      </w:r>
-      <w:proofErr w:type="spellEnd"/>
-      <w:r>
-        <w:t>有一个寄存器（</w:t>
-      </w:r>
-      <w:r>
-        <w:rPr>
-          <w:b/>
-          <w:bCs/>
-        </w:rPr>
-        <w:t>a0</w:t>
-      </w:r>
-      <w:r>
-        <w:t>）可以使用；</w:t>
-      </w:r>
-      <w:r>
-        <w:rPr>
-          <w:b/>
-          <w:bCs/>
-        </w:rPr>
-        <w:t>a0</w:t>
-      </w:r>
-      <w:r>
-        <w:t>包含了内核之前放在</w:t>
-      </w:r>
-      <w:proofErr w:type="spellStart"/>
-      <w:r>
-        <w:rPr>
-          <w:b/>
-          <w:bCs/>
-        </w:rPr>
-        <w:t>sscratch</w:t>
-      </w:r>
-      <w:proofErr w:type="spellEnd"/>
-      <w:r>
-        <w:t>中的值。</w:t>
-      </w:r>
-    </w:p>
-    <w:p>
-      <w:pPr>
-        <w:spacing w:beforeLines="50" w:before="156"/>
-        <w:ind w:firstLine="420"/>
-      </w:pPr>
-      <w:proofErr w:type="spellStart"/>
-      <w:r>
-        <w:rPr>
-          <w:b/>
-          <w:bCs/>
-        </w:rPr>
-        <w:t>uservec</w:t>
-      </w:r>
-      <w:proofErr w:type="spellEnd"/>
-      <w:r>
-        <w:t>的下一个任务是保存用户寄存器。在进入用户空间之前，</w:t>
-      </w:r>
-      <w:proofErr w:type="gramStart"/>
-      <w:r>
-        <w:t>内核先</w:t>
-      </w:r>
-      <w:proofErr w:type="gramEnd"/>
-      <w:r>
-        <w:t>设置</w:t>
-      </w:r>
-      <w:proofErr w:type="spellStart"/>
-      <w:r>
-        <w:rPr>
-          <w:b/>
-          <w:bCs/>
-        </w:rPr>
-        <w:t>sscratch</w:t>
-      </w:r>
-      <w:proofErr w:type="spellEnd"/>
-      <w:r>
-        <w:t>指向该进程的</w:t>
-      </w:r>
-      <w:proofErr w:type="spellStart"/>
-      <w:r>
-        <w:rPr>
-          <w:b/>
-          <w:bCs/>
-        </w:rPr>
-        <w:t>trapframe</w:t>
-      </w:r>
-      <w:proofErr w:type="spellEnd"/>
-      <w:r>
-        <w:t>，这个</w:t>
-      </w:r>
-      <w:proofErr w:type="spellStart"/>
-      <w:r>
-        <w:rPr>
-          <w:b/>
-          <w:bCs/>
-        </w:rPr>
-        <w:t>trapframe</w:t>
-      </w:r>
-      <w:proofErr w:type="spellEnd"/>
-      <w:r>
-        <w:t>可以保存所有用户寄存器（kernel/proc.h:44）。因为</w:t>
-      </w:r>
-      <w:proofErr w:type="spellStart"/>
-      <w:r>
-        <w:rPr>
-          <w:b/>
-          <w:bCs/>
-        </w:rPr>
-        <w:t>satp</w:t>
-      </w:r>
-      <w:proofErr w:type="spellEnd"/>
-      <w:r>
-        <w:t>仍然是指用户页表，所以</w:t>
-      </w:r>
-      <w:proofErr w:type="spellStart"/>
-      <w:r>
-        <w:rPr>
-          <w:b/>
-          <w:bCs/>
-        </w:rPr>
-        <w:t>uservec</w:t>
-      </w:r>
-      <w:proofErr w:type="spellEnd"/>
-      <w:r>
-        <w:t>需要将</w:t>
-      </w:r>
-      <w:proofErr w:type="spellStart"/>
-      <w:r>
-        <w:rPr>
-          <w:b/>
-          <w:bCs/>
-        </w:rPr>
-        <w:t>trapframe</w:t>
-      </w:r>
-      <w:proofErr w:type="spellEnd"/>
-      <w:r>
-        <w:t>映射到用户地址空间中。当创建每个进程时，xv6</w:t>
-      </w:r>
-      <w:proofErr w:type="gramStart"/>
-      <w:r>
-        <w:t>为进程</w:t>
-      </w:r>
-      <w:proofErr w:type="gramEnd"/>
-      <w:r>
-        <w:t>的</w:t>
-      </w:r>
-      <w:proofErr w:type="spellStart"/>
-      <w:r>
-        <w:rPr>
-          <w:b/>
-          <w:bCs/>
-        </w:rPr>
-        <w:t>trapframe</w:t>
-      </w:r>
-      <w:proofErr w:type="spellEnd"/>
-      <w:r>
-        <w:t>分配一页内存，并将它映射在用户虚拟地址</w:t>
-      </w:r>
-      <w:r>
-        <w:rPr>
-          <w:b/>
-          <w:bCs/>
-        </w:rPr>
-        <w:t>TRAPFRAME</w:t>
-      </w:r>
-      <w:r>
-        <w:t>，也就是</w:t>
-      </w:r>
-      <w:r>
-        <w:rPr>
-          <w:b/>
-          <w:bCs/>
-        </w:rPr>
-        <w:t>TRAMPOLINE</w:t>
-      </w:r>
-      <w:r>
-        <w:t>的下面。进程的</w:t>
-      </w:r>
-      <w:r>
-        <w:rPr>
-          <w:b/>
-          <w:bCs/>
-        </w:rPr>
-        <w:t>p-&gt;</w:t>
-      </w:r>
-      <w:proofErr w:type="spellStart"/>
-      <w:r>
-        <w:rPr>
-          <w:b/>
-          <w:bCs/>
-        </w:rPr>
-        <w:t>trapframe</w:t>
-      </w:r>
-      <w:proofErr w:type="spellEnd"/>
-      <w:r>
-        <w:t>也指向</w:t>
-      </w:r>
-      <w:proofErr w:type="spellStart"/>
-      <w:r>
-        <w:rPr>
-          <w:b/>
-          <w:bCs/>
-        </w:rPr>
-        <w:t>trapframe</w:t>
-      </w:r>
-      <w:proofErr w:type="spellEnd"/>
-      <w:r>
-        <w:t>，不过是指向它的物</w:t>
-      </w:r>
-      <w:r>
-        <w:rPr>
-          <w:rFonts w:hint="eastAsia"/>
-        </w:rPr>
-        <w:t>理地址</w:t>
-      </w:r>
-      <w:r>
-        <w:rPr>
-          <w:rStyle w:val="a8"/>
-        </w:rPr>
-        <w:footnoteReference w:id="1"/>
-      </w:r>
-      <w:r>
-        <w:rPr>
-          <w:rFonts w:hint="eastAsia"/>
-        </w:rPr>
-        <w:t>，</w:t>
-      </w:r>
-      <w:r>
-        <w:rPr>
-          <w:rFonts w:hint="eastAsia"/>
-        </w:rPr>
-        <w:t>这样</w:t>
-      </w:r>
-      <w:r>
-        <w:rPr>
-          <w:rFonts w:hint="eastAsia"/>
-        </w:rPr>
-        <w:t>内核可以通过内核页表来使用它</w:t>
-      </w:r>
-    </w:p>
-    <w:p>
-      <w:pPr>
-        <w:spacing w:beforeLines="50" w:before="156"/>
-        <w:ind w:firstLine="420"/>
-      </w:pPr>
-      <w:r>
-        <w:rPr>
-          <w:rFonts w:hint="eastAsia"/>
-        </w:rPr>
-        <w:t>因此</w:t>
-      </w:r>
-      <w:r>
-        <w:rPr>
-          <w:rFonts w:hint="eastAsia"/>
-        </w:rPr>
-        <w:t>，在交换</w:t>
-      </w:r>
-      <w:r>
-        <w:rPr>
-          <w:rFonts w:hint="eastAsia"/>
-          <w:b/>
-          <w:bCs/>
-        </w:rPr>
-        <w:t>a0</w:t>
-      </w:r>
-      <w:r>
-        <w:rPr>
-          <w:rFonts w:hint="eastAsia"/>
-        </w:rPr>
-        <w:t>和</w:t>
-      </w:r>
-      <w:proofErr w:type="spellStart"/>
-      <w:r>
-        <w:rPr>
-          <w:rFonts w:hint="eastAsia"/>
-          <w:b/>
-          <w:bCs/>
-        </w:rPr>
-        <w:t>sscratch</w:t>
-      </w:r>
-      <w:proofErr w:type="spellEnd"/>
-      <w:r>
-        <w:rPr>
-          <w:rFonts w:hint="eastAsia"/>
-        </w:rPr>
-        <w:t>后，</w:t>
-      </w:r>
-      <w:r>
-        <w:rPr>
-          <w:rFonts w:hint="eastAsia"/>
-          <w:b/>
-          <w:bCs/>
-        </w:rPr>
-        <w:t>a0</w:t>
-      </w:r>
-      <w:r>
-        <w:rPr>
-          <w:rFonts w:hint="eastAsia"/>
-        </w:rPr>
-        <w:t>将指向当前进程的</w:t>
-      </w:r>
-      <w:proofErr w:type="spellStart"/>
-      <w:r>
-        <w:rPr>
-          <w:rFonts w:hint="eastAsia"/>
-          <w:b/>
-          <w:bCs/>
-        </w:rPr>
-        <w:t>trapframe</w:t>
-      </w:r>
-      <w:proofErr w:type="spellEnd"/>
-      <w:r>
-        <w:rPr>
-          <w:rFonts w:hint="eastAsia"/>
-        </w:rPr>
-        <w:t>。</w:t>
-      </w:r>
-      <w:proofErr w:type="spellStart"/>
-      <w:r>
-        <w:rPr>
-          <w:rFonts w:hint="eastAsia"/>
-          <w:b/>
-          <w:bCs/>
-        </w:rPr>
-        <w:t>uservec</w:t>
-      </w:r>
-      <w:proofErr w:type="spellEnd"/>
-      <w:r>
-        <w:t xml:space="preserve"> </w:t>
-      </w:r>
-      <w:r>
-        <w:rPr>
-          <w:rFonts w:hint="eastAsia"/>
-        </w:rPr>
-        <w:t>将在</w:t>
-      </w:r>
-      <w:proofErr w:type="spellStart"/>
-      <w:r>
-        <w:rPr>
-          <w:rFonts w:hint="eastAsia"/>
-          <w:b/>
-          <w:bCs/>
-        </w:rPr>
-        <w:t>trapframe</w:t>
-      </w:r>
-      <w:proofErr w:type="spellEnd"/>
-      <w:r>
-        <w:rPr>
-          <w:rFonts w:hint="eastAsia"/>
-        </w:rPr>
-        <w:t>保存全部的寄存器，包括从</w:t>
-      </w:r>
-      <w:proofErr w:type="spellStart"/>
-      <w:r>
-        <w:rPr>
-          <w:rFonts w:hint="eastAsia"/>
-          <w:b/>
-          <w:bCs/>
-        </w:rPr>
-        <w:t>sscratch</w:t>
-      </w:r>
-      <w:proofErr w:type="spellEnd"/>
-      <w:r>
-        <w:rPr>
-          <w:rFonts w:hint="eastAsia"/>
-        </w:rPr>
-        <w:t>读取的</w:t>
-      </w:r>
-      <w:r>
-        <w:rPr>
-          <w:rFonts w:hint="eastAsia"/>
-          <w:b/>
-          <w:bCs/>
-        </w:rPr>
-        <w:t>a0</w:t>
-      </w:r>
-      <w:r>
-        <w:rPr>
-          <w:rFonts w:hint="eastAsia"/>
-        </w:rPr>
-        <w:t>。</w:t>
-      </w:r>
-    </w:p>
-    <w:p>
-      <w:pPr>
-        <w:spacing w:beforeLines="50" w:before="156"/>
-        <w:ind w:firstLine="420"/>
-      </w:pPr>
-      <w:proofErr w:type="spellStart"/>
-      <w:r>
-        <w:t>trapframe</w:t>
-      </w:r>
-      <w:proofErr w:type="spellEnd"/>
-      <w:r>
-        <w:t>包含指向当前进程的内核</w:t>
-      </w:r>
-      <w:proofErr w:type="gramStart"/>
-      <w:r>
-        <w:t>栈</w:t>
-      </w:r>
-      <w:proofErr w:type="gramEnd"/>
-      <w:r>
-        <w:t>、当前CPU的</w:t>
-      </w:r>
-      <w:proofErr w:type="spellStart"/>
-      <w:r>
-        <w:rPr>
-          <w:b/>
-          <w:bCs/>
-        </w:rPr>
-        <w:t>hartid</w:t>
-      </w:r>
-      <w:proofErr w:type="spellEnd"/>
-      <w:r>
-        <w:t>、</w:t>
-      </w:r>
-      <w:proofErr w:type="spellStart"/>
-      <w:r>
-        <w:rPr>
-          <w:b/>
-          <w:bCs/>
-        </w:rPr>
-        <w:t>usertrap</w:t>
-      </w:r>
-      <w:proofErr w:type="spellEnd"/>
-      <w:r>
-        <w:t>的地址和内核页表的地址的指针，</w:t>
-      </w:r>
-      <w:proofErr w:type="spellStart"/>
-      <w:r>
-        <w:rPr>
-          <w:b/>
-          <w:bCs/>
-        </w:rPr>
-        <w:t>uservec</w:t>
-      </w:r>
-      <w:proofErr w:type="spellEnd"/>
-      <w:r>
-        <w:t>将这些值设置到相应的寄存器中，并将</w:t>
-      </w:r>
-      <w:proofErr w:type="spellStart"/>
-      <w:r>
-        <w:rPr>
-          <w:b/>
-          <w:bCs/>
-        </w:rPr>
-        <w:t>satp</w:t>
-      </w:r>
-      <w:proofErr w:type="spellEnd"/>
-      <w:r>
-        <w:t>切换到内核页表</w:t>
-      </w:r>
-      <w:r>
-        <w:rPr>
-          <w:rFonts w:hint="eastAsia"/>
-        </w:rPr>
-        <w:t>和刷新TLB</w:t>
-      </w:r>
-      <w:r>
-        <w:t>，然后调用</w:t>
-      </w:r>
-      <w:proofErr w:type="spellStart"/>
-      <w:r>
-        <w:rPr>
-          <w:b/>
-          <w:bCs/>
-        </w:rPr>
-        <w:t>usertrap</w:t>
-      </w:r>
-      <w:proofErr w:type="spellEnd"/>
-      <w:r>
-        <w:t>。</w:t>
-      </w:r>
-    </w:p>
-    <w:p>
-      <w:pPr>
-        <w:spacing w:beforeLines="50" w:before="156"/>
-        <w:ind w:firstLine="420"/>
-      </w:pPr>
-      <w:proofErr w:type="spellStart"/>
-      <w:r>
-        <w:rPr>
-          <w:b/>
-          <w:bCs/>
-        </w:rPr>
-        <w:t>usertrap</w:t>
-      </w:r>
-      <w:proofErr w:type="spellEnd"/>
-      <w:r>
-        <w:t>的</w:t>
-      </w:r>
-      <w:r>
-        <w:rPr>
-          <w:rFonts w:hint="eastAsia"/>
-        </w:rPr>
-        <w:t>作用</w:t>
-      </w:r>
-      <w:r>
-        <w:t>是确定trap的原因，处理它，然后返回(kernel/ trap.c:37)。如上所述，它首先改变</w:t>
-      </w:r>
-      <w:proofErr w:type="spellStart"/>
-      <w:r>
-        <w:rPr>
-          <w:b/>
-          <w:bCs/>
-        </w:rPr>
-        <w:t>stvec</w:t>
-      </w:r>
-      <w:proofErr w:type="spellEnd"/>
-      <w:r>
-        <w:t>，这样在内核中</w:t>
-      </w:r>
-      <w:r>
-        <w:rPr>
-          <w:rFonts w:hint="eastAsia"/>
-        </w:rPr>
-        <w:t>发生的</w:t>
-      </w:r>
-      <w:r>
-        <w:t>trap将由</w:t>
-      </w:r>
-      <w:proofErr w:type="spellStart"/>
-      <w:r>
-        <w:rPr>
-          <w:b/>
-          <w:bCs/>
-        </w:rPr>
-        <w:t>kernelvec</w:t>
-      </w:r>
-      <w:proofErr w:type="spellEnd"/>
-      <w:r>
-        <w:t>处理。它保存了</w:t>
-      </w:r>
-      <w:proofErr w:type="spellStart"/>
-      <w:r>
-        <w:rPr>
-          <w:b/>
-          <w:bCs/>
-        </w:rPr>
-        <w:t>sepc</w:t>
-      </w:r>
-      <w:proofErr w:type="spellEnd"/>
-      <w:r>
-        <w:t>(用户PC)，这也是因为</w:t>
-      </w:r>
-      <w:proofErr w:type="spellStart"/>
-      <w:r>
-        <w:rPr>
-          <w:b/>
-          <w:bCs/>
-        </w:rPr>
-        <w:t>usertrap</w:t>
-      </w:r>
-      <w:proofErr w:type="spellEnd"/>
-      <w:r>
-        <w:t>中可能会有一个进程切换，导致</w:t>
-      </w:r>
-      <w:proofErr w:type="spellStart"/>
-      <w:r>
-        <w:rPr>
-          <w:b/>
-          <w:bCs/>
-        </w:rPr>
-        <w:t>sepc</w:t>
-      </w:r>
-      <w:proofErr w:type="spellEnd"/>
-      <w:r>
-        <w:t>被覆盖。如果trap是系统调用，</w:t>
-      </w:r>
-      <w:proofErr w:type="spellStart"/>
-      <w:r>
-        <w:rPr>
-          <w:b/>
-          <w:bCs/>
-        </w:rPr>
-        <w:t>syscall</w:t>
-      </w:r>
-      <w:proofErr w:type="spellEnd"/>
-      <w:r>
-        <w:t>会处理它；如果是设备中断，</w:t>
-      </w:r>
-      <w:proofErr w:type="spellStart"/>
-      <w:r>
-        <w:rPr>
-          <w:b/>
-          <w:bCs/>
-        </w:rPr>
-        <w:t>devintr</w:t>
-      </w:r>
-      <w:proofErr w:type="spellEnd"/>
-      <w:r>
-        <w:t>会处理；否则就是异常，内核会杀死故障进程。</w:t>
-      </w:r>
-      <w:proofErr w:type="spellStart"/>
-      <w:r>
-        <w:rPr>
-          <w:b/>
-          <w:bCs/>
-        </w:rPr>
-        <w:t>usertrap</w:t>
-      </w:r>
-      <w:proofErr w:type="spellEnd"/>
-      <w:r>
-        <w:t>会把用户pc加4，因为RISC-V在执行系统调用时，会留下指向</w:t>
-      </w:r>
-      <w:proofErr w:type="spellStart"/>
-      <w:r>
-        <w:rPr>
-          <w:b/>
-          <w:bCs/>
-        </w:rPr>
-        <w:t>ecall</w:t>
-      </w:r>
-      <w:proofErr w:type="spellEnd"/>
-      <w:r>
-        <w:t>指令的程序指针</w:t>
-      </w:r>
-      <w:r>
-        <w:rPr>
-          <w:rStyle w:val="a8"/>
-        </w:rPr>
-        <w:footnoteReference w:id="2"/>
-      </w:r>
-      <w:r>
-        <w:t>。在退出</w:t>
-      </w:r>
-      <w:r>
-        <w:rPr>
-          <w:rFonts w:hint="eastAsia"/>
-        </w:rPr>
-        <w:t>时，</w:t>
-      </w:r>
-      <w:proofErr w:type="spellStart"/>
-      <w:r>
-        <w:rPr>
-          <w:b/>
-          <w:bCs/>
-        </w:rPr>
-        <w:t>usertrap</w:t>
-      </w:r>
-      <w:proofErr w:type="spellEnd"/>
-      <w:r>
-        <w:t>检查进程是否已经被杀死或应该让出CPU（如果这个trap是一个定时器中断）。</w:t>
-      </w:r>
-    </w:p>
-    <w:p>
-      <w:pPr>
-        <w:spacing w:beforeLines="50" w:before="156"/>
-        <w:ind w:firstLine="420"/>
-      </w:pPr>
-      <w:r>
-        <w:rPr>
-          <w:rFonts w:hint="eastAsia"/>
-        </w:rPr>
-        <w:t>回到用户空间的第一步是调用</w:t>
-      </w:r>
-      <w:proofErr w:type="spellStart"/>
-      <w:r>
-        <w:t>usertrapret</w:t>
-      </w:r>
-      <w:proofErr w:type="spellEnd"/>
-      <w:r>
-        <w:t>(kernel/trap.c:90)。这个函数设置RISC-V控制寄存器，为以后用户空间trap做准备。这包括改变</w:t>
-      </w:r>
-      <w:proofErr w:type="spellStart"/>
-      <w:r>
-        <w:rPr>
-          <w:b/>
-          <w:bCs/>
-        </w:rPr>
-        <w:t>stvec</w:t>
-      </w:r>
-      <w:proofErr w:type="spellEnd"/>
-      <w:r>
-        <w:t>来引用</w:t>
-      </w:r>
-      <w:proofErr w:type="spellStart"/>
-      <w:r>
-        <w:rPr>
-          <w:b/>
-          <w:bCs/>
-        </w:rPr>
-        <w:t>uservec</w:t>
-      </w:r>
-      <w:proofErr w:type="spellEnd"/>
-      <w:r>
-        <w:t>，准备</w:t>
-      </w:r>
-      <w:proofErr w:type="spellStart"/>
-      <w:r>
-        <w:rPr>
-          <w:b/>
-          <w:bCs/>
-        </w:rPr>
-        <w:t>uservec</w:t>
-      </w:r>
-      <w:proofErr w:type="spellEnd"/>
-      <w:r>
-        <w:t>所依赖的</w:t>
-      </w:r>
-      <w:proofErr w:type="spellStart"/>
-      <w:r>
-        <w:rPr>
-          <w:b/>
-          <w:bCs/>
-        </w:rPr>
-        <w:t>trapframe</w:t>
-      </w:r>
-      <w:proofErr w:type="spellEnd"/>
-      <w:r>
-        <w:t>字段，并将</w:t>
-      </w:r>
-      <w:proofErr w:type="spellStart"/>
-      <w:r>
-        <w:rPr>
-          <w:b/>
-          <w:bCs/>
-        </w:rPr>
-        <w:t>sepc</w:t>
-      </w:r>
-      <w:proofErr w:type="spellEnd"/>
-      <w:r>
-        <w:t>设置为先前保存的用户程序计数器。最后，</w:t>
-      </w:r>
-      <w:proofErr w:type="spellStart"/>
-      <w:r>
-        <w:rPr>
-          <w:b/>
-          <w:bCs/>
-        </w:rPr>
-        <w:t>usertrapret</w:t>
-      </w:r>
-      <w:proofErr w:type="spellEnd"/>
-      <w:r>
-        <w:t>在用户页表和内核页表中映射的trampoline页上调用</w:t>
-      </w:r>
-      <w:proofErr w:type="spellStart"/>
-      <w:r>
-        <w:rPr>
-          <w:b/>
-          <w:bCs/>
-        </w:rPr>
-        <w:t>userret</w:t>
-      </w:r>
-      <w:proofErr w:type="spellEnd"/>
-      <w:r>
-        <w:t>，</w:t>
-      </w:r>
-      <w:r>
-        <w:rPr>
-          <w:rFonts w:hint="eastAsia"/>
-        </w:rPr>
-        <w:t>因为</w:t>
-      </w:r>
-      <w:proofErr w:type="spellStart"/>
-      <w:r>
-        <w:rPr>
-          <w:b/>
-          <w:bCs/>
-        </w:rPr>
-        <w:t>userret</w:t>
-      </w:r>
-      <w:proofErr w:type="spellEnd"/>
-      <w:r>
-        <w:t>中的汇编代码会切换页表。</w:t>
-      </w:r>
-    </w:p>
-    <w:p>
-      <w:pPr>
-        <w:spacing w:beforeLines="50" w:before="156"/>
-        <w:ind w:firstLine="420"/>
-      </w:pPr>
-      <w:proofErr w:type="spellStart"/>
-      <w:r>
-        <w:rPr>
-          <w:b/>
-          <w:bCs/>
-        </w:rPr>
-        <w:t>usertrapret</w:t>
-      </w:r>
-      <w:proofErr w:type="spellEnd"/>
-      <w:r>
-        <w:t>对</w:t>
-      </w:r>
-      <w:proofErr w:type="spellStart"/>
-      <w:r>
-        <w:rPr>
-          <w:b/>
-          <w:bCs/>
-        </w:rPr>
-        <w:t>userret</w:t>
-      </w:r>
-      <w:proofErr w:type="spellEnd"/>
-      <w:r>
-        <w:t>的调用传递了</w:t>
-      </w:r>
-      <w:r>
-        <w:rPr>
-          <w:rFonts w:hint="eastAsia"/>
-        </w:rPr>
-        <w:t>参数</w:t>
-      </w:r>
-      <w:r>
-        <w:rPr>
-          <w:b/>
-          <w:bCs/>
-        </w:rPr>
-        <w:t>a0</w:t>
-      </w:r>
-      <w:r>
-        <w:rPr>
-          <w:rFonts w:hint="eastAsia"/>
-          <w:b/>
-          <w:bCs/>
-        </w:rPr>
-        <w:t xml:space="preserve">，a1， </w:t>
-      </w:r>
-      <w:r>
-        <w:rPr>
-          <w:b/>
-          <w:bCs/>
-        </w:rPr>
-        <w:t>a0</w:t>
-      </w:r>
-      <w:r>
-        <w:t>指向</w:t>
-      </w:r>
-      <w:r>
-        <w:rPr>
-          <w:rFonts w:hint="eastAsia"/>
-        </w:rPr>
-        <w:t>TRAPFRAME，</w:t>
-      </w:r>
-      <w:r>
-        <w:rPr>
-          <w:b/>
-          <w:bCs/>
-        </w:rPr>
-        <w:t>a1</w:t>
-      </w:r>
-      <w:r>
-        <w:rPr>
-          <w:rFonts w:hint="eastAsia"/>
-        </w:rPr>
-        <w:t>指向用户</w:t>
-      </w:r>
-      <w:r>
-        <w:rPr>
-          <w:rFonts w:hint="eastAsia"/>
-        </w:rPr>
-        <w:t>进程页表</w:t>
-      </w:r>
-      <w:r>
-        <w:t>(kernel/trampoline.S:88)，</w:t>
-      </w:r>
-      <w:proofErr w:type="spellStart"/>
-      <w:r>
-        <w:rPr>
-          <w:b/>
-          <w:bCs/>
-        </w:rPr>
-        <w:t>userret</w:t>
-      </w:r>
-      <w:proofErr w:type="spellEnd"/>
-      <w:r>
-        <w:t>将</w:t>
-      </w:r>
-      <w:proofErr w:type="spellStart"/>
-      <w:r>
-        <w:rPr>
-          <w:b/>
-          <w:bCs/>
-        </w:rPr>
-        <w:t>satp</w:t>
-      </w:r>
-      <w:proofErr w:type="spellEnd"/>
-      <w:r>
-        <w:t>切换到进程的用户页表。</w:t>
-      </w:r>
-      <w:r>
-        <w:rPr>
-          <w:rFonts w:hint="eastAsia"/>
-        </w:rPr>
-        <w:t>回想</w:t>
-      </w:r>
-      <w:r>
-        <w:t>一下，用户页表同时映射了trampoline页和</w:t>
-      </w:r>
-      <w:r>
-        <w:rPr>
-          <w:b/>
-          <w:bCs/>
-        </w:rPr>
-        <w:t>TRAPFRAME</w:t>
-      </w:r>
-      <w:r>
-        <w:t>，但没有映射内核的其他内容。同样，事实上，在用户页表和内核页表中，trampoline页被映射在相同的虚拟地址上，这也是允许</w:t>
-      </w:r>
-      <w:proofErr w:type="spellStart"/>
-      <w:r>
-        <w:rPr>
-          <w:b/>
-          <w:bCs/>
-        </w:rPr>
-        <w:t>uservec</w:t>
-      </w:r>
-      <w:proofErr w:type="spellEnd"/>
-      <w:r>
-        <w:t>在改变</w:t>
-      </w:r>
-      <w:proofErr w:type="spellStart"/>
-      <w:r>
-        <w:rPr>
-          <w:b/>
-          <w:bCs/>
-        </w:rPr>
-        <w:t>satp</w:t>
-      </w:r>
-      <w:proofErr w:type="spellEnd"/>
-      <w:r>
-        <w:t>后继续执行的原因。</w:t>
-      </w:r>
-      <w:proofErr w:type="spellStart"/>
-      <w:r>
-        <w:rPr>
-          <w:b/>
-          <w:bCs/>
-        </w:rPr>
-        <w:t>userret</w:t>
-      </w:r>
-      <w:proofErr w:type="spellEnd"/>
-      <w:r>
-        <w:t>将</w:t>
-      </w:r>
-      <w:proofErr w:type="spellStart"/>
-      <w:r>
-        <w:rPr>
-          <w:b/>
-          <w:bCs/>
-        </w:rPr>
-        <w:t>trapframe</w:t>
-      </w:r>
-      <w:proofErr w:type="spellEnd"/>
-      <w:r>
-        <w:t>中保存的用户</w:t>
-      </w:r>
-      <w:r>
-        <w:rPr>
-          <w:b/>
-          <w:bCs/>
-        </w:rPr>
-        <w:t>a0</w:t>
-      </w:r>
-      <w:r>
-        <w:t>复制到</w:t>
-      </w:r>
-      <w:proofErr w:type="spellStart"/>
-      <w:r>
-        <w:rPr>
-          <w:b/>
-          <w:bCs/>
-        </w:rPr>
-        <w:t>sscratch</w:t>
-      </w:r>
-      <w:proofErr w:type="spellEnd"/>
-      <w:r>
-        <w:t>中，为以后与</w:t>
-      </w:r>
-      <w:r>
-        <w:rPr>
-          <w:b/>
-          <w:bCs/>
-        </w:rPr>
-        <w:t>TRAPFRAME</w:t>
-      </w:r>
-      <w:proofErr w:type="gramStart"/>
-      <w:r>
-        <w:t>交换做</w:t>
-      </w:r>
-      <w:proofErr w:type="gramEnd"/>
-      <w:r>
-        <w:t>准备。从这时开始，</w:t>
-      </w:r>
-      <w:proofErr w:type="spellStart"/>
-      <w:r>
-        <w:rPr>
-          <w:b/>
-          <w:bCs/>
-        </w:rPr>
-        <w:t>userret</w:t>
-      </w:r>
-      <w:proofErr w:type="spellEnd"/>
-      <w:r>
-        <w:t>能使用的数据只有寄存器内容和</w:t>
-      </w:r>
-      <w:proofErr w:type="spellStart"/>
-      <w:r>
-        <w:rPr>
-          <w:b/>
-          <w:bCs/>
-        </w:rPr>
-        <w:t>trapframe</w:t>
-      </w:r>
-      <w:proofErr w:type="spellEnd"/>
-      <w:r>
-        <w:t>的内容。接下来</w:t>
-      </w:r>
-      <w:proofErr w:type="spellStart"/>
-      <w:r>
-        <w:rPr>
-          <w:b/>
-          <w:bCs/>
-        </w:rPr>
-        <w:t>userret</w:t>
-      </w:r>
-      <w:proofErr w:type="spellEnd"/>
-      <w:r>
-        <w:t>从</w:t>
-      </w:r>
-      <w:proofErr w:type="spellStart"/>
-      <w:r>
-        <w:rPr>
-          <w:b/>
-          <w:bCs/>
-        </w:rPr>
-        <w:t>trapframe</w:t>
-      </w:r>
-      <w:proofErr w:type="spellEnd"/>
-      <w:r>
-        <w:t>中恢复保存的用户寄存器，对</w:t>
-      </w:r>
-      <w:r>
-        <w:rPr>
-          <w:b/>
-          <w:bCs/>
-        </w:rPr>
-        <w:t>a0</w:t>
-      </w:r>
-      <w:r>
-        <w:t>和</w:t>
-      </w:r>
-      <w:proofErr w:type="spellStart"/>
-      <w:r>
-        <w:rPr>
-          <w:b/>
-          <w:bCs/>
-        </w:rPr>
-        <w:t>sscratch</w:t>
-      </w:r>
-      <w:proofErr w:type="spellEnd"/>
       <w:r>
         <w:t>做最后的交换，恢复用户a0并保存TRAPFRAME，为下一次</w:t>
       </w:r>
@@ -2551,7 +2248,6 @@
       <w:r>
         <w:t>做准备，并使用</w:t>
       </w:r>
-      <w:proofErr w:type="spellStart"/>
       <w:r>
         <w:rPr>
           <w:b/>
@@ -2559,7 +2255,6 @@
         </w:rPr>
         <w:t>sret</w:t>
       </w:r>
-      <w:proofErr w:type="spellEnd"/>
       <w:r>
         <w:t>返回用户空间。</w:t>
       </w:r>
@@ -2586,15 +2281,7 @@
         <w:t>第</w:t>
       </w:r>
       <w:r>
-        <w:t>2章以</w:t>
-      </w:r>
-      <w:proofErr w:type="spellStart"/>
-      <w:r>
-        <w:t>initcode.S</w:t>
-      </w:r>
-      <w:proofErr w:type="spellEnd"/>
-      <w:r>
-        <w:t>调用exec系统调用结束（user/initcode.S:11）。让我们来看看用户调用是如何在内核中实现exec系统调用的。</w:t>
+        <w:t>2章以initcode.S调用exec系统调用结束（user/initcode.S:11）。让我们来看看用户调用是如何在内核中实现exec系统调用的。</w:t>
       </w:r>
     </w:p>
     <w:p>
@@ -2648,7 +2335,6 @@
       <w:r>
         <w:t>中。系统调用号与函数指针表</w:t>
       </w:r>
-      <w:proofErr w:type="spellStart"/>
       <w:r>
         <w:rPr>
           <w:b/>
@@ -2656,7 +2342,6 @@
         </w:rPr>
         <w:t>syscalls</w:t>
       </w:r>
-      <w:proofErr w:type="spellEnd"/>
       <w:r>
         <w:t>数组(kernel/syscall.c:108)中的</w:t>
       </w:r>
@@ -2669,7 +2354,6 @@
       <w:r>
         <w:t>匹配。</w:t>
       </w:r>
-      <w:proofErr w:type="spellStart"/>
       <w:r>
         <w:rPr>
           <w:b/>
@@ -2677,11 +2361,9 @@
         </w:rPr>
         <w:t>ecall</w:t>
       </w:r>
-      <w:proofErr w:type="spellEnd"/>
       <w:r>
         <w:t>指令进入内核，执行</w:t>
       </w:r>
-      <w:proofErr w:type="spellStart"/>
       <w:r>
         <w:rPr>
           <w:b/>
@@ -2689,11 +2371,9 @@
         </w:rPr>
         <w:t>uservec</w:t>
       </w:r>
-      <w:proofErr w:type="spellEnd"/>
       <w:r>
         <w:t>、</w:t>
       </w:r>
-      <w:proofErr w:type="spellStart"/>
       <w:r>
         <w:rPr>
           <w:b/>
@@ -2701,11 +2381,9 @@
         </w:rPr>
         <w:t>usertrap</w:t>
       </w:r>
-      <w:proofErr w:type="spellEnd"/>
       <w:r>
         <w:t>，然后执行</w:t>
       </w:r>
-      <w:proofErr w:type="spellStart"/>
       <w:r>
         <w:rPr>
           <w:b/>
@@ -2713,7 +2391,6 @@
         </w:rPr>
         <w:t>syscall</w:t>
       </w:r>
-      <w:proofErr w:type="spellEnd"/>
       <w:r>
         <w:t>，就像我们上面看到的那样。</w:t>
       </w:r>
@@ -2723,7 +2400,6 @@
         <w:spacing w:beforeLines="50" w:before="156"/>
         <w:ind w:firstLine="420"/>
       </w:pPr>
-      <w:proofErr w:type="spellStart"/>
       <w:r>
         <w:rPr>
           <w:b/>
@@ -2731,11 +2407,9 @@
         </w:rPr>
         <w:t>syscall</w:t>
       </w:r>
-      <w:proofErr w:type="spellEnd"/>
       <w:r>
         <w:t xml:space="preserve"> (kernel/syscall.c:133)从</w:t>
       </w:r>
-      <w:proofErr w:type="spellStart"/>
       <w:r>
         <w:rPr>
           <w:b/>
@@ -2743,7 +2417,6 @@
         </w:rPr>
         <w:t>trapframe</w:t>
       </w:r>
-      <w:proofErr w:type="spellEnd"/>
       <w:r>
         <w:t>中的a7中</w:t>
       </w:r>
@@ -2756,7 +2429,6 @@
       <w:r>
         <w:t>系统调用号，并其作为索引在</w:t>
       </w:r>
-      <w:proofErr w:type="spellStart"/>
       <w:r>
         <w:rPr>
           <w:b/>
@@ -2764,7 +2436,6 @@
         </w:rPr>
         <w:t>syscalls</w:t>
       </w:r>
-      <w:proofErr w:type="spellEnd"/>
       <w:r>
         <w:t>查找相应函数。</w:t>
       </w:r>
@@ -2788,7 +2459,6 @@
         </w:rPr>
         <w:t>，a7将为</w:t>
       </w:r>
-      <w:proofErr w:type="spellStart"/>
       <w:r>
         <w:rPr>
           <w:rFonts w:hint="eastAsia"/>
@@ -2802,482 +2472,460 @@
           <w:b/>
           <w:bCs/>
         </w:rPr>
+        <w:t>_exec(kernel/syscall.h:8)</w:t>
+      </w:r>
+      <w:r>
+        <w:rPr>
+          <w:rFonts w:hint="eastAsia"/>
+        </w:rPr>
+        <w:t>，这会让</w:t>
+      </w:r>
+      <w:r>
+        <w:rPr>
+          <w:rFonts w:hint="eastAsia"/>
+          <w:b/>
+          <w:bCs/>
+        </w:rPr>
+        <w:t>syscall</w:t>
+      </w:r>
+      <w:r>
+        <w:rPr>
+          <w:rFonts w:hint="eastAsia"/>
+        </w:rPr>
+        <w:t>调用</w:t>
+      </w:r>
+      <w:r>
+        <w:rPr>
+          <w:rFonts w:hint="eastAsia"/>
+          <w:b/>
+          <w:bCs/>
+        </w:rPr>
+        <w:t>exec</w:t>
+      </w:r>
+      <w:r>
+        <w:rPr>
+          <w:rFonts w:hint="eastAsia"/>
+        </w:rPr>
+        <w:t>的实现函数</w:t>
+      </w:r>
+      <w:r>
+        <w:rPr>
+          <w:rFonts w:hint="eastAsia"/>
+          <w:b/>
+          <w:bCs/>
+        </w:rPr>
+        <w:t>sys</w:t>
+      </w:r>
+      <w:r>
+        <w:rPr>
+          <w:b/>
+          <w:bCs/>
+        </w:rPr>
         <w:t>_exec</w:t>
       </w:r>
-      <w:proofErr w:type="spellEnd"/>
-      <w:r>
-        <w:rPr>
-          <w:b/>
-          <w:bCs/>
-        </w:rPr>
-        <w:t>(kernel/syscall.h:8)</w:t>
-      </w:r>
-      <w:r>
-        <w:rPr>
-          <w:rFonts w:hint="eastAsia"/>
-        </w:rPr>
-        <w:t>，这会让</w:t>
-      </w:r>
-      <w:proofErr w:type="spellStart"/>
-      <w:r>
-        <w:rPr>
-          <w:rFonts w:hint="eastAsia"/>
+      <w:r>
+        <w:rPr>
+          <w:rFonts w:hint="eastAsia"/>
+        </w:rPr>
+        <w:t>。</w:t>
+      </w:r>
+    </w:p>
+    <w:p>
+      <w:pPr>
+        <w:spacing w:beforeLines="50" w:before="156"/>
+        <w:ind w:firstLine="420"/>
+      </w:pPr>
+      <w:r>
+        <w:rPr>
+          <w:rFonts w:hint="eastAsia"/>
+        </w:rPr>
+        <w:t>当系统调用函数返回时，</w:t>
+      </w:r>
+      <w:r>
+        <w:rPr>
           <w:b/>
           <w:bCs/>
         </w:rPr>
         <w:t>syscall</w:t>
       </w:r>
-      <w:proofErr w:type="spellEnd"/>
-      <w:r>
-        <w:rPr>
-          <w:rFonts w:hint="eastAsia"/>
-        </w:rPr>
+      <w:r>
+        <w:t>将其返回值记录在</w:t>
+      </w:r>
+      <w:r>
+        <w:rPr>
+          <w:b/>
+          <w:bCs/>
+        </w:rPr>
+        <w:t>p-&gt;trapframe-&gt;a0</w:t>
+      </w:r>
+      <w:r>
+        <w:t>中。</w:t>
+      </w:r>
+      <w:r>
+        <w:rPr>
+          <w:rFonts w:hint="eastAsia"/>
+        </w:rPr>
+        <w:t>用户空间的</w:t>
+      </w:r>
+      <w:r>
+        <w:rPr>
+          <w:b/>
+          <w:bCs/>
+        </w:rPr>
+        <w:t>exec()</w:t>
+      </w:r>
+      <w:r>
+        <w:rPr>
+          <w:rFonts w:hint="eastAsia"/>
+        </w:rPr>
+        <w:t>将会</w:t>
+      </w:r>
+      <w:r>
+        <w:t>返回该值，因为RISC-V上的C调用通常将返回值放在</w:t>
+      </w:r>
+      <w:r>
+        <w:rPr>
+          <w:b/>
+          <w:bCs/>
+        </w:rPr>
+        <w:t>a0</w:t>
+      </w:r>
+      <w:r>
+        <w:t>中。系统调用返回负数表示错误，0或正数表示成功。如果系统调用号无效，</w:t>
+      </w:r>
+      <w:r>
+        <w:rPr>
+          <w:b/>
+          <w:bCs/>
+        </w:rPr>
+        <w:t>syscall</w:t>
+      </w:r>
+      <w:r>
+        <w:t>会打印错误并返回1。</w:t>
+      </w:r>
+    </w:p>
+    <w:p>
+      <w:pPr>
+        <w:spacing w:beforeLines="50" w:before="156"/>
+        <w:ind w:firstLine="420"/>
+      </w:pPr>
+      <w:r>
+        <w:rPr>
+          <w:rFonts w:hint="eastAsia"/>
+        </w:rPr>
+        <w:t>内核的系统调用实现需要找到用户代码传递的参数。因为用户代码调用系统调用</w:t>
+      </w:r>
+      <w:r>
+        <w:rPr>
+          <w:rFonts w:hint="eastAsia"/>
+        </w:rPr>
+        <w:t>的包装</w:t>
+      </w:r>
+      <w:r>
+        <w:rPr>
+          <w:rFonts w:hint="eastAsia"/>
+        </w:rPr>
+        <w:t>函数，参数首先会存放在寄存器中，这是</w:t>
+      </w:r>
+      <w:r>
+        <w:t>C</w:t>
+      </w:r>
+      <w:r>
+        <w:t>语言存放参数的惯例位置。内核trap代码将用户寄存器保存到当前进程的</w:t>
+      </w:r>
+      <w:r>
+        <w:rPr>
+          <w:b/>
+          <w:bCs/>
+        </w:rPr>
+        <w:t>trapframe</w:t>
+      </w:r>
+      <w:r>
+        <w:t>中，内核代码可以在那里找到它们。函数</w:t>
+      </w:r>
+      <w:r>
+        <w:rPr>
+          <w:b/>
+          <w:bCs/>
+        </w:rPr>
+        <w:t>argint</w:t>
+      </w:r>
+      <w:r>
+        <w:t>、</w:t>
+      </w:r>
+      <w:r>
+        <w:rPr>
+          <w:b/>
+          <w:bCs/>
+        </w:rPr>
+        <w:t>argaddr</w:t>
+      </w:r>
+      <w:r>
+        <w:t>和</w:t>
+      </w:r>
+      <w:r>
+        <w:rPr>
+          <w:b/>
+          <w:bCs/>
+        </w:rPr>
+        <w:t>argfd</w:t>
+      </w:r>
+      <w:r>
+        <w:t>从</w:t>
+      </w:r>
+      <w:r>
+        <w:rPr>
+          <w:b/>
+          <w:bCs/>
+        </w:rPr>
+        <w:t>trapframe</w:t>
+      </w:r>
+      <w:r>
+        <w:t>中以整数、指针或文件描述符的形式检索第n个系统调用参数。它们都调用</w:t>
+      </w:r>
+      <w:r>
+        <w:rPr>
+          <w:b/>
+          <w:bCs/>
+        </w:rPr>
+        <w:t>argraw</w:t>
+      </w:r>
+      <w:r>
+        <w:t>在</w:t>
+      </w:r>
+      <w:r>
+        <w:rPr>
+          <w:b/>
+          <w:bCs/>
+        </w:rPr>
+        <w:t>trapframe</w:t>
+      </w:r>
+      <w:r>
+        <w:t>中检索相应的数据(kernel/syscall.c:35)。</w:t>
+      </w:r>
+    </w:p>
+    <w:p>
+      <w:pPr>
+        <w:spacing w:beforeLines="50" w:before="156"/>
+        <w:ind w:firstLine="420"/>
+      </w:pPr>
+      <w:r>
+        <w:rPr>
+          <w:rFonts w:hint="eastAsia"/>
+        </w:rPr>
+        <w:t>一些系统调用传递指针作为参数，而内核必须使用这些指针来读取或写入用户内存。例如，</w:t>
+      </w:r>
+      <w:r>
+        <w:rPr>
+          <w:b/>
+          <w:bCs/>
+        </w:rPr>
+        <w:t>exec</w:t>
+      </w:r>
+      <w:r>
+        <w:t>系统调用会向内核传递一个指向用户空间中的字符串的指针数组。这些指针带来了两个挑战。首先，用户程序可能是错误的或恶意的，可能会传递给内核一个无效的指针或一个旨在欺骗内核访问内核内存而不是用户内存的指针。第二，xv6内核页表映射与用户页表映射不一样，所以内核不能使用普通指令从用户提供的地址加载或存储。</w:t>
+      </w:r>
+    </w:p>
+    <w:p>
+      <w:pPr>
+        <w:spacing w:beforeLines="50" w:before="156"/>
+        <w:ind w:firstLine="420"/>
+      </w:pPr>
+      <w:r>
+        <w:rPr>
+          <w:rFonts w:hint="eastAsia"/>
+        </w:rPr>
+        <w:t>内核实现了安全地将数据</w:t>
+      </w:r>
+      <w:r>
+        <w:rPr>
+          <w:rFonts w:hint="eastAsia"/>
+        </w:rPr>
+        <w:t>复制</w:t>
+      </w:r>
+      <w:r>
+        <w:rPr>
+          <w:rFonts w:hint="eastAsia"/>
+        </w:rPr>
+        <w:t>到用户提供的地址或从用户提供的地址</w:t>
+      </w:r>
+      <w:r>
+        <w:rPr>
+          <w:rFonts w:hint="eastAsia"/>
+        </w:rPr>
+        <w:t>复制</w:t>
+      </w:r>
+      <w:r>
+        <w:rPr>
+          <w:rFonts w:hint="eastAsia"/>
+        </w:rPr>
+        <w:t>数据的函数。</w:t>
+      </w:r>
+      <w:r>
+        <w:rPr>
+          <w:rFonts w:hint="eastAsia"/>
+        </w:rPr>
+        <w:t>例如</w:t>
+      </w:r>
+      <w:r>
+        <w:rPr>
+          <w:b/>
+          <w:bCs/>
+        </w:rPr>
+        <w:t>fetchstr(kernel/syscall.c:25)</w:t>
+      </w:r>
+      <w:r>
+        <w:t>。文件系统调用，如exec，使用</w:t>
+      </w:r>
+      <w:r>
+        <w:rPr>
+          <w:b/>
+          <w:bCs/>
+        </w:rPr>
+        <w:t>fetchstr</w:t>
+      </w:r>
+      <w:r>
+        <w:t>从用户空间中检索字符串文件名参数，</w:t>
+      </w:r>
+      <w:r>
+        <w:rPr>
+          <w:b/>
+          <w:bCs/>
+        </w:rPr>
+        <w:t>fetchstr</w:t>
+      </w:r>
+      <w:r>
         <w:t>调用</w:t>
       </w:r>
       <w:r>
         <w:rPr>
-          <w:rFonts w:hint="eastAsia"/>
-          <w:b/>
-          <w:bCs/>
-        </w:rPr>
-        <w:t>exec</w:t>
-      </w:r>
-      <w:r>
-        <w:rPr>
-          <w:rFonts w:hint="eastAsia"/>
-        </w:rPr>
-        <w:t>的实现函数</w:t>
-      </w:r>
-      <w:proofErr w:type="spellStart"/>
-      <w:r>
-        <w:rPr>
-          <w:rFonts w:hint="eastAsia"/>
-          <w:b/>
-          <w:bCs/>
-        </w:rPr>
-        <w:t>sys</w:t>
-      </w:r>
-      <w:r>
-        <w:rPr>
-          <w:b/>
-          <w:bCs/>
-        </w:rPr>
-        <w:t>_exec</w:t>
-      </w:r>
-      <w:proofErr w:type="spellEnd"/>
-      <w:r>
-        <w:rPr>
-          <w:rFonts w:hint="eastAsia"/>
-        </w:rPr>
+          <w:b/>
+          <w:bCs/>
+        </w:rPr>
+        <w:t>copyinstr</w:t>
+      </w:r>
+      <w:r>
+        <w:t>来做这些困难的工作。</w:t>
+      </w:r>
+    </w:p>
+    <w:p>
+      <w:pPr>
+        <w:spacing w:beforeLines="50" w:before="156"/>
+        <w:ind w:firstLine="420"/>
+      </w:pPr>
+      <w:r>
+        <w:rPr>
+          <w:b/>
+          <w:bCs/>
+        </w:rPr>
+        <w:t>copyinstr</w:t>
+      </w:r>
+      <w:r>
+        <w:t xml:space="preserve"> (kernel/vm.c:406) 将用户页表 </w:t>
+      </w:r>
+      <w:r>
+        <w:rPr>
+          <w:b/>
+          <w:bCs/>
+        </w:rPr>
+        <w:t>pagetable</w:t>
+      </w:r>
+      <w:r>
+        <w:t xml:space="preserve"> 中的虚拟地址 </w:t>
+      </w:r>
+      <w:r>
+        <w:rPr>
+          <w:b/>
+          <w:bCs/>
+        </w:rPr>
+        <w:t>srcva</w:t>
+      </w:r>
+      <w:r>
+        <w:t xml:space="preserve"> 复制到 </w:t>
+      </w:r>
+      <w:r>
+        <w:rPr>
+          <w:b/>
+          <w:bCs/>
+        </w:rPr>
+        <w:t>dst</w:t>
+      </w:r>
+      <w:r>
+        <w:t>，</w:t>
+      </w:r>
+      <w:r>
+        <w:rPr>
+          <w:rFonts w:hint="eastAsia"/>
+        </w:rPr>
+        <w:t>需指定最大复制字节数</w:t>
+      </w:r>
+      <w:r>
+        <w:t>。它使用</w:t>
+      </w:r>
+      <w:r>
+        <w:rPr>
+          <w:b/>
+          <w:bCs/>
+        </w:rPr>
+        <w:t>walkaddr</w:t>
+      </w:r>
+      <w:r>
+        <w:t>（调用</w:t>
+      </w:r>
+      <w:r>
+        <w:rPr>
+          <w:b/>
+          <w:bCs/>
+        </w:rPr>
+        <w:t>walk</w:t>
+      </w:r>
+      <w:r>
+        <w:rPr>
+          <w:rFonts w:hint="eastAsia"/>
+        </w:rPr>
+        <w:t>函数</w:t>
+      </w:r>
+      <w:r>
+        <w:t>）在</w:t>
+      </w:r>
+      <w:r>
+        <w:rPr>
+          <w:rFonts w:hint="eastAsia"/>
+        </w:rPr>
+        <w:t>软件</w:t>
+      </w:r>
+      <w:r>
+        <w:t>中</w:t>
+      </w:r>
+      <w:r>
+        <w:rPr>
+          <w:rFonts w:hint="eastAsia"/>
+        </w:rPr>
+        <w:t>模拟分页硬件的操作</w:t>
+      </w:r>
+      <w:r>
+        <w:t>，以确定</w:t>
+      </w:r>
+      <w:r>
+        <w:rPr>
+          <w:b/>
+          <w:bCs/>
+        </w:rPr>
+        <w:t>srcva</w:t>
+      </w:r>
+      <w:r>
+        <w:t>的物理地址</w:t>
+      </w:r>
+      <w:r>
+        <w:rPr>
+          <w:b/>
+          <w:bCs/>
+        </w:rPr>
+        <w:t>pa0</w:t>
+      </w:r>
+      <w:r>
         <w:t>。</w:t>
       </w:r>
-    </w:p>
-    <w:p>
-      <w:pPr>
-        <w:spacing w:beforeLines="50" w:before="156"/>
-        <w:ind w:firstLine="420"/>
-      </w:pPr>
-      <w:r>
-        <w:rPr>
-          <w:rFonts w:hint="eastAsia"/>
-        </w:rPr>
-        <w:t>当系统调用函数返回时，</w:t>
-      </w:r>
-      <w:proofErr w:type="spellStart"/>
-      <w:r>
-        <w:rPr>
-          <w:b/>
-          <w:bCs/>
-        </w:rPr>
-        <w:t>syscall</w:t>
-      </w:r>
-      <w:proofErr w:type="spellEnd"/>
-      <w:r>
-        <w:t>将其返回</w:t>
-      </w:r>
-      <w:proofErr w:type="gramStart"/>
-      <w:r>
-        <w:t>值记录</w:t>
-      </w:r>
-      <w:proofErr w:type="gramEnd"/>
-      <w:r>
-        <w:t>在</w:t>
-      </w:r>
-      <w:r>
-        <w:rPr>
-          <w:b/>
-          <w:bCs/>
-        </w:rPr>
-        <w:t>p-&gt;</w:t>
-      </w:r>
-      <w:proofErr w:type="spellStart"/>
-      <w:r>
-        <w:rPr>
-          <w:b/>
-          <w:bCs/>
-        </w:rPr>
-        <w:t>trapframe</w:t>
-      </w:r>
-      <w:proofErr w:type="spellEnd"/>
-      <w:r>
-        <w:rPr>
-          <w:b/>
-          <w:bCs/>
-        </w:rPr>
-        <w:t>-&gt;a0</w:t>
-      </w:r>
-      <w:r>
-        <w:t>中。</w:t>
-      </w:r>
-      <w:r>
-        <w:rPr>
-          <w:rFonts w:hint="eastAsia"/>
-        </w:rPr>
-        <w:t>用户空间的</w:t>
-      </w:r>
-      <w:r>
-        <w:rPr>
-          <w:b/>
-          <w:bCs/>
-        </w:rPr>
-        <w:t>exec()</w:t>
-      </w:r>
-      <w:r>
-        <w:rPr>
-          <w:rFonts w:hint="eastAsia"/>
-        </w:rPr>
-        <w:t>将会</w:t>
-      </w:r>
-      <w:r>
-        <w:t>返回该值，因为RISC-V上的C调用通常将返回值放在</w:t>
-      </w:r>
-      <w:r>
-        <w:rPr>
-          <w:b/>
-          <w:bCs/>
-        </w:rPr>
-        <w:t>a0</w:t>
-      </w:r>
-      <w:r>
-        <w:t>中。系统调用返回负数表示错误，0或正数表示成功。如果系统调用号无效，</w:t>
-      </w:r>
-      <w:proofErr w:type="spellStart"/>
-      <w:r>
-        <w:rPr>
-          <w:b/>
-          <w:bCs/>
-        </w:rPr>
-        <w:t>syscall</w:t>
-      </w:r>
-      <w:proofErr w:type="spellEnd"/>
-      <w:r>
-        <w:t>会打印错误并返回1。</w:t>
-      </w:r>
-    </w:p>
-    <w:p>
-      <w:pPr>
-        <w:spacing w:beforeLines="50" w:before="156"/>
-        <w:ind w:firstLine="420"/>
-      </w:pPr>
-      <w:r>
-        <w:rPr>
-          <w:rFonts w:hint="eastAsia"/>
-        </w:rPr>
-        <w:t>内核的系统调用实现需要找到用户代码传递的参数。因为用户代码调用系统调用</w:t>
-      </w:r>
-      <w:r>
-        <w:rPr>
-          <w:rFonts w:hint="eastAsia"/>
-        </w:rPr>
-        <w:t>的包装</w:t>
-      </w:r>
-      <w:r>
-        <w:rPr>
-          <w:rFonts w:hint="eastAsia"/>
-        </w:rPr>
-        <w:t>函数，参数首先会存放在寄存器中，这是</w:t>
-      </w:r>
-      <w:r>
-        <w:t>C</w:t>
-      </w:r>
-      <w:r>
-        <w:t>语言存放参数的惯例位置。内核trap代码将用户寄存器保存到当前进程的</w:t>
-      </w:r>
-      <w:proofErr w:type="spellStart"/>
-      <w:r>
-        <w:rPr>
-          <w:b/>
-          <w:bCs/>
-        </w:rPr>
-        <w:t>trapframe</w:t>
-      </w:r>
-      <w:proofErr w:type="spellEnd"/>
-      <w:r>
-        <w:t>中，内核代码可以在那里找到它们。函数</w:t>
-      </w:r>
-      <w:proofErr w:type="spellStart"/>
-      <w:r>
-        <w:rPr>
-          <w:b/>
-          <w:bCs/>
-        </w:rPr>
-        <w:t>argint</w:t>
-      </w:r>
-      <w:proofErr w:type="spellEnd"/>
-      <w:r>
-        <w:t>、</w:t>
-      </w:r>
-      <w:proofErr w:type="spellStart"/>
-      <w:r>
-        <w:rPr>
-          <w:b/>
-          <w:bCs/>
-        </w:rPr>
-        <w:t>argaddr</w:t>
-      </w:r>
-      <w:proofErr w:type="spellEnd"/>
-      <w:r>
-        <w:t>和</w:t>
-      </w:r>
-      <w:proofErr w:type="spellStart"/>
-      <w:r>
-        <w:rPr>
-          <w:b/>
-          <w:bCs/>
-        </w:rPr>
-        <w:t>argfd</w:t>
-      </w:r>
-      <w:proofErr w:type="spellEnd"/>
-      <w:r>
-        <w:t>从</w:t>
-      </w:r>
-      <w:proofErr w:type="spellStart"/>
-      <w:r>
-        <w:rPr>
-          <w:b/>
-          <w:bCs/>
-        </w:rPr>
-        <w:t>trapframe</w:t>
-      </w:r>
-      <w:proofErr w:type="spellEnd"/>
-      <w:r>
-        <w:t>中以整数、指针或文件描述符的形式检索第n</w:t>
-      </w:r>
-      <w:proofErr w:type="gramStart"/>
-      <w:r>
-        <w:t>个</w:t>
-      </w:r>
-      <w:proofErr w:type="gramEnd"/>
-      <w:r>
-        <w:t>系统调用参数。它们都调用</w:t>
-      </w:r>
-      <w:proofErr w:type="spellStart"/>
-      <w:r>
-        <w:rPr>
-          <w:b/>
-          <w:bCs/>
-        </w:rPr>
-        <w:t>argraw</w:t>
-      </w:r>
-      <w:proofErr w:type="spellEnd"/>
-      <w:r>
-        <w:t>在</w:t>
-      </w:r>
-      <w:proofErr w:type="spellStart"/>
-      <w:r>
-        <w:rPr>
-          <w:b/>
-          <w:bCs/>
-        </w:rPr>
-        <w:t>trapframe</w:t>
-      </w:r>
-      <w:proofErr w:type="spellEnd"/>
-      <w:r>
-        <w:t>中检索相应的数据(kernel/syscall.c:35)。</w:t>
-      </w:r>
-    </w:p>
-    <w:p>
-      <w:pPr>
-        <w:spacing w:beforeLines="50" w:before="156"/>
-        <w:ind w:firstLine="420"/>
-      </w:pPr>
-      <w:r>
-        <w:rPr>
-          <w:rFonts w:hint="eastAsia"/>
-        </w:rPr>
-        <w:t>一些系统调用传递指针作为参数，而内核必须使用这些指针来读取或写入用户内存。例如，</w:t>
-      </w:r>
-      <w:r>
-        <w:rPr>
-          <w:b/>
-          <w:bCs/>
-        </w:rPr>
-        <w:t>exec</w:t>
-      </w:r>
-      <w:r>
-        <w:t>系统调用会向内核传递一个指向用户空间中的字符串的指针数组。这些指针带来了两个挑战。首先，用户程序可能是错误的或恶意的，可能会传递给内核一个无效的指针或一个旨在欺骗内核访问内核内存而不是用户内存的指针。第二，xv6内核页表映射与用户页表映射不一样，所以内核不能使用普通指令从用户提供的地址加载或存储。</w:t>
-      </w:r>
-    </w:p>
-    <w:p>
-      <w:pPr>
-        <w:spacing w:beforeLines="50" w:before="156"/>
-        <w:ind w:firstLine="420"/>
-      </w:pPr>
-      <w:r>
-        <w:rPr>
-          <w:rFonts w:hint="eastAsia"/>
-        </w:rPr>
-        <w:t>内核实现了安全地将数据</w:t>
-      </w:r>
-      <w:r>
-        <w:rPr>
-          <w:rFonts w:hint="eastAsia"/>
-        </w:rPr>
-        <w:t>复制</w:t>
-      </w:r>
-      <w:r>
-        <w:rPr>
-          <w:rFonts w:hint="eastAsia"/>
-        </w:rPr>
-        <w:t>到用户提供的地址或从用户提供的地址</w:t>
-      </w:r>
-      <w:r>
-        <w:rPr>
-          <w:rFonts w:hint="eastAsia"/>
-        </w:rPr>
-        <w:t>复制</w:t>
-      </w:r>
-      <w:r>
-        <w:rPr>
-          <w:rFonts w:hint="eastAsia"/>
-        </w:rPr>
-        <w:t>数据的函数。</w:t>
-      </w:r>
-      <w:r>
-        <w:rPr>
-          <w:rFonts w:hint="eastAsia"/>
-        </w:rPr>
-        <w:t>例如</w:t>
-      </w:r>
-      <w:proofErr w:type="spellStart"/>
-      <w:r>
-        <w:rPr>
-          <w:b/>
-          <w:bCs/>
-        </w:rPr>
-        <w:t>fetchstr</w:t>
-      </w:r>
-      <w:proofErr w:type="spellEnd"/>
-      <w:r>
-        <w:rPr>
-          <w:b/>
-          <w:bCs/>
-        </w:rPr>
-        <w:t>(kernel/syscall.c:25)</w:t>
-      </w:r>
-      <w:r>
-        <w:t>。文件系统调用，如exec，使用</w:t>
-      </w:r>
-      <w:proofErr w:type="spellStart"/>
-      <w:r>
-        <w:rPr>
-          <w:b/>
-          <w:bCs/>
-        </w:rPr>
-        <w:t>fetchstr</w:t>
-      </w:r>
-      <w:proofErr w:type="spellEnd"/>
-      <w:r>
-        <w:t>从用户空间中检索字符串文件名参数，</w:t>
-      </w:r>
-      <w:proofErr w:type="spellStart"/>
-      <w:r>
-        <w:rPr>
-          <w:b/>
-          <w:bCs/>
-        </w:rPr>
-        <w:t>fetchstr</w:t>
-      </w:r>
-      <w:proofErr w:type="spellEnd"/>
-      <w:r>
-        <w:t>调用</w:t>
-      </w:r>
-      <w:proofErr w:type="spellStart"/>
-      <w:r>
-        <w:rPr>
-          <w:b/>
-          <w:bCs/>
-        </w:rPr>
-        <w:t>copyinstr</w:t>
-      </w:r>
-      <w:proofErr w:type="spellEnd"/>
-      <w:r>
-        <w:t>来做这些困难的工作。</w:t>
-      </w:r>
-    </w:p>
-    <w:p>
-      <w:pPr>
-        <w:spacing w:beforeLines="50" w:before="156"/>
-        <w:ind w:firstLine="420"/>
-      </w:pPr>
-      <w:proofErr w:type="spellStart"/>
-      <w:r>
-        <w:rPr>
-          <w:b/>
-          <w:bCs/>
-        </w:rPr>
-        <w:t>copyinstr</w:t>
-      </w:r>
-      <w:proofErr w:type="spellEnd"/>
-      <w:r>
-        <w:t xml:space="preserve"> (kernel/vm.c:406) 将用户页表 </w:t>
-      </w:r>
-      <w:proofErr w:type="spellStart"/>
-      <w:r>
-        <w:rPr>
-          <w:b/>
-          <w:bCs/>
-        </w:rPr>
-        <w:t>pagetable</w:t>
-      </w:r>
-      <w:proofErr w:type="spellEnd"/>
-      <w:r>
-        <w:t xml:space="preserve"> 中的虚拟地址 </w:t>
-      </w:r>
-      <w:proofErr w:type="spellStart"/>
-      <w:r>
-        <w:rPr>
-          <w:b/>
-          <w:bCs/>
-        </w:rPr>
-        <w:t>srcva</w:t>
-      </w:r>
-      <w:proofErr w:type="spellEnd"/>
-      <w:r>
-        <w:t xml:space="preserve"> 复制到 </w:t>
-      </w:r>
-      <w:proofErr w:type="spellStart"/>
-      <w:r>
-        <w:rPr>
-          <w:b/>
-          <w:bCs/>
-        </w:rPr>
-        <w:t>dst</w:t>
-      </w:r>
-      <w:proofErr w:type="spellEnd"/>
-      <w:r>
-        <w:t>，</w:t>
-      </w:r>
-      <w:r>
-        <w:rPr>
-          <w:rFonts w:hint="eastAsia"/>
-        </w:rPr>
-        <w:t>需指定最大复制字节数</w:t>
-      </w:r>
-      <w:r>
-        <w:t>。它使用</w:t>
-      </w:r>
-      <w:proofErr w:type="spellStart"/>
       <w:r>
         <w:rPr>
           <w:b/>
@@ -3285,87 +2933,9 @@
         </w:rPr>
         <w:t>walkaddr</w:t>
       </w:r>
-      <w:proofErr w:type="spellEnd"/>
-      <w:r>
-        <w:t>（调用</w:t>
-      </w:r>
-      <w:r>
-        <w:rPr>
-          <w:b/>
-          <w:bCs/>
-        </w:rPr>
-        <w:t>walk</w:t>
-      </w:r>
-      <w:r>
-        <w:rPr>
-          <w:rFonts w:hint="eastAsia"/>
-        </w:rPr>
-        <w:t>函数</w:t>
-      </w:r>
-      <w:r>
-        <w:t>）在</w:t>
-      </w:r>
-      <w:r>
-        <w:rPr>
-          <w:rFonts w:hint="eastAsia"/>
-        </w:rPr>
-        <w:t>软件</w:t>
-      </w:r>
-      <w:r>
-        <w:t>中</w:t>
-      </w:r>
-      <w:proofErr w:type="gramStart"/>
-      <w:r>
-        <w:rPr>
-          <w:rFonts w:hint="eastAsia"/>
-        </w:rPr>
-        <w:t>模拟分</w:t>
-      </w:r>
-      <w:proofErr w:type="gramEnd"/>
-      <w:r>
-        <w:rPr>
-          <w:rFonts w:hint="eastAsia"/>
-        </w:rPr>
-        <w:t>页硬件的操作</w:t>
-      </w:r>
-      <w:r>
-        <w:t>，以确定</w:t>
-      </w:r>
-      <w:proofErr w:type="spellStart"/>
-      <w:r>
-        <w:rPr>
-          <w:b/>
-          <w:bCs/>
-        </w:rPr>
-        <w:t>srcva</w:t>
-      </w:r>
-      <w:proofErr w:type="spellEnd"/>
-      <w:r>
-        <w:t>的物理地址</w:t>
-      </w:r>
-      <w:r>
-        <w:rPr>
-          <w:b/>
-          <w:bCs/>
-        </w:rPr>
-        <w:t>pa0</w:t>
-      </w:r>
-      <w:r>
-        <w:t>。</w:t>
-      </w:r>
-      <w:proofErr w:type="spellStart"/>
-      <w:r>
-        <w:rPr>
-          <w:b/>
-          <w:bCs/>
-        </w:rPr>
-        <w:t>walkaddr</w:t>
-      </w:r>
-      <w:proofErr w:type="spellEnd"/>
       <w:r>
         <w:t xml:space="preserve"> (kernel/vm.c:95)检查用户提供的虚拟地址是否是进程用户地址空间的一部分，所以程序不能欺骗内核读取其他内存。类似的函数</w:t>
       </w:r>
-      <w:proofErr w:type="spellStart"/>
       <w:r>
         <w:rPr>
           <w:b/>
@@ -3373,7 +2943,6 @@
         </w:rPr>
         <w:t>copyout</w:t>
       </w:r>
-      <w:proofErr w:type="spellEnd"/>
       <w:r>
         <w:t>，可以将数据从内核复制到用户提供的地址。</w:t>
       </w:r>
@@ -3455,22 +3024,13 @@
       <w:r>
         <w:t>xv6的fork，在第3章中介绍过。fork通过调用</w:t>
       </w:r>
-      <w:proofErr w:type="spellStart"/>
       <w:r>
         <w:rPr>
           <w:b/>
           <w:bCs/>
         </w:rPr>
         <w:lastRenderedPageBreak/>
-        <w:t>uvmcopy</w:t>
-      </w:r>
-      <w:proofErr w:type="spellEnd"/>
-      <w:r>
-        <w:rPr>
-          <w:b/>
-          <w:bCs/>
-        </w:rPr>
-        <w:t>(kernel/vm.c:309</w:t>
+        <w:t>uvmcopy(kernel/vm.c:309</w:t>
       </w:r>
       <w:r>
         <w:t>)为子</w:t>
@@ -3518,11 +3078,7 @@
         <w:t>进程</w:t>
       </w:r>
       <w:r>
-        <w:t>和</w:t>
-      </w:r>
-      <w:proofErr w:type="gramStart"/>
-      <w:r>
-        <w:t>父</w:t>
+        <w:t>和父</w:t>
       </w:r>
       <w:r>
         <w:rPr>
@@ -3530,7 +3086,6 @@
         </w:rPr>
         <w:t>进程</w:t>
       </w:r>
-      <w:proofErr w:type="gramEnd"/>
       <w:r>
         <w:t>能够共享父</w:t>
       </w:r>
@@ -3559,15 +3114,7 @@
         <w:t>进程</w:t>
       </w:r>
       <w:r>
-        <w:t>对共享</w:t>
-      </w:r>
-      <w:proofErr w:type="gramStart"/>
-      <w:r>
-        <w:t>栈</w:t>
-      </w:r>
-      <w:proofErr w:type="gramEnd"/>
-      <w:r>
-        <w:t>和堆的写入会中断彼此的执行。</w:t>
+        <w:t>对共享栈和堆的写入会中断彼此的执行。</w:t>
       </w:r>
     </w:p>
     <w:p>
@@ -3588,11 +3135,7 @@
         <w:t>写时复制</w:t>
       </w:r>
       <w:r>
-        <w:t>fork，</w:t>
-      </w:r>
-      <w:proofErr w:type="gramStart"/>
-      <w:r>
-        <w:t>可以让父</w:t>
+        <w:t>fork，可以让父</w:t>
       </w:r>
       <w:r>
         <w:rPr>
@@ -3600,7 +3143,6 @@
         </w:rPr>
         <w:t>进程</w:t>
       </w:r>
-      <w:proofErr w:type="gramEnd"/>
       <w:r>
         <w:t>和子</w:t>
       </w:r>
@@ -3664,7 +3206,6 @@
       <w:r>
         <w:t>页故障（当加载指令不能翻译其虚拟地址时）、</w:t>
       </w:r>
-      <w:proofErr w:type="spellStart"/>
       <w:r>
         <w:rPr>
           <w:rFonts w:hint="eastAsia"/>
@@ -3674,11 +3215,9 @@
       <w:r>
         <w:t>tote</w:t>
       </w:r>
-      <w:proofErr w:type="spellEnd"/>
       <w:r>
         <w:t>页故障（当存储指令不能翻译其虚拟地址时）和指令页故障（当指令的地址不能翻译时）。</w:t>
       </w:r>
-      <w:proofErr w:type="spellStart"/>
       <w:r>
         <w:rPr>
           <w:b/>
@@ -3686,11 +3225,9 @@
         </w:rPr>
         <w:t>scause</w:t>
       </w:r>
-      <w:proofErr w:type="spellEnd"/>
       <w:r>
         <w:t>寄存器中的值表示页面故障的类型，</w:t>
       </w:r>
-      <w:proofErr w:type="spellStart"/>
       <w:r>
         <w:rPr>
           <w:b/>
@@ -3698,7 +3235,6 @@
         </w:rPr>
         <w:t>stval</w:t>
       </w:r>
-      <w:proofErr w:type="spellEnd"/>
       <w:r>
         <w:t>寄存器中包含无法翻译的地址。</w:t>
       </w:r>
@@ -3808,15 +3344,7 @@
         <w:t>进程</w:t>
       </w:r>
       <w:r>
-        <w:t>地址空间。更新页表后，内核在引起故障的指令</w:t>
-      </w:r>
-      <w:proofErr w:type="gramStart"/>
-      <w:r>
-        <w:t>处恢复</w:t>
-      </w:r>
-      <w:proofErr w:type="gramEnd"/>
-      <w:r>
-        <w:t>故障处理。因为内核已经更新了相关的PTE，允许写入，所以现在故障指令将正常执行。</w:t>
+        <w:t>地址空间。更新页表后，内核在引起故障的指令处恢复故障处理。因为内核已经更新了相关的PTE，允许写入，所以现在故障指令将正常执行。</w:t>
       </w:r>
     </w:p>
     <w:p>
@@ -3872,7 +3400,6 @@
       <w:r>
         <w:t>。另一个被广泛使用的特性叫做</w:t>
       </w:r>
-      <w:proofErr w:type="gramStart"/>
       <w:r>
         <w:rPr>
           <w:b/>
@@ -3880,17 +3407,17 @@
           <w:i/>
           <w:iCs/>
         </w:rPr>
-        <w:t>懒</w:t>
-      </w:r>
-      <w:proofErr w:type="gramEnd"/>
-      <w:r>
-        <w:rPr>
+        <w:t>懒分配</w:t>
+      </w:r>
+      <w:r>
+        <w:rPr>
+          <w:rFonts w:hint="eastAsia"/>
           <w:b/>
           <w:bCs/>
           <w:i/>
           <w:iCs/>
         </w:rPr>
-        <w:t>分配</w:t>
+        <w:t xml:space="preserve"> </w:t>
       </w:r>
       <w:r>
         <w:rPr>
@@ -3900,116 +3427,70 @@
           <w:i/>
           <w:iCs/>
         </w:rPr>
-        <w:t xml:space="preserve"> </w:t>
-      </w:r>
-      <w:r>
-        <w:rPr>
-          <w:rFonts w:hint="eastAsia"/>
+        <w:t>(</w:t>
+      </w:r>
+      <w:r>
+        <w:rPr>
           <w:b/>
           <w:bCs/>
           <w:i/>
           <w:iCs/>
         </w:rPr>
-        <w:t>(</w:t>
-      </w:r>
-      <w:r>
-        <w:rPr>
+        <w:t>lazy allocation)</w:t>
+      </w:r>
+      <w:r>
+        <w:t>，它有两个部分。首先，当一个应用程序调用</w:t>
+      </w:r>
+      <w:r>
+        <w:rPr>
+          <w:b/>
+          <w:bCs/>
+        </w:rPr>
+        <w:t>sbrk</w:t>
+      </w:r>
+      <w:r>
+        <w:t>时，内核会增长地址空间，但在页表中把新的地址标记为无效。第二，当这些新地址中的一个出现页面故障时，内核分配物理内存并将其映射到页表中。由于应用程序经常要求获得比他们需要的更多的内存，所以懒分配是一个胜利：内核只在应用程序实际使用时才分配内存。像COW fork一样，内核可以对应用程序透明地实现这个功能。</w:t>
+      </w:r>
+    </w:p>
+    <w:p>
+      <w:pPr>
+        <w:spacing w:beforeLines="50" w:before="156"/>
+        <w:ind w:firstLine="420"/>
+      </w:pPr>
+      <w:r>
+        <w:rPr>
+          <w:rFonts w:hint="eastAsia"/>
+        </w:rPr>
+        <w:t>另一个被广泛使用的利用页面故障的功能是从</w:t>
+      </w:r>
+      <w:r>
+        <w:rPr>
+          <w:rFonts w:hint="eastAsia"/>
           <w:b/>
           <w:bCs/>
           <w:i/>
           <w:iCs/>
         </w:rPr>
-        <w:t>lazy allocation</w:t>
-      </w:r>
-      <w:r>
-        <w:rPr>
+        <w:t>磁盘上分页</w:t>
+      </w:r>
+      <w:r>
+        <w:rPr>
+          <w:rFonts w:hint="eastAsia"/>
           <w:b/>
           <w:bCs/>
           <w:i/>
           <w:iCs/>
         </w:rPr>
-        <w:t>)</w:t>
-      </w:r>
-      <w:r>
-        <w:t>，它有两个部分。首先，当一个应用程序调用</w:t>
-      </w:r>
-      <w:proofErr w:type="spellStart"/>
-      <w:r>
-        <w:rPr>
-          <w:b/>
-          <w:bCs/>
-        </w:rPr>
-        <w:t>sbrk</w:t>
-      </w:r>
-      <w:proofErr w:type="spellEnd"/>
-      <w:r>
-        <w:t>时，内核会增长地址空间，但在页表中把新的地址标记为无效。第二，当这些新地址中的一个出现页面故障时，内核分配物理内存并将其映射到页表中。由于应用程序经常要求获得比他们需要的更多的内存，所以</w:t>
-      </w:r>
-      <w:proofErr w:type="gramStart"/>
-      <w:r>
-        <w:t>懒</w:t>
-      </w:r>
-      <w:proofErr w:type="gramEnd"/>
-      <w:r>
-        <w:t>分配是一个胜利：</w:t>
-      </w:r>
-      <w:proofErr w:type="gramStart"/>
-      <w:r>
-        <w:t>内核只</w:t>
-      </w:r>
-      <w:proofErr w:type="gramEnd"/>
-      <w:r>
-        <w:t>在应用程序实际使用时才分配内存。像COW fork一样，内核可以对应用程序透明地实现这个功能。</w:t>
-      </w:r>
-    </w:p>
-    <w:p>
-      <w:pPr>
-        <w:spacing w:beforeLines="50" w:before="156"/>
-        <w:ind w:firstLine="420"/>
-      </w:pPr>
-      <w:r>
-        <w:rPr>
-          <w:rFonts w:hint="eastAsia"/>
-        </w:rPr>
-        <w:t>另一个被广泛使用的利用页面故障的功能是从</w:t>
-      </w:r>
-      <w:r>
-        <w:rPr>
-          <w:rFonts w:hint="eastAsia"/>
+        <w:t>(</w:t>
+      </w:r>
+      <w:r>
+        <w:rPr>
           <w:b/>
           <w:bCs/>
           <w:i/>
           <w:iCs/>
         </w:rPr>
-        <w:t>磁盘上分页</w:t>
-      </w:r>
-      <w:r>
-        <w:rPr>
-          <w:rFonts w:hint="eastAsia"/>
-          <w:b/>
-          <w:bCs/>
-          <w:i/>
-          <w:iCs/>
-        </w:rPr>
-        <w:t>(</w:t>
-      </w:r>
-      <w:r>
-        <w:rPr>
-          <w:b/>
-          <w:bCs/>
-          <w:i/>
-          <w:iCs/>
-        </w:rPr>
-        <w:t>paging from disk</w:t>
-      </w:r>
-      <w:r>
-        <w:rPr>
-          <w:b/>
-          <w:bCs/>
-          <w:i/>
-          <w:iCs/>
-        </w:rPr>
-        <w:t>)</w:t>
+        <w:t>paging from disk)</w:t>
       </w:r>
       <w:r>
         <w:rPr>
@@ -4045,30 +3526,13 @@
         <w:rPr>
           <w:rFonts w:hint="eastAsia"/>
         </w:rPr>
-        <w:t>其他结合分页和分</w:t>
-      </w:r>
-      <w:proofErr w:type="gramStart"/>
-      <w:r>
-        <w:rPr>
-          <w:rFonts w:hint="eastAsia"/>
-        </w:rPr>
-        <w:t>页错误</w:t>
-      </w:r>
-      <w:proofErr w:type="gramEnd"/>
-      <w:r>
-        <w:rPr>
-          <w:rFonts w:hint="eastAsia"/>
-        </w:rPr>
-        <w:t>异常的功能包括自动扩展堆栈和内存映射文件。</w:t>
+        <w:t>其他结合分页和分页错误异常的功能包括自动扩展堆栈和内存映射文件。</w:t>
       </w:r>
     </w:p>
     <w:p>
       <w:pPr>
         <w:pStyle w:val="3"/>
         <w:spacing w:beforeLines="50" w:before="156"/>
-        <w:rPr>
-          <w:rFonts w:hint="eastAsia"/>
-        </w:rPr>
       </w:pPr>
       <w:r>
         <w:t>4.7 Real world</w:t>
@@ -4110,35 +3574,32 @@
         <w:rPr>
           <w:rFonts w:hint="eastAsia"/>
         </w:rPr>
-        <w:t>间</w:t>
-      </w:r>
-      <w:r>
-        <w:rPr>
-          <w:rFonts w:hint="eastAsia"/>
-        </w:rPr>
+        <w:t>间接引用</w:t>
+      </w:r>
+      <w:r>
+        <w:rPr>
+          <w:rFonts w:hint="eastAsia"/>
+        </w:rPr>
+        <w:t>（</w:t>
+      </w:r>
+      <w:r>
+        <w:rPr>
+          <w:rFonts w:hint="eastAsia"/>
+        </w:rPr>
+        <w:t>对地址取值</w:t>
+      </w:r>
+      <w:r>
+        <w:rPr>
+          <w:rFonts w:hint="eastAsia"/>
+        </w:rPr>
+        <w:t>）</w:t>
+      </w:r>
+      <w:r>
+        <w:t>用户指针。许多操作系统已经使用这些想法来提高效率。Xv6没有实</w:t>
+      </w:r>
+      <w:r>
         <w:lastRenderedPageBreak/>
-        <w:t>接引用</w:t>
-      </w:r>
-      <w:r>
-        <w:rPr>
-          <w:rFonts w:hint="eastAsia"/>
-        </w:rPr>
-        <w:t>（</w:t>
-      </w:r>
-      <w:r>
-        <w:rPr>
-          <w:rFonts w:hint="eastAsia"/>
-        </w:rPr>
-        <w:t>对地址取值</w:t>
-      </w:r>
-      <w:r>
-        <w:rPr>
-          <w:rFonts w:hint="eastAsia"/>
-        </w:rPr>
-        <w:t>）</w:t>
-      </w:r>
-      <w:r>
-        <w:t>用户指针。许多操作系统已经使用这些想法来提高效率。Xv6没有实现这些想法，以减少由于无意使用用户指针而导致内核出现安全漏洞的机会，并减少一些复杂性，以确保用户和内核虚拟地址不重叠。</w:t>
+        <w:t>现这些想法，以减少由于无意使用用户指针而导致内核出现安全漏洞的机会，并减少一些复杂性，以确保用户和内核虚拟地址不重叠。</w:t>
       </w:r>
     </w:p>
     <w:p>
@@ -4166,7 +3627,6 @@
         </w:rPr>
         <w:t>函数</w:t>
       </w:r>
-      <w:proofErr w:type="spellStart"/>
       <w:r>
         <w:rPr>
           <w:b/>
@@ -4174,11 +3634,9 @@
         </w:rPr>
         <w:t>copyin</w:t>
       </w:r>
-      <w:proofErr w:type="spellEnd"/>
       <w:r>
         <w:t>和</w:t>
       </w:r>
-      <w:proofErr w:type="spellStart"/>
       <w:r>
         <w:rPr>
           <w:b/>
@@ -4186,7 +3644,6 @@
         </w:rPr>
         <w:t>copyinstr</w:t>
       </w:r>
-      <w:proofErr w:type="spellEnd"/>
       <w:r>
         <w:t>在软件中</w:t>
       </w:r>
@@ -4217,7 +3674,6 @@
       <w:r>
         <w:t>映射，</w:t>
       </w:r>
-      <w:proofErr w:type="spellStart"/>
       <w:r>
         <w:rPr>
           <w:b/>
@@ -4225,11 +3681,9 @@
         </w:rPr>
         <w:t>copyin</w:t>
       </w:r>
-      <w:proofErr w:type="spellEnd"/>
       <w:r>
         <w:t>和</w:t>
       </w:r>
-      <w:proofErr w:type="spellStart"/>
       <w:r>
         <w:rPr>
           <w:b/>
@@ -4237,11 +3691,9 @@
         </w:rPr>
         <w:t>copyinstr</w:t>
       </w:r>
-      <w:proofErr w:type="spellEnd"/>
       <w:r>
         <w:t>可以使用</w:t>
       </w:r>
-      <w:proofErr w:type="spellStart"/>
       <w:r>
         <w:rPr>
           <w:b/>
@@ -4249,7 +3701,6 @@
         </w:rPr>
         <w:t>memcpy</w:t>
       </w:r>
-      <w:proofErr w:type="spellEnd"/>
       <w:r>
         <w:t>将系统调用参数复制到内核空间，依靠硬件来完成页表的</w:t>
       </w:r>
@@ -4323,7 +3774,7 @@
 </file>
 
 <file path=word/endnotes.xml><?xml version="1.0" encoding="utf-8"?>
-<w:endnotes xmlns:wpc="http://schemas.microsoft.com/office/word/2010/wordprocessingCanvas" xmlns:cx="http://schemas.microsoft.com/office/drawing/2014/chartex" xmlns:cx1="http://schemas.microsoft.com/office/drawing/2015/9/8/chartex" xmlns:cx2="http://schemas.microsoft.com/office/drawing/2015/10/21/chartex" xmlns:cx3="http://schemas.microsoft.com/office/drawing/2016/5/9/chartex" xmlns:cx4="http://schemas.microsoft.com/office/drawing/2016/5/10/chartex" xmlns:cx5="http://schemas.microsoft.com/office/drawing/2016/5/11/chartex" xmlns:cx6="http://schemas.microsoft.com/office/drawing/2016/5/12/chartex" xmlns:cx7="http://schemas.microsoft.com/office/drawing/2016/5/13/chartex" xmlns:cx8="http://schemas.microsoft.com/office/drawing/2016/5/14/chartex" xmlns:mc="http://schemas.openxmlformats.org/markup-compatibility/2006" xmlns:aink="http://schemas.microsoft.com/office/drawing/2016/ink" xmlns:am3d="http://schemas.microsoft.com/office/drawing/2017/model3d" xmlns:o="urn:schemas-microsoft-com:office:office" xmlns:r="http://schemas.openxmlformats.org/officeDocument/2006/relationships" xmlns:m="http://schemas.openxmlformats.org/officeDocument/2006/math" xmlns:v="urn:schemas-microsoft-com:vml" xmlns:wp14="http://schemas.microsoft.com/office/word/2010/wordprocessingDrawing" xmlns:wp="http://schemas.openxmlformats.org/drawingml/2006/wordprocessingDrawing" xmlns:w10="urn:schemas-microsoft-com:office:word" xmlns:w="http://schemas.openxmlformats.org/wordprocessingml/2006/main" xmlns:w14="http://schemas.microsoft.com/office/word/2010/wordml" xmlns:w15="http://schemas.microsoft.com/office/word/2012/wordml" xmlns:w16cex="http://schemas.microsoft.com/office/word/2018/wordml/cex" xmlns:w16cid="http://schemas.microsoft.com/office/word/2016/wordml/cid" xmlns:w16="http://schemas.microsoft.com/office/word/2018/wordml" xmlns:w16se="http://schemas.microsoft.com/office/word/2015/wordml/symex" xmlns:wpg="http://schemas.microsoft.com/office/word/2010/wordprocessingGroup" xmlns:wpi="http://schemas.microsoft.com/office/word/2010/wordprocessingInk" xmlns:wne="http://schemas.microsoft.com/office/word/2006/wordml" xmlns:wps="http://schemas.microsoft.com/office/word/2010/wordprocessingShape" mc:Ignorable="w14 w15 w16se w16cid w16 w16cex wp14">
+<w:endnotes xmlns:wpc="http://schemas.microsoft.com/office/word/2010/wordprocessingCanvas" xmlns:cx="http://schemas.microsoft.com/office/drawing/2014/chartex" xmlns:cx1="http://schemas.microsoft.com/office/drawing/2015/9/8/chartex" xmlns:cx2="http://schemas.microsoft.com/office/drawing/2015/10/21/chartex" xmlns:cx3="http://schemas.microsoft.com/office/drawing/2016/5/9/chartex" xmlns:cx4="http://schemas.microsoft.com/office/drawing/2016/5/10/chartex" xmlns:cx5="http://schemas.microsoft.com/office/drawing/2016/5/11/chartex" xmlns:cx6="http://schemas.microsoft.com/office/drawing/2016/5/12/chartex" xmlns:cx7="http://schemas.microsoft.com/office/drawing/2016/5/13/chartex" xmlns:cx8="http://schemas.microsoft.com/office/drawing/2016/5/14/chartex" xmlns:mc="http://schemas.openxmlformats.org/markup-compatibility/2006" xmlns:aink="http://schemas.microsoft.com/office/drawing/2016/ink" xmlns:am3d="http://schemas.microsoft.com/office/drawing/2017/model3d" xmlns:o="urn:schemas-microsoft-com:office:office" xmlns:r="http://schemas.openxmlformats.org/officeDocument/2006/relationships" xmlns:m="http://schemas.openxmlformats.org/officeDocument/2006/math" xmlns:v="urn:schemas-microsoft-com:vml" xmlns:wp14="http://schemas.microsoft.com/office/word/2010/wordprocessingDrawing" xmlns:wp="http://schemas.openxmlformats.org/drawingml/2006/wordprocessingDrawing" xmlns:w10="urn:schemas-microsoft-com:office:word" xmlns:w="http://schemas.openxmlformats.org/wordprocessingml/2006/main" xmlns:w14="http://schemas.microsoft.com/office/word/2010/wordml" xmlns:w15="http://schemas.microsoft.com/office/word/2012/wordml" xmlns:w16cex="http://schemas.microsoft.com/office/word/2018/wordml/cex" xmlns:w16cid="http://schemas.microsoft.com/office/word/2016/wordml/cid" xmlns:w16="http://schemas.microsoft.com/office/word/2018/wordml" xmlns:w16sdtdh="http://schemas.microsoft.com/office/word/2020/wordml/sdtdatahash" xmlns:w16se="http://schemas.microsoft.com/office/word/2015/wordml/symex" xmlns:wpg="http://schemas.microsoft.com/office/word/2010/wordprocessingGroup" xmlns:wpi="http://schemas.microsoft.com/office/word/2010/wordprocessingInk" xmlns:wne="http://schemas.microsoft.com/office/word/2006/wordml" xmlns:wps="http://schemas.microsoft.com/office/word/2010/wordprocessingShape" mc:Ignorable="w14 w15 w16se w16cid w16 w16cex w16sdtdh wp14">
   <w:endnote w:type="separator" w:id="-1">
     <w:p>
       <w:r>
@@ -4342,7 +3793,7 @@
 </file>
 
 <file path=word/footnotes.xml><?xml version="1.0" encoding="utf-8"?>
-<w:footnotes xmlns:wpc="http://schemas.microsoft.com/office/word/2010/wordprocessingCanvas" xmlns:cx="http://schemas.microsoft.com/office/drawing/2014/chartex" xmlns:cx1="http://schemas.microsoft.com/office/drawing/2015/9/8/chartex" xmlns:cx2="http://schemas.microsoft.com/office/drawing/2015/10/21/chartex" xmlns:cx3="http://schemas.microsoft.com/office/drawing/2016/5/9/chartex" xmlns:cx4="http://schemas.microsoft.com/office/drawing/2016/5/10/chartex" xmlns:cx5="http://schemas.microsoft.com/office/drawing/2016/5/11/chartex" xmlns:cx6="http://schemas.microsoft.com/office/drawing/2016/5/12/chartex" xmlns:cx7="http://schemas.microsoft.com/office/drawing/2016/5/13/chartex" xmlns:cx8="http://schemas.microsoft.com/office/drawing/2016/5/14/chartex" xmlns:mc="http://schemas.openxmlformats.org/markup-compatibility/2006" xmlns:aink="http://schemas.microsoft.com/office/drawing/2016/ink" xmlns:am3d="http://schemas.microsoft.com/office/drawing/2017/model3d" xmlns:o="urn:schemas-microsoft-com:office:office" xmlns:r="http://schemas.openxmlformats.org/officeDocument/2006/relationships" xmlns:m="http://schemas.openxmlformats.org/officeDocument/2006/math" xmlns:v="urn:schemas-microsoft-com:vml" xmlns:wp14="http://schemas.microsoft.com/office/word/2010/wordprocessingDrawing" xmlns:wp="http://schemas.openxmlformats.org/drawingml/2006/wordprocessingDrawing" xmlns:w10="urn:schemas-microsoft-com:office:word" xmlns:w="http://schemas.openxmlformats.org/wordprocessingml/2006/main" xmlns:w14="http://schemas.microsoft.com/office/word/2010/wordml" xmlns:w15="http://schemas.microsoft.com/office/word/2012/wordml" xmlns:w16cex="http://schemas.microsoft.com/office/word/2018/wordml/cex" xmlns:w16cid="http://schemas.microsoft.com/office/word/2016/wordml/cid" xmlns:w16="http://schemas.microsoft.com/office/word/2018/wordml" xmlns:w16se="http://schemas.microsoft.com/office/word/2015/wordml/symex" xmlns:wpg="http://schemas.microsoft.com/office/word/2010/wordprocessingGroup" xmlns:wpi="http://schemas.microsoft.com/office/word/2010/wordprocessingInk" xmlns:wne="http://schemas.microsoft.com/office/word/2006/wordml" xmlns:wps="http://schemas.microsoft.com/office/word/2010/wordprocessingShape" mc:Ignorable="w14 w15 w16se w16cid w16 w16cex wp14">
+<w:footnotes xmlns:wpc="http://schemas.microsoft.com/office/word/2010/wordprocessingCanvas" xmlns:cx="http://schemas.microsoft.com/office/drawing/2014/chartex" xmlns:cx1="http://schemas.microsoft.com/office/drawing/2015/9/8/chartex" xmlns:cx2="http://schemas.microsoft.com/office/drawing/2015/10/21/chartex" xmlns:cx3="http://schemas.microsoft.com/office/drawing/2016/5/9/chartex" xmlns:cx4="http://schemas.microsoft.com/office/drawing/2016/5/10/chartex" xmlns:cx5="http://schemas.microsoft.com/office/drawing/2016/5/11/chartex" xmlns:cx6="http://schemas.microsoft.com/office/drawing/2016/5/12/chartex" xmlns:cx7="http://schemas.microsoft.com/office/drawing/2016/5/13/chartex" xmlns:cx8="http://schemas.microsoft.com/office/drawing/2016/5/14/chartex" xmlns:mc="http://schemas.openxmlformats.org/markup-compatibility/2006" xmlns:aink="http://schemas.microsoft.com/office/drawing/2016/ink" xmlns:am3d="http://schemas.microsoft.com/office/drawing/2017/model3d" xmlns:o="urn:schemas-microsoft-com:office:office" xmlns:r="http://schemas.openxmlformats.org/officeDocument/2006/relationships" xmlns:m="http://schemas.openxmlformats.org/officeDocument/2006/math" xmlns:v="urn:schemas-microsoft-com:vml" xmlns:wp14="http://schemas.microsoft.com/office/word/2010/wordprocessingDrawing" xmlns:wp="http://schemas.openxmlformats.org/drawingml/2006/wordprocessingDrawing" xmlns:w10="urn:schemas-microsoft-com:office:word" xmlns:w="http://schemas.openxmlformats.org/wordprocessingml/2006/main" xmlns:w14="http://schemas.microsoft.com/office/word/2010/wordml" xmlns:w15="http://schemas.microsoft.com/office/word/2012/wordml" xmlns:w16cex="http://schemas.microsoft.com/office/word/2018/wordml/cex" xmlns:w16cid="http://schemas.microsoft.com/office/word/2016/wordml/cid" xmlns:w16="http://schemas.microsoft.com/office/word/2018/wordml" xmlns:w16sdtdh="http://schemas.microsoft.com/office/word/2020/wordml/sdtdatahash" xmlns:w16se="http://schemas.microsoft.com/office/word/2015/wordml/symex" xmlns:wpg="http://schemas.microsoft.com/office/word/2010/wordprocessingGroup" xmlns:wpi="http://schemas.microsoft.com/office/word/2010/wordprocessingInk" xmlns:wne="http://schemas.microsoft.com/office/word/2006/wordml" xmlns:wps="http://schemas.microsoft.com/office/word/2010/wordprocessingShape" mc:Ignorable="w14 w15 w16se w16cid w16 w16cex w16sdtdh wp14">
   <w:footnote w:type="separator" w:id="-1">
     <w:p>
       <w:r>
@@ -4361,9 +3812,6 @@
     <w:p>
       <w:pPr>
         <w:pStyle w:val="a6"/>
-        <w:rPr>
-          <w:rFonts w:hint="eastAsia"/>
-        </w:rPr>
       </w:pPr>
       <w:r>
         <w:rPr>
@@ -4406,30 +3854,8 @@
         <w:rPr>
           <w:rFonts w:hint="eastAsia"/>
         </w:rPr>
-        <w:t>执行系统调用时，进程的pc会指向</w:t>
-      </w:r>
-      <w:proofErr w:type="spellStart"/>
-      <w:r>
-        <w:rPr>
-          <w:rFonts w:hint="eastAsia"/>
-        </w:rPr>
-        <w:t>ecall</w:t>
-      </w:r>
-      <w:proofErr w:type="spellEnd"/>
-      <w:r>
-        <w:rPr>
-          <w:rFonts w:hint="eastAsia"/>
-        </w:rPr>
-        <w:t>指令，这里需要加4清除，因为进程</w:t>
-      </w:r>
-      <w:proofErr w:type="gramStart"/>
-      <w:r>
-        <w:rPr>
-          <w:rFonts w:hint="eastAsia"/>
-        </w:rPr>
-        <w:t>栈</w:t>
-      </w:r>
-      <w:proofErr w:type="gramEnd"/>
+        <w:t>执行系统调用时，进程的pc会指向ecall指令，这里需要加4清除，因为进程栈</w:t>
+      </w:r>
       <w:r>
         <w:rPr>
           <w:rFonts w:hint="eastAsia"/>
@@ -4448,7 +3874,7 @@
 </file>
 
 <file path=word/numbering.xml><?xml version="1.0" encoding="utf-8"?>
-<w:numbering xmlns:wpc="http://schemas.microsoft.com/office/word/2010/wordprocessingCanvas" xmlns:cx="http://schemas.microsoft.com/office/drawing/2014/chartex" xmlns:cx1="http://schemas.microsoft.com/office/drawing/2015/9/8/chartex" xmlns:cx2="http://schemas.microsoft.com/office/drawing/2015/10/21/chartex" xmlns:cx3="http://schemas.microsoft.com/office/drawing/2016/5/9/chartex" xmlns:cx4="http://schemas.microsoft.com/office/drawing/2016/5/10/chartex" xmlns:cx5="http://schemas.microsoft.com/office/drawing/2016/5/11/chartex" xmlns:cx6="http://schemas.microsoft.com/office/drawing/2016/5/12/chartex" xmlns:cx7="http://schemas.microsoft.com/office/drawing/2016/5/13/chartex" xmlns:cx8="http://schemas.microsoft.com/office/drawing/2016/5/14/chartex" xmlns:mc="http://schemas.openxmlformats.org/markup-compatibility/2006" xmlns:aink="http://schemas.microsoft.com/office/drawing/2016/ink" xmlns:am3d="http://schemas.microsoft.com/office/drawing/2017/model3d" xmlns:o="urn:schemas-microsoft-com:office:office" xmlns:r="http://schemas.openxmlformats.org/officeDocument/2006/relationships" xmlns:m="http://schemas.openxmlformats.org/officeDocument/2006/math" xmlns:v="urn:schemas-microsoft-com:vml" xmlns:wp14="http://schemas.microsoft.com/office/word/2010/wordprocessingDrawing" xmlns:wp="http://schemas.openxmlformats.org/drawingml/2006/wordprocessingDrawing" xmlns:w10="urn:schemas-microsoft-com:office:word" xmlns:w="http://schemas.openxmlformats.org/wordprocessingml/2006/main" xmlns:w14="http://schemas.microsoft.com/office/word/2010/wordml" xmlns:w15="http://schemas.microsoft.com/office/word/2012/wordml" xmlns:w16cex="http://schemas.microsoft.com/office/word/2018/wordml/cex" xmlns:w16cid="http://schemas.microsoft.com/office/word/2016/wordml/cid" xmlns:w16="http://schemas.microsoft.com/office/word/2018/wordml" xmlns:w16se="http://schemas.microsoft.com/office/word/2015/wordml/symex" xmlns:wpg="http://schemas.microsoft.com/office/word/2010/wordprocessingGroup" xmlns:wpi="http://schemas.microsoft.com/office/word/2010/wordprocessingInk" xmlns:wne="http://schemas.microsoft.com/office/word/2006/wordml" xmlns:wps="http://schemas.microsoft.com/office/word/2010/wordprocessingShape" mc:Ignorable="w14 w15 w16se w16cid w16 w16cex wp14">
+<w:numbering xmlns:wpc="http://schemas.microsoft.com/office/word/2010/wordprocessingCanvas" xmlns:cx="http://schemas.microsoft.com/office/drawing/2014/chartex" xmlns:cx1="http://schemas.microsoft.com/office/drawing/2015/9/8/chartex" xmlns:cx2="http://schemas.microsoft.com/office/drawing/2015/10/21/chartex" xmlns:cx3="http://schemas.microsoft.com/office/drawing/2016/5/9/chartex" xmlns:cx4="http://schemas.microsoft.com/office/drawing/2016/5/10/chartex" xmlns:cx5="http://schemas.microsoft.com/office/drawing/2016/5/11/chartex" xmlns:cx6="http://schemas.microsoft.com/office/drawing/2016/5/12/chartex" xmlns:cx7="http://schemas.microsoft.com/office/drawing/2016/5/13/chartex" xmlns:cx8="http://schemas.microsoft.com/office/drawing/2016/5/14/chartex" xmlns:mc="http://schemas.openxmlformats.org/markup-compatibility/2006" xmlns:aink="http://schemas.microsoft.com/office/drawing/2016/ink" xmlns:am3d="http://schemas.microsoft.com/office/drawing/2017/model3d" xmlns:o="urn:schemas-microsoft-com:office:office" xmlns:r="http://schemas.openxmlformats.org/officeDocument/2006/relationships" xmlns:m="http://schemas.openxmlformats.org/officeDocument/2006/math" xmlns:v="urn:schemas-microsoft-com:vml" xmlns:wp14="http://schemas.microsoft.com/office/word/2010/wordprocessingDrawing" xmlns:wp="http://schemas.openxmlformats.org/drawingml/2006/wordprocessingDrawing" xmlns:w10="urn:schemas-microsoft-com:office:word" xmlns:w="http://schemas.openxmlformats.org/wordprocessingml/2006/main" xmlns:w14="http://schemas.microsoft.com/office/word/2010/wordml" xmlns:w15="http://schemas.microsoft.com/office/word/2012/wordml" xmlns:w16cex="http://schemas.microsoft.com/office/word/2018/wordml/cex" xmlns:w16cid="http://schemas.microsoft.com/office/word/2016/wordml/cid" xmlns:w16="http://schemas.microsoft.com/office/word/2018/wordml" xmlns:w16sdtdh="http://schemas.microsoft.com/office/word/2020/wordml/sdtdatahash" xmlns:w16se="http://schemas.microsoft.com/office/word/2015/wordml/symex" xmlns:wpg="http://schemas.microsoft.com/office/word/2010/wordprocessingGroup" xmlns:wpi="http://schemas.microsoft.com/office/word/2010/wordprocessingInk" xmlns:wne="http://schemas.microsoft.com/office/word/2006/wordml" xmlns:wps="http://schemas.microsoft.com/office/word/2010/wordprocessingShape" mc:Ignorable="w14 w15 w16se w16cid w16 w16cex w16sdtdh wp14">
   <w:abstractNum w:abstractNumId="0" w15:restartNumberingAfterBreak="0">
     <w:nsid w:val="0A7130BD"/>
     <w:multiLevelType w:val="hybridMultilevel"/>
@@ -5099,7 +4525,7 @@
 </file>
 
 <file path=word/styles.xml><?xml version="1.0" encoding="utf-8"?>
-<w:styles xmlns:mc="http://schemas.openxmlformats.org/markup-compatibility/2006" xmlns:r="http://schemas.openxmlformats.org/officeDocument/2006/relationships" xmlns:w="http://schemas.openxmlformats.org/wordprocessingml/2006/main" xmlns:w14="http://schemas.microsoft.com/office/word/2010/wordml" xmlns:w15="http://schemas.microsoft.com/office/word/2012/wordml" xmlns:w16cex="http://schemas.microsoft.com/office/word/2018/wordml/cex" xmlns:w16cid="http://schemas.microsoft.com/office/word/2016/wordml/cid" xmlns:w16="http://schemas.microsoft.com/office/word/2018/wordml" xmlns:w16se="http://schemas.microsoft.com/office/word/2015/wordml/symex" mc:Ignorable="w14 w15 w16se w16cid w16 w16cex">
+<w:styles xmlns:mc="http://schemas.openxmlformats.org/markup-compatibility/2006" xmlns:r="http://schemas.openxmlformats.org/officeDocument/2006/relationships" xmlns:w="http://schemas.openxmlformats.org/wordprocessingml/2006/main" xmlns:w14="http://schemas.microsoft.com/office/word/2010/wordml" xmlns:w15="http://schemas.microsoft.com/office/word/2012/wordml" xmlns:w16cex="http://schemas.microsoft.com/office/word/2018/wordml/cex" xmlns:w16cid="http://schemas.microsoft.com/office/word/2016/wordml/cid" xmlns:w16="http://schemas.microsoft.com/office/word/2018/wordml" xmlns:w16sdtdh="http://schemas.microsoft.com/office/word/2020/wordml/sdtdatahash" xmlns:w16se="http://schemas.microsoft.com/office/word/2015/wordml/symex" mc:Ignorable="w14 w15 w16se w16cid w16 w16cex w16sdtdh">
   <w:docDefaults>
     <w:rPrDefault>
       <w:rPr>
